--- a/documentos/ArtefactosProcesso/Controlo de Artefactos.docx
+++ b/documentos/ArtefactosProcesso/Controlo de Artefactos.docx
@@ -17,30 +17,21 @@
         <w:t>Controlo de Artefactos</w:t>
       </w:r>
     </w:p>
-    <w:p>
-      <w:proofErr w:type="spellStart"/>
-      <w:r>
-        <w:t>Milestone</w:t>
-      </w:r>
-      <w:proofErr w:type="spellEnd"/>
-      <w:r>
-        <w:t xml:space="preserve"> 1</w:t>
-      </w:r>
-    </w:p>
     <w:tbl>
       <w:tblPr>
         <w:tblStyle w:val="TabeladeGrelha4"/>
+        <w:tblpPr w:leftFromText="141" w:rightFromText="141" w:vertAnchor="text" w:horzAnchor="margin" w:tblpXSpec="center" w:tblpY="411"/>
         <w:tblW w:w="9862" w:type="dxa"/>
+        <w:tblLayout w:type="fixed"/>
         <w:tblLook w:val="04A0" w:firstRow="1" w:lastRow="0" w:firstColumn="1" w:lastColumn="0" w:noHBand="0" w:noVBand="1"/>
       </w:tblPr>
       <w:tblGrid>
-        <w:gridCol w:w="1865"/>
-        <w:gridCol w:w="61"/>
-        <w:gridCol w:w="1741"/>
-        <w:gridCol w:w="1315"/>
-        <w:gridCol w:w="1822"/>
-        <w:gridCol w:w="1405"/>
-        <w:gridCol w:w="1653"/>
+        <w:gridCol w:w="2405"/>
+        <w:gridCol w:w="2268"/>
+        <w:gridCol w:w="1134"/>
+        <w:gridCol w:w="1134"/>
+        <w:gridCol w:w="1134"/>
+        <w:gridCol w:w="1787"/>
       </w:tblGrid>
       <w:tr>
         <w:trPr>
@@ -50,8 +41,7 @@
         <w:tc>
           <w:tcPr>
             <w:cnfStyle w:val="001000000000" w:firstRow="0" w:lastRow="0" w:firstColumn="1" w:lastColumn="0" w:oddVBand="0" w:evenVBand="0" w:oddHBand="0" w:evenHBand="0" w:firstRowFirstColumn="0" w:firstRowLastColumn="0" w:lastRowFirstColumn="0" w:lastRowLastColumn="0"/>
-            <w:tcW w:w="1926" w:type="dxa"/>
-            <w:gridSpan w:val="2"/>
+            <w:tcW w:w="2405" w:type="dxa"/>
           </w:tcPr>
           <w:p>
             <w:r>
@@ -61,7 +51,7 @@
         </w:tc>
         <w:tc>
           <w:tcPr>
-            <w:tcW w:w="1741" w:type="dxa"/>
+            <w:tcW w:w="2268" w:type="dxa"/>
           </w:tcPr>
           <w:p>
             <w:pPr>
@@ -74,7 +64,7 @@
         </w:tc>
         <w:tc>
           <w:tcPr>
-            <w:tcW w:w="1822" w:type="dxa"/>
+            <w:tcW w:w="1134" w:type="dxa"/>
           </w:tcPr>
           <w:p>
             <w:pPr>
@@ -87,7 +77,7 @@
         </w:tc>
         <w:tc>
           <w:tcPr>
-            <w:tcW w:w="1315" w:type="dxa"/>
+            <w:tcW w:w="1134" w:type="dxa"/>
           </w:tcPr>
           <w:p>
             <w:pPr>
@@ -100,7 +90,7 @@
         </w:tc>
         <w:tc>
           <w:tcPr>
-            <w:tcW w:w="1405" w:type="dxa"/>
+            <w:tcW w:w="1134" w:type="dxa"/>
           </w:tcPr>
           <w:p>
             <w:pPr>
@@ -113,7 +103,7 @@
         </w:tc>
         <w:tc>
           <w:tcPr>
-            <w:tcW w:w="1653" w:type="dxa"/>
+            <w:tcW w:w="1787" w:type="dxa"/>
           </w:tcPr>
           <w:p>
             <w:pPr>
@@ -128,12 +118,12 @@
       <w:tr>
         <w:trPr>
           <w:cnfStyle w:val="000000100000" w:firstRow="0" w:lastRow="0" w:firstColumn="0" w:lastColumn="0" w:oddVBand="0" w:evenVBand="0" w:oddHBand="1" w:evenHBand="0" w:firstRowFirstColumn="0" w:firstRowLastColumn="0" w:lastRowFirstColumn="0" w:lastRowLastColumn="0"/>
-          <w:trHeight w:val="1564"/>
+          <w:trHeight w:val="837"/>
         </w:trPr>
         <w:tc>
           <w:tcPr>
             <w:cnfStyle w:val="001000000000" w:firstRow="0" w:lastRow="0" w:firstColumn="1" w:lastColumn="0" w:oddVBand="0" w:evenVBand="0" w:oddHBand="0" w:evenHBand="0" w:firstRowFirstColumn="0" w:firstRowLastColumn="0" w:lastRowFirstColumn="0" w:lastRowLastColumn="0"/>
-            <w:tcW w:w="1865" w:type="dxa"/>
+            <w:tcW w:w="2405" w:type="dxa"/>
           </w:tcPr>
           <w:p>
             <w:r>
@@ -143,8 +133,7 @@
         </w:tc>
         <w:tc>
           <w:tcPr>
-            <w:tcW w:w="1802" w:type="dxa"/>
-            <w:gridSpan w:val="2"/>
+            <w:tcW w:w="2268" w:type="dxa"/>
           </w:tcPr>
           <w:p>
             <w:pPr>
@@ -157,7 +146,7 @@
         </w:tc>
         <w:tc>
           <w:tcPr>
-            <w:tcW w:w="1822" w:type="dxa"/>
+            <w:tcW w:w="1134" w:type="dxa"/>
           </w:tcPr>
           <w:p>
             <w:pPr>
@@ -170,7 +159,7 @@
         </w:tc>
         <w:tc>
           <w:tcPr>
-            <w:tcW w:w="1315" w:type="dxa"/>
+            <w:tcW w:w="1134" w:type="dxa"/>
           </w:tcPr>
           <w:p>
             <w:pPr>
@@ -183,7 +172,7 @@
         </w:tc>
         <w:tc>
           <w:tcPr>
-            <w:tcW w:w="1405" w:type="dxa"/>
+            <w:tcW w:w="1134" w:type="dxa"/>
           </w:tcPr>
           <w:p>
             <w:pPr>
@@ -196,7 +185,7 @@
         </w:tc>
         <w:tc>
           <w:tcPr>
-            <w:tcW w:w="1653" w:type="dxa"/>
+            <w:tcW w:w="1787" w:type="dxa"/>
           </w:tcPr>
           <w:p>
             <w:pPr>
@@ -207,12 +196,12 @@
       </w:tr>
       <w:tr>
         <w:trPr>
-          <w:trHeight w:val="1242"/>
+          <w:trHeight w:val="651"/>
         </w:trPr>
         <w:tc>
           <w:tcPr>
             <w:cnfStyle w:val="001000000000" w:firstRow="0" w:lastRow="0" w:firstColumn="1" w:lastColumn="0" w:oddVBand="0" w:evenVBand="0" w:oddHBand="0" w:evenHBand="0" w:firstRowFirstColumn="0" w:firstRowLastColumn="0" w:lastRowFirstColumn="0" w:lastRowLastColumn="0"/>
-            <w:tcW w:w="1865" w:type="dxa"/>
+            <w:tcW w:w="2405" w:type="dxa"/>
           </w:tcPr>
           <w:p>
             <w:r>
@@ -222,8 +211,7 @@
         </w:tc>
         <w:tc>
           <w:tcPr>
-            <w:tcW w:w="1802" w:type="dxa"/>
-            <w:gridSpan w:val="2"/>
+            <w:tcW w:w="2268" w:type="dxa"/>
           </w:tcPr>
           <w:p>
             <w:pPr>
@@ -236,7 +224,7 @@
         </w:tc>
         <w:tc>
           <w:tcPr>
-            <w:tcW w:w="1822" w:type="dxa"/>
+            <w:tcW w:w="1134" w:type="dxa"/>
           </w:tcPr>
           <w:p>
             <w:pPr>
@@ -249,7 +237,7 @@
         </w:tc>
         <w:tc>
           <w:tcPr>
-            <w:tcW w:w="1315" w:type="dxa"/>
+            <w:tcW w:w="1134" w:type="dxa"/>
           </w:tcPr>
           <w:p>
             <w:pPr>
@@ -262,7 +250,7 @@
         </w:tc>
         <w:tc>
           <w:tcPr>
-            <w:tcW w:w="1405" w:type="dxa"/>
+            <w:tcW w:w="1134" w:type="dxa"/>
           </w:tcPr>
           <w:p>
             <w:pPr>
@@ -275,7 +263,7 @@
         </w:tc>
         <w:tc>
           <w:tcPr>
-            <w:tcW w:w="1653" w:type="dxa"/>
+            <w:tcW w:w="1787" w:type="dxa"/>
           </w:tcPr>
           <w:p>
             <w:pPr>
@@ -292,7 +280,7 @@
         <w:tc>
           <w:tcPr>
             <w:cnfStyle w:val="001000000000" w:firstRow="0" w:lastRow="0" w:firstColumn="1" w:lastColumn="0" w:oddVBand="0" w:evenVBand="0" w:oddHBand="0" w:evenHBand="0" w:firstRowFirstColumn="0" w:firstRowLastColumn="0" w:lastRowFirstColumn="0" w:lastRowLastColumn="0"/>
-            <w:tcW w:w="1865" w:type="dxa"/>
+            <w:tcW w:w="2405" w:type="dxa"/>
           </w:tcPr>
           <w:p>
             <w:r>
@@ -302,48 +290,47 @@
         </w:tc>
         <w:tc>
           <w:tcPr>
-            <w:tcW w:w="1802" w:type="dxa"/>
-            <w:gridSpan w:val="2"/>
-          </w:tcPr>
-          <w:p>
-            <w:pPr>
-              <w:cnfStyle w:val="000000100000" w:firstRow="0" w:lastRow="0" w:firstColumn="0" w:lastColumn="0" w:oddVBand="0" w:evenVBand="0" w:oddHBand="1" w:evenHBand="0" w:firstRowFirstColumn="0" w:firstRowLastColumn="0" w:lastRowFirstColumn="0" w:lastRowLastColumn="0"/>
-            </w:pPr>
-          </w:p>
-        </w:tc>
-        <w:tc>
-          <w:tcPr>
-            <w:tcW w:w="1822" w:type="dxa"/>
-          </w:tcPr>
-          <w:p>
-            <w:pPr>
-              <w:cnfStyle w:val="000000100000" w:firstRow="0" w:lastRow="0" w:firstColumn="0" w:lastColumn="0" w:oddVBand="0" w:evenVBand="0" w:oddHBand="1" w:evenHBand="0" w:firstRowFirstColumn="0" w:firstRowLastColumn="0" w:lastRowFirstColumn="0" w:lastRowLastColumn="0"/>
-            </w:pPr>
-          </w:p>
-        </w:tc>
-        <w:tc>
-          <w:tcPr>
-            <w:tcW w:w="1315" w:type="dxa"/>
-          </w:tcPr>
-          <w:p>
-            <w:pPr>
-              <w:cnfStyle w:val="000000100000" w:firstRow="0" w:lastRow="0" w:firstColumn="0" w:lastColumn="0" w:oddVBand="0" w:evenVBand="0" w:oddHBand="1" w:evenHBand="0" w:firstRowFirstColumn="0" w:firstRowLastColumn="0" w:lastRowFirstColumn="0" w:lastRowLastColumn="0"/>
-            </w:pPr>
-          </w:p>
-        </w:tc>
-        <w:tc>
-          <w:tcPr>
-            <w:tcW w:w="1405" w:type="dxa"/>
-          </w:tcPr>
-          <w:p>
-            <w:pPr>
-              <w:cnfStyle w:val="000000100000" w:firstRow="0" w:lastRow="0" w:firstColumn="0" w:lastColumn="0" w:oddVBand="0" w:evenVBand="0" w:oddHBand="1" w:evenHBand="0" w:firstRowFirstColumn="0" w:firstRowLastColumn="0" w:lastRowFirstColumn="0" w:lastRowLastColumn="0"/>
-            </w:pPr>
-          </w:p>
-        </w:tc>
-        <w:tc>
-          <w:tcPr>
-            <w:tcW w:w="1653" w:type="dxa"/>
+            <w:tcW w:w="2268" w:type="dxa"/>
+          </w:tcPr>
+          <w:p>
+            <w:pPr>
+              <w:cnfStyle w:val="000000100000" w:firstRow="0" w:lastRow="0" w:firstColumn="0" w:lastColumn="0" w:oddVBand="0" w:evenVBand="0" w:oddHBand="1" w:evenHBand="0" w:firstRowFirstColumn="0" w:firstRowLastColumn="0" w:lastRowFirstColumn="0" w:lastRowLastColumn="0"/>
+            </w:pPr>
+          </w:p>
+        </w:tc>
+        <w:tc>
+          <w:tcPr>
+            <w:tcW w:w="1134" w:type="dxa"/>
+          </w:tcPr>
+          <w:p>
+            <w:pPr>
+              <w:cnfStyle w:val="000000100000" w:firstRow="0" w:lastRow="0" w:firstColumn="0" w:lastColumn="0" w:oddVBand="0" w:evenVBand="0" w:oddHBand="1" w:evenHBand="0" w:firstRowFirstColumn="0" w:firstRowLastColumn="0" w:lastRowFirstColumn="0" w:lastRowLastColumn="0"/>
+            </w:pPr>
+          </w:p>
+        </w:tc>
+        <w:tc>
+          <w:tcPr>
+            <w:tcW w:w="1134" w:type="dxa"/>
+          </w:tcPr>
+          <w:p>
+            <w:pPr>
+              <w:cnfStyle w:val="000000100000" w:firstRow="0" w:lastRow="0" w:firstColumn="0" w:lastColumn="0" w:oddVBand="0" w:evenVBand="0" w:oddHBand="1" w:evenHBand="0" w:firstRowFirstColumn="0" w:firstRowLastColumn="0" w:lastRowFirstColumn="0" w:lastRowLastColumn="0"/>
+            </w:pPr>
+          </w:p>
+        </w:tc>
+        <w:tc>
+          <w:tcPr>
+            <w:tcW w:w="1134" w:type="dxa"/>
+          </w:tcPr>
+          <w:p>
+            <w:pPr>
+              <w:cnfStyle w:val="000000100000" w:firstRow="0" w:lastRow="0" w:firstColumn="0" w:lastColumn="0" w:oddVBand="0" w:evenVBand="0" w:oddHBand="1" w:evenHBand="0" w:firstRowFirstColumn="0" w:firstRowLastColumn="0" w:lastRowFirstColumn="0" w:lastRowLastColumn="0"/>
+            </w:pPr>
+          </w:p>
+        </w:tc>
+        <w:tc>
+          <w:tcPr>
+            <w:tcW w:w="1787" w:type="dxa"/>
           </w:tcPr>
           <w:p>
             <w:pPr>
@@ -354,74 +341,71 @@
       </w:tr>
       <w:tr>
         <w:trPr>
-          <w:trHeight w:val="621"/>
+          <w:trHeight w:val="1799"/>
         </w:trPr>
         <w:tc>
           <w:tcPr>
             <w:cnfStyle w:val="001000000000" w:firstRow="0" w:lastRow="0" w:firstColumn="1" w:lastColumn="0" w:oddVBand="0" w:evenVBand="0" w:oddHBand="0" w:evenHBand="0" w:firstRowFirstColumn="0" w:firstRowLastColumn="0" w:lastRowFirstColumn="0" w:lastRowLastColumn="0"/>
-            <w:tcW w:w="1865" w:type="dxa"/>
-          </w:tcPr>
-          <w:p>
-            <w:r>
-              <w:t xml:space="preserve">Plano </w:t>
-            </w:r>
-            <w:proofErr w:type="spellStart"/>
-            <w:r>
-              <w:t>projeto</w:t>
-            </w:r>
-            <w:r>
-              <w:t>o</w:t>
-            </w:r>
-            <w:proofErr w:type="spellEnd"/>
-            <w:r>
-              <w:t xml:space="preserve"> | Elementos de Referência (objetivos, intervenientes, papéis, riscos, …)</w:t>
-            </w:r>
-          </w:p>
-        </w:tc>
-        <w:tc>
-          <w:tcPr>
-            <w:tcW w:w="1802" w:type="dxa"/>
-            <w:gridSpan w:val="2"/>
-          </w:tcPr>
-          <w:p>
-            <w:pPr>
-              <w:cnfStyle w:val="000000000000" w:firstRow="0" w:lastRow="0" w:firstColumn="0" w:lastColumn="0" w:oddVBand="0" w:evenVBand="0" w:oddHBand="0" w:evenHBand="0" w:firstRowFirstColumn="0" w:firstRowLastColumn="0" w:lastRowFirstColumn="0" w:lastRowLastColumn="0"/>
-            </w:pPr>
-          </w:p>
-        </w:tc>
-        <w:tc>
-          <w:tcPr>
-            <w:tcW w:w="1822" w:type="dxa"/>
-          </w:tcPr>
-          <w:p>
-            <w:pPr>
-              <w:cnfStyle w:val="000000000000" w:firstRow="0" w:lastRow="0" w:firstColumn="0" w:lastColumn="0" w:oddVBand="0" w:evenVBand="0" w:oddHBand="0" w:evenHBand="0" w:firstRowFirstColumn="0" w:firstRowLastColumn="0" w:lastRowFirstColumn="0" w:lastRowLastColumn="0"/>
-            </w:pPr>
-          </w:p>
-        </w:tc>
-        <w:tc>
-          <w:tcPr>
-            <w:tcW w:w="1315" w:type="dxa"/>
-          </w:tcPr>
-          <w:p>
-            <w:pPr>
-              <w:cnfStyle w:val="000000000000" w:firstRow="0" w:lastRow="0" w:firstColumn="0" w:lastColumn="0" w:oddVBand="0" w:evenVBand="0" w:oddHBand="0" w:evenHBand="0" w:firstRowFirstColumn="0" w:firstRowLastColumn="0" w:lastRowFirstColumn="0" w:lastRowLastColumn="0"/>
-            </w:pPr>
-          </w:p>
-        </w:tc>
-        <w:tc>
-          <w:tcPr>
-            <w:tcW w:w="1405" w:type="dxa"/>
-          </w:tcPr>
-          <w:p>
-            <w:pPr>
-              <w:cnfStyle w:val="000000000000" w:firstRow="0" w:lastRow="0" w:firstColumn="0" w:lastColumn="0" w:oddVBand="0" w:evenVBand="0" w:oddHBand="0" w:evenHBand="0" w:firstRowFirstColumn="0" w:firstRowLastColumn="0" w:lastRowFirstColumn="0" w:lastRowLastColumn="0"/>
-            </w:pPr>
-          </w:p>
-        </w:tc>
-        <w:tc>
-          <w:tcPr>
-            <w:tcW w:w="1653" w:type="dxa"/>
+            <w:tcW w:w="2405" w:type="dxa"/>
+          </w:tcPr>
+          <w:p>
+            <w:r>
+              <w:t>Plano projeto</w:t>
+            </w:r>
+            <w:r>
+              <w:t>o | Elementos de Referência (objetivos, intervenientes, papéis, riscos, …)</w:t>
+            </w:r>
+          </w:p>
+        </w:tc>
+        <w:tc>
+          <w:tcPr>
+            <w:tcW w:w="2268" w:type="dxa"/>
+          </w:tcPr>
+          <w:p>
+            <w:pPr>
+              <w:cnfStyle w:val="000000000000" w:firstRow="0" w:lastRow="0" w:firstColumn="0" w:lastColumn="0" w:oddVBand="0" w:evenVBand="0" w:oddHBand="0" w:evenHBand="0" w:firstRowFirstColumn="0" w:firstRowLastColumn="0" w:lastRowFirstColumn="0" w:lastRowLastColumn="0"/>
+            </w:pPr>
+          </w:p>
+        </w:tc>
+        <w:tc>
+          <w:tcPr>
+            <w:tcW w:w="1134" w:type="dxa"/>
+          </w:tcPr>
+          <w:p>
+            <w:pPr>
+              <w:cnfStyle w:val="000000000000" w:firstRow="0" w:lastRow="0" w:firstColumn="0" w:lastColumn="0" w:oddVBand="0" w:evenVBand="0" w:oddHBand="0" w:evenHBand="0" w:firstRowFirstColumn="0" w:firstRowLastColumn="0" w:lastRowFirstColumn="0" w:lastRowLastColumn="0"/>
+            </w:pPr>
+          </w:p>
+        </w:tc>
+        <w:tc>
+          <w:tcPr>
+            <w:tcW w:w="1134" w:type="dxa"/>
+          </w:tcPr>
+          <w:p>
+            <w:pPr>
+              <w:cnfStyle w:val="000000000000" w:firstRow="0" w:lastRow="0" w:firstColumn="0" w:lastColumn="0" w:oddVBand="0" w:evenVBand="0" w:oddHBand="0" w:evenHBand="0" w:firstRowFirstColumn="0" w:firstRowLastColumn="0" w:lastRowFirstColumn="0" w:lastRowLastColumn="0"/>
+            </w:pPr>
+            <w:r>
+              <w:t>Bruna Fernandes</w:t>
+            </w:r>
+          </w:p>
+        </w:tc>
+        <w:tc>
+          <w:tcPr>
+            <w:tcW w:w="1134" w:type="dxa"/>
+          </w:tcPr>
+          <w:p>
+            <w:pPr>
+              <w:cnfStyle w:val="000000000000" w:firstRow="0" w:lastRow="0" w:firstColumn="0" w:lastColumn="0" w:oddVBand="0" w:evenVBand="0" w:oddHBand="0" w:evenHBand="0" w:firstRowFirstColumn="0" w:firstRowLastColumn="0" w:lastRowFirstColumn="0" w:lastRowLastColumn="0"/>
+            </w:pPr>
+            <w:r>
+              <w:t>1/10/2025</w:t>
+            </w:r>
+          </w:p>
+        </w:tc>
+        <w:tc>
+          <w:tcPr>
+            <w:tcW w:w="1787" w:type="dxa"/>
           </w:tcPr>
           <w:p>
             <w:pPr>
@@ -438,7 +422,7 @@
         <w:tc>
           <w:tcPr>
             <w:cnfStyle w:val="001000000000" w:firstRow="0" w:lastRow="0" w:firstColumn="1" w:lastColumn="0" w:oddVBand="0" w:evenVBand="0" w:oddHBand="0" w:evenHBand="0" w:firstRowFirstColumn="0" w:firstRowLastColumn="0" w:lastRowFirstColumn="0" w:lastRowLastColumn="0"/>
-            <w:tcW w:w="1865" w:type="dxa"/>
+            <w:tcW w:w="2405" w:type="dxa"/>
           </w:tcPr>
           <w:p>
             <w:r>
@@ -451,8 +435,7 @@
         </w:tc>
         <w:tc>
           <w:tcPr>
-            <w:tcW w:w="1802" w:type="dxa"/>
-            <w:gridSpan w:val="2"/>
+            <w:tcW w:w="2268" w:type="dxa"/>
           </w:tcPr>
           <w:p>
             <w:pPr>
@@ -465,7 +448,7 @@
         </w:tc>
         <w:tc>
           <w:tcPr>
-            <w:tcW w:w="1822" w:type="dxa"/>
+            <w:tcW w:w="1134" w:type="dxa"/>
           </w:tcPr>
           <w:p>
             <w:pPr>
@@ -478,7 +461,7 @@
         </w:tc>
         <w:tc>
           <w:tcPr>
-            <w:tcW w:w="1315" w:type="dxa"/>
+            <w:tcW w:w="1134" w:type="dxa"/>
           </w:tcPr>
           <w:p>
             <w:pPr>
@@ -491,7 +474,7 @@
         </w:tc>
         <w:tc>
           <w:tcPr>
-            <w:tcW w:w="1405" w:type="dxa"/>
+            <w:tcW w:w="1134" w:type="dxa"/>
           </w:tcPr>
           <w:p>
             <w:pPr>
@@ -504,7 +487,7 @@
         </w:tc>
         <w:tc>
           <w:tcPr>
-            <w:tcW w:w="1653" w:type="dxa"/>
+            <w:tcW w:w="1787" w:type="dxa"/>
           </w:tcPr>
           <w:p>
             <w:pPr>
@@ -520,7 +503,7 @@
         <w:tc>
           <w:tcPr>
             <w:cnfStyle w:val="001000000000" w:firstRow="0" w:lastRow="0" w:firstColumn="1" w:lastColumn="0" w:oddVBand="0" w:evenVBand="0" w:oddHBand="0" w:evenHBand="0" w:firstRowFirstColumn="0" w:firstRowLastColumn="0" w:lastRowFirstColumn="0" w:lastRowLastColumn="0"/>
-            <w:tcW w:w="1865" w:type="dxa"/>
+            <w:tcW w:w="2405" w:type="dxa"/>
           </w:tcPr>
           <w:p>
             <w:r>
@@ -530,8 +513,7 @@
         </w:tc>
         <w:tc>
           <w:tcPr>
-            <w:tcW w:w="1802" w:type="dxa"/>
-            <w:gridSpan w:val="2"/>
+            <w:tcW w:w="2268" w:type="dxa"/>
           </w:tcPr>
           <w:p>
             <w:pPr>
@@ -544,7 +526,7 @@
         </w:tc>
         <w:tc>
           <w:tcPr>
-            <w:tcW w:w="1822" w:type="dxa"/>
+            <w:tcW w:w="1134" w:type="dxa"/>
           </w:tcPr>
           <w:p>
             <w:pPr>
@@ -557,7 +539,7 @@
         </w:tc>
         <w:tc>
           <w:tcPr>
-            <w:tcW w:w="1315" w:type="dxa"/>
+            <w:tcW w:w="1134" w:type="dxa"/>
           </w:tcPr>
           <w:p>
             <w:pPr>
@@ -570,7 +552,7 @@
         </w:tc>
         <w:tc>
           <w:tcPr>
-            <w:tcW w:w="1405" w:type="dxa"/>
+            <w:tcW w:w="1134" w:type="dxa"/>
           </w:tcPr>
           <w:p>
             <w:pPr>
@@ -583,7 +565,7 @@
         </w:tc>
         <w:tc>
           <w:tcPr>
-            <w:tcW w:w="1653" w:type="dxa"/>
+            <w:tcW w:w="1787" w:type="dxa"/>
           </w:tcPr>
           <w:p>
             <w:pPr>
@@ -600,7 +582,7 @@
         <w:tc>
           <w:tcPr>
             <w:cnfStyle w:val="001000000000" w:firstRow="0" w:lastRow="0" w:firstColumn="1" w:lastColumn="0" w:oddVBand="0" w:evenVBand="0" w:oddHBand="0" w:evenHBand="0" w:firstRowFirstColumn="0" w:firstRowLastColumn="0" w:lastRowFirstColumn="0" w:lastRowLastColumn="0"/>
-            <w:tcW w:w="1865" w:type="dxa"/>
+            <w:tcW w:w="2405" w:type="dxa"/>
           </w:tcPr>
           <w:p>
             <w:r>
@@ -610,48 +592,53 @@
         </w:tc>
         <w:tc>
           <w:tcPr>
-            <w:tcW w:w="1802" w:type="dxa"/>
-            <w:gridSpan w:val="2"/>
-          </w:tcPr>
-          <w:p>
-            <w:pPr>
-              <w:cnfStyle w:val="000000100000" w:firstRow="0" w:lastRow="0" w:firstColumn="0" w:lastColumn="0" w:oddVBand="0" w:evenVBand="0" w:oddHBand="1" w:evenHBand="0" w:firstRowFirstColumn="0" w:firstRowLastColumn="0" w:lastRowFirstColumn="0" w:lastRowLastColumn="0"/>
-            </w:pPr>
-          </w:p>
-        </w:tc>
-        <w:tc>
-          <w:tcPr>
-            <w:tcW w:w="1822" w:type="dxa"/>
-          </w:tcPr>
-          <w:p>
-            <w:pPr>
-              <w:cnfStyle w:val="000000100000" w:firstRow="0" w:lastRow="0" w:firstColumn="0" w:lastColumn="0" w:oddVBand="0" w:evenVBand="0" w:oddHBand="1" w:evenHBand="0" w:firstRowFirstColumn="0" w:firstRowLastColumn="0" w:lastRowFirstColumn="0" w:lastRowLastColumn="0"/>
-            </w:pPr>
-          </w:p>
-        </w:tc>
-        <w:tc>
-          <w:tcPr>
-            <w:tcW w:w="1315" w:type="dxa"/>
-          </w:tcPr>
-          <w:p>
-            <w:pPr>
-              <w:cnfStyle w:val="000000100000" w:firstRow="0" w:lastRow="0" w:firstColumn="0" w:lastColumn="0" w:oddVBand="0" w:evenVBand="0" w:oddHBand="1" w:evenHBand="0" w:firstRowFirstColumn="0" w:firstRowLastColumn="0" w:lastRowFirstColumn="0" w:lastRowLastColumn="0"/>
-            </w:pPr>
-          </w:p>
-        </w:tc>
-        <w:tc>
-          <w:tcPr>
-            <w:tcW w:w="1405" w:type="dxa"/>
-          </w:tcPr>
-          <w:p>
-            <w:pPr>
-              <w:cnfStyle w:val="000000100000" w:firstRow="0" w:lastRow="0" w:firstColumn="0" w:lastColumn="0" w:oddVBand="0" w:evenVBand="0" w:oddHBand="1" w:evenHBand="0" w:firstRowFirstColumn="0" w:firstRowLastColumn="0" w:lastRowFirstColumn="0" w:lastRowLastColumn="0"/>
-            </w:pPr>
-          </w:p>
-        </w:tc>
-        <w:tc>
-          <w:tcPr>
-            <w:tcW w:w="1653" w:type="dxa"/>
+            <w:tcW w:w="2268" w:type="dxa"/>
+          </w:tcPr>
+          <w:p>
+            <w:pPr>
+              <w:cnfStyle w:val="000000100000" w:firstRow="0" w:lastRow="0" w:firstColumn="0" w:lastColumn="0" w:oddVBand="0" w:evenVBand="0" w:oddHBand="1" w:evenHBand="0" w:firstRowFirstColumn="0" w:firstRowLastColumn="0" w:lastRowFirstColumn="0" w:lastRowLastColumn="0"/>
+            </w:pPr>
+            <w:r>
+              <w:t xml:space="preserve">Organiza </w:t>
+            </w:r>
+          </w:p>
+        </w:tc>
+        <w:tc>
+          <w:tcPr>
+            <w:tcW w:w="1134" w:type="dxa"/>
+          </w:tcPr>
+          <w:p>
+            <w:pPr>
+              <w:cnfStyle w:val="000000100000" w:firstRow="0" w:lastRow="0" w:firstColumn="0" w:lastColumn="0" w:oddVBand="0" w:evenVBand="0" w:oddHBand="1" w:evenHBand="0" w:firstRowFirstColumn="0" w:firstRowLastColumn="0" w:lastRowFirstColumn="0" w:lastRowLastColumn="0"/>
+            </w:pPr>
+          </w:p>
+        </w:tc>
+        <w:tc>
+          <w:tcPr>
+            <w:tcW w:w="1134" w:type="dxa"/>
+          </w:tcPr>
+          <w:p>
+            <w:pPr>
+              <w:cnfStyle w:val="000000100000" w:firstRow="0" w:lastRow="0" w:firstColumn="0" w:lastColumn="0" w:oddVBand="0" w:evenVBand="0" w:oddHBand="1" w:evenHBand="0" w:firstRowFirstColumn="0" w:firstRowLastColumn="0" w:lastRowFirstColumn="0" w:lastRowLastColumn="0"/>
+            </w:pPr>
+            <w:r>
+              <w:t>Bruna Fernandes</w:t>
+            </w:r>
+          </w:p>
+        </w:tc>
+        <w:tc>
+          <w:tcPr>
+            <w:tcW w:w="1134" w:type="dxa"/>
+          </w:tcPr>
+          <w:p>
+            <w:pPr>
+              <w:cnfStyle w:val="000000100000" w:firstRow="0" w:lastRow="0" w:firstColumn="0" w:lastColumn="0" w:oddVBand="0" w:evenVBand="0" w:oddHBand="1" w:evenHBand="0" w:firstRowFirstColumn="0" w:firstRowLastColumn="0" w:lastRowFirstColumn="0" w:lastRowLastColumn="0"/>
+            </w:pPr>
+          </w:p>
+        </w:tc>
+        <w:tc>
+          <w:tcPr>
+            <w:tcW w:w="1787" w:type="dxa"/>
           </w:tcPr>
           <w:p>
             <w:pPr>
@@ -667,40 +654,30 @@
         <w:tc>
           <w:tcPr>
             <w:cnfStyle w:val="001000000000" w:firstRow="0" w:lastRow="0" w:firstColumn="1" w:lastColumn="0" w:oddVBand="0" w:evenVBand="0" w:oddHBand="0" w:evenHBand="0" w:firstRowFirstColumn="0" w:firstRowLastColumn="0" w:lastRowFirstColumn="0" w:lastRowLastColumn="0"/>
-            <w:tcW w:w="1865" w:type="dxa"/>
-          </w:tcPr>
-          <w:p>
-            <w:r>
-              <w:lastRenderedPageBreak/>
+            <w:tcW w:w="2405" w:type="dxa"/>
+          </w:tcPr>
+          <w:p>
+            <w:r>
               <w:t>Plano de Projeto | Elementos de Referência (modelo de convocatória)</w:t>
             </w:r>
           </w:p>
         </w:tc>
         <w:tc>
           <w:tcPr>
-            <w:tcW w:w="1802" w:type="dxa"/>
-            <w:gridSpan w:val="2"/>
-          </w:tcPr>
-          <w:p>
-            <w:pPr>
-              <w:cnfStyle w:val="000000000000" w:firstRow="0" w:lastRow="0" w:firstColumn="0" w:lastColumn="0" w:oddVBand="0" w:evenVBand="0" w:oddHBand="0" w:evenHBand="0" w:firstRowFirstColumn="0" w:firstRowLastColumn="0" w:lastRowFirstColumn="0" w:lastRowLastColumn="0"/>
-            </w:pPr>
-            <w:r>
-              <w:t xml:space="preserve">Define o </w:t>
-            </w:r>
-            <w:proofErr w:type="spellStart"/>
-            <w:r>
-              <w:t>template</w:t>
-            </w:r>
-            <w:proofErr w:type="spellEnd"/>
-            <w:r>
-              <w:t xml:space="preserve"> a ser utilizado em todas as convocatórias</w:t>
-            </w:r>
-          </w:p>
-        </w:tc>
-        <w:tc>
-          <w:tcPr>
-            <w:tcW w:w="1822" w:type="dxa"/>
+            <w:tcW w:w="2268" w:type="dxa"/>
+          </w:tcPr>
+          <w:p>
+            <w:pPr>
+              <w:cnfStyle w:val="000000000000" w:firstRow="0" w:lastRow="0" w:firstColumn="0" w:lastColumn="0" w:oddVBand="0" w:evenVBand="0" w:oddHBand="0" w:evenHBand="0" w:firstRowFirstColumn="0" w:firstRowLastColumn="0" w:lastRowFirstColumn="0" w:lastRowLastColumn="0"/>
+            </w:pPr>
+            <w:r>
+              <w:t>Template a ser utilizado em todas as convocatórias</w:t>
+            </w:r>
+          </w:p>
+        </w:tc>
+        <w:tc>
+          <w:tcPr>
+            <w:tcW w:w="1134" w:type="dxa"/>
           </w:tcPr>
           <w:p>
             <w:pPr>
@@ -713,7 +690,7 @@
         </w:tc>
         <w:tc>
           <w:tcPr>
-            <w:tcW w:w="1315" w:type="dxa"/>
+            <w:tcW w:w="1134" w:type="dxa"/>
           </w:tcPr>
           <w:p>
             <w:pPr>
@@ -726,7 +703,7 @@
         </w:tc>
         <w:tc>
           <w:tcPr>
-            <w:tcW w:w="1405" w:type="dxa"/>
+            <w:tcW w:w="1134" w:type="dxa"/>
           </w:tcPr>
           <w:p>
             <w:pPr>
@@ -739,7 +716,7 @@
         </w:tc>
         <w:tc>
           <w:tcPr>
-            <w:tcW w:w="1653" w:type="dxa"/>
+            <w:tcW w:w="1787" w:type="dxa"/>
           </w:tcPr>
           <w:p>
             <w:pPr>
@@ -756,7 +733,7 @@
         <w:tc>
           <w:tcPr>
             <w:cnfStyle w:val="001000000000" w:firstRow="0" w:lastRow="0" w:firstColumn="1" w:lastColumn="0" w:oddVBand="0" w:evenVBand="0" w:oddHBand="0" w:evenHBand="0" w:firstRowFirstColumn="0" w:firstRowLastColumn="0" w:lastRowFirstColumn="0" w:lastRowLastColumn="0"/>
-            <w:tcW w:w="1865" w:type="dxa"/>
+            <w:tcW w:w="2405" w:type="dxa"/>
           </w:tcPr>
           <w:p>
             <w:r>
@@ -766,28 +743,30 @@
         </w:tc>
         <w:tc>
           <w:tcPr>
-            <w:tcW w:w="1802" w:type="dxa"/>
-            <w:gridSpan w:val="2"/>
-          </w:tcPr>
-          <w:p>
-            <w:pPr>
-              <w:cnfStyle w:val="000000100000" w:firstRow="0" w:lastRow="0" w:firstColumn="0" w:lastColumn="0" w:oddVBand="0" w:evenVBand="0" w:oddHBand="1" w:evenHBand="0" w:firstRowFirstColumn="0" w:firstRowLastColumn="0" w:lastRowFirstColumn="0" w:lastRowLastColumn="0"/>
-            </w:pPr>
-          </w:p>
-        </w:tc>
-        <w:tc>
-          <w:tcPr>
-            <w:tcW w:w="1822" w:type="dxa"/>
-          </w:tcPr>
-          <w:p>
-            <w:pPr>
-              <w:cnfStyle w:val="000000100000" w:firstRow="0" w:lastRow="0" w:firstColumn="0" w:lastColumn="0" w:oddVBand="0" w:evenVBand="0" w:oddHBand="1" w:evenHBand="0" w:firstRowFirstColumn="0" w:firstRowLastColumn="0" w:lastRowFirstColumn="0" w:lastRowLastColumn="0"/>
-            </w:pPr>
-          </w:p>
-        </w:tc>
-        <w:tc>
-          <w:tcPr>
-            <w:tcW w:w="1315" w:type="dxa"/>
+            <w:tcW w:w="2268" w:type="dxa"/>
+          </w:tcPr>
+          <w:p>
+            <w:pPr>
+              <w:cnfStyle w:val="000000100000" w:firstRow="0" w:lastRow="0" w:firstColumn="0" w:lastColumn="0" w:oddVBand="0" w:evenVBand="0" w:oddHBand="1" w:evenHBand="0" w:firstRowFirstColumn="0" w:firstRowLastColumn="0" w:lastRowFirstColumn="0" w:lastRowLastColumn="0"/>
+            </w:pPr>
+            <w:r>
+              <w:t>Template a ser utilizado em todas as reuniões</w:t>
+            </w:r>
+          </w:p>
+        </w:tc>
+        <w:tc>
+          <w:tcPr>
+            <w:tcW w:w="1134" w:type="dxa"/>
+          </w:tcPr>
+          <w:p>
+            <w:pPr>
+              <w:cnfStyle w:val="000000100000" w:firstRow="0" w:lastRow="0" w:firstColumn="0" w:lastColumn="0" w:oddVBand="0" w:evenVBand="0" w:oddHBand="1" w:evenHBand="0" w:firstRowFirstColumn="0" w:firstRowLastColumn="0" w:lastRowFirstColumn="0" w:lastRowLastColumn="0"/>
+            </w:pPr>
+          </w:p>
+        </w:tc>
+        <w:tc>
+          <w:tcPr>
+            <w:tcW w:w="1134" w:type="dxa"/>
           </w:tcPr>
           <w:p>
             <w:pPr>
@@ -800,17 +779,17 @@
         </w:tc>
         <w:tc>
           <w:tcPr>
-            <w:tcW w:w="1405" w:type="dxa"/>
-          </w:tcPr>
-          <w:p>
-            <w:pPr>
-              <w:cnfStyle w:val="000000100000" w:firstRow="0" w:lastRow="0" w:firstColumn="0" w:lastColumn="0" w:oddVBand="0" w:evenVBand="0" w:oddHBand="1" w:evenHBand="0" w:firstRowFirstColumn="0" w:firstRowLastColumn="0" w:lastRowFirstColumn="0" w:lastRowLastColumn="0"/>
-            </w:pPr>
-          </w:p>
-        </w:tc>
-        <w:tc>
-          <w:tcPr>
-            <w:tcW w:w="1653" w:type="dxa"/>
+            <w:tcW w:w="1134" w:type="dxa"/>
+          </w:tcPr>
+          <w:p>
+            <w:pPr>
+              <w:cnfStyle w:val="000000100000" w:firstRow="0" w:lastRow="0" w:firstColumn="0" w:lastColumn="0" w:oddVBand="0" w:evenVBand="0" w:oddHBand="1" w:evenHBand="0" w:firstRowFirstColumn="0" w:firstRowLastColumn="0" w:lastRowFirstColumn="0" w:lastRowLastColumn="0"/>
+            </w:pPr>
+          </w:p>
+        </w:tc>
+        <w:tc>
+          <w:tcPr>
+            <w:tcW w:w="1787" w:type="dxa"/>
           </w:tcPr>
           <w:p>
             <w:pPr>
@@ -826,7 +805,7 @@
         <w:tc>
           <w:tcPr>
             <w:cnfStyle w:val="001000000000" w:firstRow="0" w:lastRow="0" w:firstColumn="1" w:lastColumn="0" w:oddVBand="0" w:evenVBand="0" w:oddHBand="0" w:evenHBand="0" w:firstRowFirstColumn="0" w:firstRowLastColumn="0" w:lastRowFirstColumn="0" w:lastRowLastColumn="0"/>
-            <w:tcW w:w="1865" w:type="dxa"/>
+            <w:tcW w:w="2405" w:type="dxa"/>
           </w:tcPr>
           <w:p>
             <w:r>
@@ -836,18 +815,17 @@
         </w:tc>
         <w:tc>
           <w:tcPr>
-            <w:tcW w:w="1802" w:type="dxa"/>
-            <w:gridSpan w:val="2"/>
-          </w:tcPr>
-          <w:p>
-            <w:pPr>
-              <w:cnfStyle w:val="000000000000" w:firstRow="0" w:lastRow="0" w:firstColumn="0" w:lastColumn="0" w:oddVBand="0" w:evenVBand="0" w:oddHBand="0" w:evenHBand="0" w:firstRowFirstColumn="0" w:firstRowLastColumn="0" w:lastRowFirstColumn="0" w:lastRowLastColumn="0"/>
-            </w:pPr>
-          </w:p>
-        </w:tc>
-        <w:tc>
-          <w:tcPr>
-            <w:tcW w:w="1822" w:type="dxa"/>
+            <w:tcW w:w="2268" w:type="dxa"/>
+          </w:tcPr>
+          <w:p>
+            <w:pPr>
+              <w:cnfStyle w:val="000000000000" w:firstRow="0" w:lastRow="0" w:firstColumn="0" w:lastColumn="0" w:oddVBand="0" w:evenVBand="0" w:oddHBand="0" w:evenHBand="0" w:firstRowFirstColumn="0" w:firstRowLastColumn="0" w:lastRowFirstColumn="0" w:lastRowLastColumn="0"/>
+            </w:pPr>
+          </w:p>
+        </w:tc>
+        <w:tc>
+          <w:tcPr>
+            <w:tcW w:w="1134" w:type="dxa"/>
           </w:tcPr>
           <w:p>
             <w:pPr>
@@ -860,7 +838,7 @@
         </w:tc>
         <w:tc>
           <w:tcPr>
-            <w:tcW w:w="1315" w:type="dxa"/>
+            <w:tcW w:w="1134" w:type="dxa"/>
           </w:tcPr>
           <w:p>
             <w:pPr>
@@ -873,17 +851,17 @@
         </w:tc>
         <w:tc>
           <w:tcPr>
-            <w:tcW w:w="1405" w:type="dxa"/>
-          </w:tcPr>
-          <w:p>
-            <w:pPr>
-              <w:cnfStyle w:val="000000000000" w:firstRow="0" w:lastRow="0" w:firstColumn="0" w:lastColumn="0" w:oddVBand="0" w:evenVBand="0" w:oddHBand="0" w:evenHBand="0" w:firstRowFirstColumn="0" w:firstRowLastColumn="0" w:lastRowFirstColumn="0" w:lastRowLastColumn="0"/>
-            </w:pPr>
-          </w:p>
-        </w:tc>
-        <w:tc>
-          <w:tcPr>
-            <w:tcW w:w="1653" w:type="dxa"/>
+            <w:tcW w:w="1134" w:type="dxa"/>
+          </w:tcPr>
+          <w:p>
+            <w:pPr>
+              <w:cnfStyle w:val="000000000000" w:firstRow="0" w:lastRow="0" w:firstColumn="0" w:lastColumn="0" w:oddVBand="0" w:evenVBand="0" w:oddHBand="0" w:evenHBand="0" w:firstRowFirstColumn="0" w:firstRowLastColumn="0" w:lastRowFirstColumn="0" w:lastRowLastColumn="0"/>
+            </w:pPr>
+          </w:p>
+        </w:tc>
+        <w:tc>
+          <w:tcPr>
+            <w:tcW w:w="1787" w:type="dxa"/>
           </w:tcPr>
           <w:p>
             <w:pPr>
@@ -893,6 +871,3934 @@
         </w:tc>
       </w:tr>
     </w:tbl>
+    <w:p>
+      <w:r>
+        <w:t>Milestone 1</w:t>
+      </w:r>
+    </w:p>
+    <w:p/>
+    <w:p/>
+    <w:p>
+      <w:r>
+        <w:t xml:space="preserve">Milestone </w:t>
+      </w:r>
+      <w:r>
+        <w:t>2</w:t>
+      </w:r>
+      <w:r>
+        <w:t>:</w:t>
+      </w:r>
+    </w:p>
+    <w:tbl>
+      <w:tblPr>
+        <w:tblStyle w:val="TabeladeGrelha4"/>
+        <w:tblW w:w="8651" w:type="dxa"/>
+        <w:tblLook w:val="04A0" w:firstRow="1" w:lastRow="0" w:firstColumn="1" w:lastColumn="0" w:noHBand="0" w:noVBand="1"/>
+      </w:tblPr>
+      <w:tblGrid>
+        <w:gridCol w:w="1761"/>
+        <w:gridCol w:w="1988"/>
+        <w:gridCol w:w="971"/>
+        <w:gridCol w:w="1315"/>
+        <w:gridCol w:w="1277"/>
+        <w:gridCol w:w="1653"/>
+      </w:tblGrid>
+      <w:tr>
+        <w:trPr>
+          <w:cnfStyle w:val="100000000000" w:firstRow="1" w:lastRow="0" w:firstColumn="0" w:lastColumn="0" w:oddVBand="0" w:evenVBand="0" w:oddHBand="0" w:evenHBand="0" w:firstRowFirstColumn="0" w:firstRowLastColumn="0" w:lastRowFirstColumn="0" w:lastRowLastColumn="0"/>
+          <w:trHeight w:val="382"/>
+        </w:trPr>
+        <w:tc>
+          <w:tcPr>
+            <w:cnfStyle w:val="001000000000" w:firstRow="0" w:lastRow="0" w:firstColumn="1" w:lastColumn="0" w:oddVBand="0" w:evenVBand="0" w:oddHBand="0" w:evenHBand="0" w:firstRowFirstColumn="0" w:firstRowLastColumn="0" w:lastRowFirstColumn="0" w:lastRowLastColumn="0"/>
+            <w:tcW w:w="1848" w:type="dxa"/>
+          </w:tcPr>
+          <w:p>
+            <w:r>
+              <w:t>Nome</w:t>
+            </w:r>
+          </w:p>
+        </w:tc>
+        <w:tc>
+          <w:tcPr>
+            <w:tcW w:w="1988" w:type="dxa"/>
+          </w:tcPr>
+          <w:p>
+            <w:pPr>
+              <w:cnfStyle w:val="100000000000" w:firstRow="1" w:lastRow="0" w:firstColumn="0" w:lastColumn="0" w:oddVBand="0" w:evenVBand="0" w:oddHBand="0" w:evenHBand="0" w:firstRowFirstColumn="0" w:firstRowLastColumn="0" w:lastRowFirstColumn="0" w:lastRowLastColumn="0"/>
+            </w:pPr>
+            <w:r>
+              <w:t>Descrição</w:t>
+            </w:r>
+          </w:p>
+        </w:tc>
+        <w:tc>
+          <w:tcPr>
+            <w:tcW w:w="1011" w:type="dxa"/>
+          </w:tcPr>
+          <w:p>
+            <w:pPr>
+              <w:cnfStyle w:val="100000000000" w:firstRow="1" w:lastRow="0" w:firstColumn="0" w:lastColumn="0" w:oddVBand="0" w:evenVBand="0" w:oddHBand="0" w:evenHBand="0" w:firstRowFirstColumn="0" w:firstRowLastColumn="0" w:lastRowFirstColumn="0" w:lastRowLastColumn="0"/>
+            </w:pPr>
+            <w:r>
+              <w:t>Estado</w:t>
+            </w:r>
+          </w:p>
+        </w:tc>
+        <w:tc>
+          <w:tcPr>
+            <w:tcW w:w="868" w:type="dxa"/>
+          </w:tcPr>
+          <w:p>
+            <w:pPr>
+              <w:cnfStyle w:val="100000000000" w:firstRow="1" w:lastRow="0" w:firstColumn="0" w:lastColumn="0" w:oddVBand="0" w:evenVBand="0" w:oddHBand="0" w:evenHBand="0" w:firstRowFirstColumn="0" w:firstRowLastColumn="0" w:lastRowFirstColumn="0" w:lastRowLastColumn="0"/>
+            </w:pPr>
+            <w:r>
+              <w:t>Autor</w:t>
+            </w:r>
+          </w:p>
+        </w:tc>
+        <w:tc>
+          <w:tcPr>
+            <w:tcW w:w="1277" w:type="dxa"/>
+          </w:tcPr>
+          <w:p>
+            <w:pPr>
+              <w:cnfStyle w:val="100000000000" w:firstRow="1" w:lastRow="0" w:firstColumn="0" w:lastColumn="0" w:oddVBand="0" w:evenVBand="0" w:oddHBand="0" w:evenHBand="0" w:firstRowFirstColumn="0" w:firstRowLastColumn="0" w:lastRowFirstColumn="0" w:lastRowLastColumn="0"/>
+            </w:pPr>
+            <w:r>
+              <w:t>Data</w:t>
+            </w:r>
+          </w:p>
+        </w:tc>
+        <w:tc>
+          <w:tcPr>
+            <w:tcW w:w="1659" w:type="dxa"/>
+          </w:tcPr>
+          <w:p>
+            <w:pPr>
+              <w:cnfStyle w:val="100000000000" w:firstRow="1" w:lastRow="0" w:firstColumn="0" w:lastColumn="0" w:oddVBand="0" w:evenVBand="0" w:oddHBand="0" w:evenHBand="0" w:firstRowFirstColumn="0" w:firstRowLastColumn="0" w:lastRowFirstColumn="0" w:lastRowLastColumn="0"/>
+            </w:pPr>
+            <w:r>
+              <w:t>Observações</w:t>
+            </w:r>
+          </w:p>
+        </w:tc>
+      </w:tr>
+      <w:tr>
+        <w:trPr>
+          <w:cnfStyle w:val="000000100000" w:firstRow="0" w:lastRow="0" w:firstColumn="0" w:lastColumn="0" w:oddVBand="0" w:evenVBand="0" w:oddHBand="1" w:evenHBand="0" w:firstRowFirstColumn="0" w:firstRowLastColumn="0" w:lastRowFirstColumn="0" w:lastRowLastColumn="0"/>
+          <w:trHeight w:val="382"/>
+        </w:trPr>
+        <w:tc>
+          <w:tcPr>
+            <w:cnfStyle w:val="001000000000" w:firstRow="0" w:lastRow="0" w:firstColumn="1" w:lastColumn="0" w:oddVBand="0" w:evenVBand="0" w:oddHBand="0" w:evenHBand="0" w:firstRowFirstColumn="0" w:firstRowLastColumn="0" w:lastRowFirstColumn="0" w:lastRowLastColumn="0"/>
+            <w:tcW w:w="1848" w:type="dxa"/>
+          </w:tcPr>
+          <w:p>
+            <w:r>
+              <w:t xml:space="preserve">Especificação de </w:t>
+            </w:r>
+            <w:r>
+              <w:t>Requisitos</w:t>
+            </w:r>
+            <w:r>
+              <w:t xml:space="preserve"> de Software</w:t>
+            </w:r>
+          </w:p>
+        </w:tc>
+        <w:tc>
+          <w:tcPr>
+            <w:tcW w:w="1988" w:type="dxa"/>
+          </w:tcPr>
+          <w:p>
+            <w:pPr>
+              <w:cnfStyle w:val="000000100000" w:firstRow="0" w:lastRow="0" w:firstColumn="0" w:lastColumn="0" w:oddVBand="0" w:evenVBand="0" w:oddHBand="1" w:evenHBand="0" w:firstRowFirstColumn="0" w:firstRowLastColumn="0" w:lastRowFirstColumn="0" w:lastRowLastColumn="0"/>
+            </w:pPr>
+            <w:r>
+              <w:t>Define os requisitos funcionais e não funcionais tendo em conta a</w:t>
+            </w:r>
+            <w:r>
+              <w:t xml:space="preserve"> declaração âmbito</w:t>
+            </w:r>
+          </w:p>
+        </w:tc>
+        <w:tc>
+          <w:tcPr>
+            <w:tcW w:w="1011" w:type="dxa"/>
+          </w:tcPr>
+          <w:p>
+            <w:pPr>
+              <w:cnfStyle w:val="000000100000" w:firstRow="0" w:lastRow="0" w:firstColumn="0" w:lastColumn="0" w:oddVBand="0" w:evenVBand="0" w:oddHBand="1" w:evenHBand="0" w:firstRowFirstColumn="0" w:firstRowLastColumn="0" w:lastRowFirstColumn="0" w:lastRowLastColumn="0"/>
+            </w:pPr>
+            <w:r>
+              <w:t>Por fazer</w:t>
+            </w:r>
+          </w:p>
+        </w:tc>
+        <w:tc>
+          <w:tcPr>
+            <w:tcW w:w="868" w:type="dxa"/>
+          </w:tcPr>
+          <w:p>
+            <w:pPr>
+              <w:cnfStyle w:val="000000100000" w:firstRow="0" w:lastRow="0" w:firstColumn="0" w:lastColumn="0" w:oddVBand="0" w:evenVBand="0" w:oddHBand="1" w:evenHBand="0" w:firstRowFirstColumn="0" w:firstRowLastColumn="0" w:lastRowFirstColumn="0" w:lastRowLastColumn="0"/>
+            </w:pPr>
+            <w:r>
+              <w:t>Regina da Paz</w:t>
+            </w:r>
+          </w:p>
+        </w:tc>
+        <w:tc>
+          <w:tcPr>
+            <w:tcW w:w="1277" w:type="dxa"/>
+          </w:tcPr>
+          <w:p>
+            <w:pPr>
+              <w:cnfStyle w:val="000000100000" w:firstRow="0" w:lastRow="0" w:firstColumn="0" w:lastColumn="0" w:oddVBand="0" w:evenVBand="0" w:oddHBand="1" w:evenHBand="0" w:firstRowFirstColumn="0" w:firstRowLastColumn="0" w:lastRowFirstColumn="0" w:lastRowLastColumn="0"/>
+            </w:pPr>
+            <w:r>
+              <w:t>7/10/2025</w:t>
+            </w:r>
+          </w:p>
+        </w:tc>
+        <w:tc>
+          <w:tcPr>
+            <w:tcW w:w="1659" w:type="dxa"/>
+          </w:tcPr>
+          <w:p>
+            <w:pPr>
+              <w:cnfStyle w:val="000000100000" w:firstRow="0" w:lastRow="0" w:firstColumn="0" w:lastColumn="0" w:oddVBand="0" w:evenVBand="0" w:oddHBand="1" w:evenHBand="0" w:firstRowFirstColumn="0" w:firstRowLastColumn="0" w:lastRowFirstColumn="0" w:lastRowLastColumn="0"/>
+            </w:pPr>
+          </w:p>
+        </w:tc>
+      </w:tr>
+      <w:tr>
+        <w:trPr>
+          <w:trHeight w:val="382"/>
+        </w:trPr>
+        <w:tc>
+          <w:tcPr>
+            <w:cnfStyle w:val="001000000000" w:firstRow="0" w:lastRow="0" w:firstColumn="1" w:lastColumn="0" w:oddVBand="0" w:evenVBand="0" w:oddHBand="0" w:evenHBand="0" w:firstRowFirstColumn="0" w:firstRowLastColumn="0" w:lastRowFirstColumn="0" w:lastRowLastColumn="0"/>
+            <w:tcW w:w="1848" w:type="dxa"/>
+          </w:tcPr>
+          <w:p>
+            <w:r>
+              <w:t>Registo Aprovação de Requisitos</w:t>
+            </w:r>
+          </w:p>
+        </w:tc>
+        <w:tc>
+          <w:tcPr>
+            <w:tcW w:w="1988" w:type="dxa"/>
+          </w:tcPr>
+          <w:p>
+            <w:pPr>
+              <w:cnfStyle w:val="000000000000" w:firstRow="0" w:lastRow="0" w:firstColumn="0" w:lastColumn="0" w:oddVBand="0" w:evenVBand="0" w:oddHBand="0" w:evenHBand="0" w:firstRowFirstColumn="0" w:firstRowLastColumn="0" w:lastRowFirstColumn="0" w:lastRowLastColumn="0"/>
+            </w:pPr>
+            <w:r>
+              <w:t>Registo Formal da aprovação dos requisitos pelo docente</w:t>
+            </w:r>
+          </w:p>
+        </w:tc>
+        <w:tc>
+          <w:tcPr>
+            <w:tcW w:w="1011" w:type="dxa"/>
+          </w:tcPr>
+          <w:p>
+            <w:pPr>
+              <w:cnfStyle w:val="000000000000" w:firstRow="0" w:lastRow="0" w:firstColumn="0" w:lastColumn="0" w:oddVBand="0" w:evenVBand="0" w:oddHBand="0" w:evenHBand="0" w:firstRowFirstColumn="0" w:firstRowLastColumn="0" w:lastRowFirstColumn="0" w:lastRowLastColumn="0"/>
+            </w:pPr>
+            <w:r>
+              <w:t>Por fazer</w:t>
+            </w:r>
+          </w:p>
+        </w:tc>
+        <w:tc>
+          <w:tcPr>
+            <w:tcW w:w="868" w:type="dxa"/>
+          </w:tcPr>
+          <w:p>
+            <w:pPr>
+              <w:cnfStyle w:val="000000000000" w:firstRow="0" w:lastRow="0" w:firstColumn="0" w:lastColumn="0" w:oddVBand="0" w:evenVBand="0" w:oddHBand="0" w:evenHBand="0" w:firstRowFirstColumn="0" w:firstRowLastColumn="0" w:lastRowFirstColumn="0" w:lastRowLastColumn="0"/>
+            </w:pPr>
+            <w:r>
+              <w:t>Regina da Paz</w:t>
+            </w:r>
+          </w:p>
+        </w:tc>
+        <w:tc>
+          <w:tcPr>
+            <w:tcW w:w="1277" w:type="dxa"/>
+          </w:tcPr>
+          <w:p>
+            <w:pPr>
+              <w:cnfStyle w:val="000000000000" w:firstRow="0" w:lastRow="0" w:firstColumn="0" w:lastColumn="0" w:oddVBand="0" w:evenVBand="0" w:oddHBand="0" w:evenHBand="0" w:firstRowFirstColumn="0" w:firstRowLastColumn="0" w:lastRowFirstColumn="0" w:lastRowLastColumn="0"/>
+            </w:pPr>
+            <w:r>
+              <w:t>7/10/2025</w:t>
+            </w:r>
+          </w:p>
+        </w:tc>
+        <w:tc>
+          <w:tcPr>
+            <w:tcW w:w="1659" w:type="dxa"/>
+          </w:tcPr>
+          <w:p>
+            <w:pPr>
+              <w:cnfStyle w:val="000000000000" w:firstRow="0" w:lastRow="0" w:firstColumn="0" w:lastColumn="0" w:oddVBand="0" w:evenVBand="0" w:oddHBand="0" w:evenHBand="0" w:firstRowFirstColumn="0" w:firstRowLastColumn="0" w:lastRowFirstColumn="0" w:lastRowLastColumn="0"/>
+            </w:pPr>
+          </w:p>
+        </w:tc>
+      </w:tr>
+      <w:tr>
+        <w:trPr>
+          <w:cnfStyle w:val="000000100000" w:firstRow="0" w:lastRow="0" w:firstColumn="0" w:lastColumn="0" w:oddVBand="0" w:evenVBand="0" w:oddHBand="1" w:evenHBand="0" w:firstRowFirstColumn="0" w:firstRowLastColumn="0" w:lastRowFirstColumn="0" w:lastRowLastColumn="0"/>
+          <w:trHeight w:val="382"/>
+        </w:trPr>
+        <w:tc>
+          <w:tcPr>
+            <w:cnfStyle w:val="001000000000" w:firstRow="0" w:lastRow="0" w:firstColumn="1" w:lastColumn="0" w:oddVBand="0" w:evenVBand="0" w:oddHBand="0" w:evenHBand="0" w:firstRowFirstColumn="0" w:firstRowLastColumn="0" w:lastRowFirstColumn="0" w:lastRowLastColumn="0"/>
+            <w:tcW w:w="1848" w:type="dxa"/>
+          </w:tcPr>
+          <w:p>
+            <w:r>
+              <w:t>Requirements Traceability Matrix (RTM)</w:t>
+            </w:r>
+          </w:p>
+        </w:tc>
+        <w:tc>
+          <w:tcPr>
+            <w:tcW w:w="1988" w:type="dxa"/>
+          </w:tcPr>
+          <w:p>
+            <w:pPr>
+              <w:cnfStyle w:val="000000100000" w:firstRow="0" w:lastRow="0" w:firstColumn="0" w:lastColumn="0" w:oddVBand="0" w:evenVBand="0" w:oddHBand="1" w:evenHBand="0" w:firstRowFirstColumn="0" w:firstRowLastColumn="0" w:lastRowFirstColumn="0" w:lastRowLastColumn="0"/>
+            </w:pPr>
+            <w:r>
+              <w:t xml:space="preserve">Define os </w:t>
+            </w:r>
+            <w:r>
+              <w:t>requisitos</w:t>
+            </w:r>
+            <w:r>
+              <w:t xml:space="preserve"> aos elementos de design, implementação e testes</w:t>
+            </w:r>
+          </w:p>
+        </w:tc>
+        <w:tc>
+          <w:tcPr>
+            <w:tcW w:w="1011" w:type="dxa"/>
+          </w:tcPr>
+          <w:p>
+            <w:pPr>
+              <w:cnfStyle w:val="000000100000" w:firstRow="0" w:lastRow="0" w:firstColumn="0" w:lastColumn="0" w:oddVBand="0" w:evenVBand="0" w:oddHBand="1" w:evenHBand="0" w:firstRowFirstColumn="0" w:firstRowLastColumn="0" w:lastRowFirstColumn="0" w:lastRowLastColumn="0"/>
+            </w:pPr>
+            <w:r>
+              <w:t>Por fazer</w:t>
+            </w:r>
+          </w:p>
+        </w:tc>
+        <w:tc>
+          <w:tcPr>
+            <w:tcW w:w="868" w:type="dxa"/>
+          </w:tcPr>
+          <w:p>
+            <w:pPr>
+              <w:cnfStyle w:val="000000100000" w:firstRow="0" w:lastRow="0" w:firstColumn="0" w:lastColumn="0" w:oddVBand="0" w:evenVBand="0" w:oddHBand="1" w:evenHBand="0" w:firstRowFirstColumn="0" w:firstRowLastColumn="0" w:lastRowFirstColumn="0" w:lastRowLastColumn="0"/>
+            </w:pPr>
+            <w:r>
+              <w:t>Kaan Ersoy</w:t>
+            </w:r>
+          </w:p>
+        </w:tc>
+        <w:tc>
+          <w:tcPr>
+            <w:tcW w:w="1277" w:type="dxa"/>
+          </w:tcPr>
+          <w:p>
+            <w:pPr>
+              <w:cnfStyle w:val="000000100000" w:firstRow="0" w:lastRow="0" w:firstColumn="0" w:lastColumn="0" w:oddVBand="0" w:evenVBand="0" w:oddHBand="1" w:evenHBand="0" w:firstRowFirstColumn="0" w:firstRowLastColumn="0" w:lastRowFirstColumn="0" w:lastRowLastColumn="0"/>
+            </w:pPr>
+            <w:r>
+              <w:t>7/10/2025</w:t>
+            </w:r>
+          </w:p>
+        </w:tc>
+        <w:tc>
+          <w:tcPr>
+            <w:tcW w:w="1659" w:type="dxa"/>
+          </w:tcPr>
+          <w:p>
+            <w:pPr>
+              <w:cnfStyle w:val="000000100000" w:firstRow="0" w:lastRow="0" w:firstColumn="0" w:lastColumn="0" w:oddVBand="0" w:evenVBand="0" w:oddHBand="1" w:evenHBand="0" w:firstRowFirstColumn="0" w:firstRowLastColumn="0" w:lastRowFirstColumn="0" w:lastRowLastColumn="0"/>
+            </w:pPr>
+          </w:p>
+        </w:tc>
+      </w:tr>
+      <w:tr>
+        <w:trPr>
+          <w:trHeight w:val="791"/>
+        </w:trPr>
+        <w:tc>
+          <w:tcPr>
+            <w:cnfStyle w:val="001000000000" w:firstRow="0" w:lastRow="0" w:firstColumn="1" w:lastColumn="0" w:oddVBand="0" w:evenVBand="0" w:oddHBand="0" w:evenHBand="0" w:firstRowFirstColumn="0" w:firstRowLastColumn="0" w:lastRowFirstColumn="0" w:lastRowLastColumn="0"/>
+            <w:tcW w:w="1848" w:type="dxa"/>
+          </w:tcPr>
+          <w:p>
+            <w:r>
+              <w:t>Modelo de Arquitetutra</w:t>
+            </w:r>
+          </w:p>
+        </w:tc>
+        <w:tc>
+          <w:tcPr>
+            <w:tcW w:w="1988" w:type="dxa"/>
+          </w:tcPr>
+          <w:p>
+            <w:pPr>
+              <w:cnfStyle w:val="000000000000" w:firstRow="0" w:lastRow="0" w:firstColumn="0" w:lastColumn="0" w:oddVBand="0" w:evenVBand="0" w:oddHBand="0" w:evenHBand="0" w:firstRowFirstColumn="0" w:firstRowLastColumn="0" w:lastRowFirstColumn="0" w:lastRowLastColumn="0"/>
+            </w:pPr>
+            <w:r>
+              <w:t xml:space="preserve">Descreve a arquitetura do sistema </w:t>
+            </w:r>
+            <w:r>
+              <w:t>incluindo componentes como .NET Core, WebAPI e Entity</w:t>
+            </w:r>
+            <w:r>
+              <w:t xml:space="preserve"> </w:t>
+            </w:r>
+            <w:r>
+              <w:t>Framework, alinhado com os objetivos de implementação de arquitetura</w:t>
+            </w:r>
+          </w:p>
+          <w:p>
+            <w:pPr>
+              <w:cnfStyle w:val="000000000000" w:firstRow="0" w:lastRow="0" w:firstColumn="0" w:lastColumn="0" w:oddVBand="0" w:evenVBand="0" w:oddHBand="0" w:evenHBand="0" w:firstRowFirstColumn="0" w:firstRowLastColumn="0" w:lastRowFirstColumn="0" w:lastRowLastColumn="0"/>
+            </w:pPr>
+          </w:p>
+        </w:tc>
+        <w:tc>
+          <w:tcPr>
+            <w:tcW w:w="1011" w:type="dxa"/>
+          </w:tcPr>
+          <w:p>
+            <w:pPr>
+              <w:cnfStyle w:val="000000000000" w:firstRow="0" w:lastRow="0" w:firstColumn="0" w:lastColumn="0" w:oddVBand="0" w:evenVBand="0" w:oddHBand="0" w:evenHBand="0" w:firstRowFirstColumn="0" w:firstRowLastColumn="0" w:lastRowFirstColumn="0" w:lastRowLastColumn="0"/>
+            </w:pPr>
+            <w:r>
+              <w:t>Por fazer</w:t>
+            </w:r>
+          </w:p>
+        </w:tc>
+        <w:tc>
+          <w:tcPr>
+            <w:tcW w:w="868" w:type="dxa"/>
+          </w:tcPr>
+          <w:p>
+            <w:pPr>
+              <w:cnfStyle w:val="000000000000" w:firstRow="0" w:lastRow="0" w:firstColumn="0" w:lastColumn="0" w:oddVBand="0" w:evenVBand="0" w:oddHBand="0" w:evenHBand="0" w:firstRowFirstColumn="0" w:firstRowLastColumn="0" w:lastRowFirstColumn="0" w:lastRowLastColumn="0"/>
+            </w:pPr>
+            <w:r>
+              <w:t>Bruna Fernandes</w:t>
+            </w:r>
+          </w:p>
+        </w:tc>
+        <w:tc>
+          <w:tcPr>
+            <w:tcW w:w="1277" w:type="dxa"/>
+          </w:tcPr>
+          <w:p>
+            <w:pPr>
+              <w:cnfStyle w:val="000000000000" w:firstRow="0" w:lastRow="0" w:firstColumn="0" w:lastColumn="0" w:oddVBand="0" w:evenVBand="0" w:oddHBand="0" w:evenHBand="0" w:firstRowFirstColumn="0" w:firstRowLastColumn="0" w:lastRowFirstColumn="0" w:lastRowLastColumn="0"/>
+            </w:pPr>
+            <w:r>
+              <w:t>8/10/</w:t>
+            </w:r>
+            <w:r>
+              <w:t>2025</w:t>
+            </w:r>
+          </w:p>
+        </w:tc>
+        <w:tc>
+          <w:tcPr>
+            <w:tcW w:w="1659" w:type="dxa"/>
+          </w:tcPr>
+          <w:p>
+            <w:pPr>
+              <w:cnfStyle w:val="000000000000" w:firstRow="0" w:lastRow="0" w:firstColumn="0" w:lastColumn="0" w:oddVBand="0" w:evenVBand="0" w:oddHBand="0" w:evenHBand="0" w:firstRowFirstColumn="0" w:firstRowLastColumn="0" w:lastRowFirstColumn="0" w:lastRowLastColumn="0"/>
+            </w:pPr>
+          </w:p>
+        </w:tc>
+      </w:tr>
+      <w:tr>
+        <w:trPr>
+          <w:cnfStyle w:val="000000100000" w:firstRow="0" w:lastRow="0" w:firstColumn="0" w:lastColumn="0" w:oddVBand="0" w:evenVBand="0" w:oddHBand="1" w:evenHBand="0" w:firstRowFirstColumn="0" w:firstRowLastColumn="0" w:lastRowFirstColumn="0" w:lastRowLastColumn="0"/>
+          <w:trHeight w:val="382"/>
+        </w:trPr>
+        <w:tc>
+          <w:tcPr>
+            <w:cnfStyle w:val="001000000000" w:firstRow="0" w:lastRow="0" w:firstColumn="1" w:lastColumn="0" w:oddVBand="0" w:evenVBand="0" w:oddHBand="0" w:evenHBand="0" w:firstRowFirstColumn="0" w:firstRowLastColumn="0" w:lastRowFirstColumn="0" w:lastRowLastColumn="0"/>
+            <w:tcW w:w="1848" w:type="dxa"/>
+          </w:tcPr>
+          <w:p>
+            <w:r>
+              <w:t>Mockups</w:t>
+            </w:r>
+          </w:p>
+        </w:tc>
+        <w:tc>
+          <w:tcPr>
+            <w:tcW w:w="1988" w:type="dxa"/>
+          </w:tcPr>
+          <w:p>
+            <w:pPr>
+              <w:cnfStyle w:val="000000100000" w:firstRow="0" w:lastRow="0" w:firstColumn="0" w:lastColumn="0" w:oddVBand="0" w:evenVBand="0" w:oddHBand="1" w:evenHBand="0" w:firstRowFirstColumn="0" w:firstRowLastColumn="0" w:lastRowFirstColumn="0" w:lastRowLastColumn="0"/>
+            </w:pPr>
+            <w:r>
+              <w:t>Protótipos visuais das interfaces do utilizador (web e mobile) que validam os requisitos</w:t>
+            </w:r>
+          </w:p>
+        </w:tc>
+        <w:tc>
+          <w:tcPr>
+            <w:tcW w:w="1011" w:type="dxa"/>
+          </w:tcPr>
+          <w:p>
+            <w:pPr>
+              <w:cnfStyle w:val="000000100000" w:firstRow="0" w:lastRow="0" w:firstColumn="0" w:lastColumn="0" w:oddVBand="0" w:evenVBand="0" w:oddHBand="1" w:evenHBand="0" w:firstRowFirstColumn="0" w:firstRowLastColumn="0" w:lastRowFirstColumn="0" w:lastRowLastColumn="0"/>
+            </w:pPr>
+            <w:r>
+              <w:t>Por fazer</w:t>
+            </w:r>
+          </w:p>
+        </w:tc>
+        <w:tc>
+          <w:tcPr>
+            <w:tcW w:w="868" w:type="dxa"/>
+          </w:tcPr>
+          <w:p>
+            <w:pPr>
+              <w:cnfStyle w:val="000000100000" w:firstRow="0" w:lastRow="0" w:firstColumn="0" w:lastColumn="0" w:oddVBand="0" w:evenVBand="0" w:oddHBand="1" w:evenHBand="0" w:firstRowFirstColumn="0" w:firstRowLastColumn="0" w:lastRowFirstColumn="0" w:lastRowLastColumn="0"/>
+            </w:pPr>
+            <w:r>
+              <w:t>Kaan</w:t>
+            </w:r>
+            <w:r>
+              <w:t xml:space="preserve"> Ersoy</w:t>
+            </w:r>
+          </w:p>
+        </w:tc>
+        <w:tc>
+          <w:tcPr>
+            <w:tcW w:w="1277" w:type="dxa"/>
+          </w:tcPr>
+          <w:p>
+            <w:pPr>
+              <w:cnfStyle w:val="000000100000" w:firstRow="0" w:lastRow="0" w:firstColumn="0" w:lastColumn="0" w:oddVBand="0" w:evenVBand="0" w:oddHBand="1" w:evenHBand="0" w:firstRowFirstColumn="0" w:firstRowLastColumn="0" w:lastRowFirstColumn="0" w:lastRowLastColumn="0"/>
+            </w:pPr>
+            <w:r>
+              <w:t>8/10/2025</w:t>
+            </w:r>
+          </w:p>
+        </w:tc>
+        <w:tc>
+          <w:tcPr>
+            <w:tcW w:w="1659" w:type="dxa"/>
+          </w:tcPr>
+          <w:p>
+            <w:pPr>
+              <w:cnfStyle w:val="000000100000" w:firstRow="0" w:lastRow="0" w:firstColumn="0" w:lastColumn="0" w:oddVBand="0" w:evenVBand="0" w:oddHBand="1" w:evenHBand="0" w:firstRowFirstColumn="0" w:firstRowLastColumn="0" w:lastRowFirstColumn="0" w:lastRowLastColumn="0"/>
+            </w:pPr>
+          </w:p>
+        </w:tc>
+      </w:tr>
+      <w:tr>
+        <w:trPr>
+          <w:trHeight w:val="791"/>
+        </w:trPr>
+        <w:tc>
+          <w:tcPr>
+            <w:cnfStyle w:val="001000000000" w:firstRow="0" w:lastRow="0" w:firstColumn="1" w:lastColumn="0" w:oddVBand="0" w:evenVBand="0" w:oddHBand="0" w:evenHBand="0" w:firstRowFirstColumn="0" w:firstRowLastColumn="0" w:lastRowFirstColumn="0" w:lastRowLastColumn="0"/>
+            <w:tcW w:w="1848" w:type="dxa"/>
+          </w:tcPr>
+          <w:p>
+            <w:r>
+              <w:t>Diagrama de Caso de Uso</w:t>
+            </w:r>
+          </w:p>
+        </w:tc>
+        <w:tc>
+          <w:tcPr>
+            <w:tcW w:w="1988" w:type="dxa"/>
+          </w:tcPr>
+          <w:p>
+            <w:pPr>
+              <w:cnfStyle w:val="000000000000" w:firstRow="0" w:lastRow="0" w:firstColumn="0" w:lastColumn="0" w:oddVBand="0" w:evenVBand="0" w:oddHBand="0" w:evenHBand="0" w:firstRowFirstColumn="0" w:firstRowLastColumn="0" w:lastRowFirstColumn="0" w:lastRowLastColumn="0"/>
+            </w:pPr>
+          </w:p>
+        </w:tc>
+        <w:tc>
+          <w:tcPr>
+            <w:tcW w:w="1011" w:type="dxa"/>
+          </w:tcPr>
+          <w:p>
+            <w:pPr>
+              <w:cnfStyle w:val="000000000000" w:firstRow="0" w:lastRow="0" w:firstColumn="0" w:lastColumn="0" w:oddVBand="0" w:evenVBand="0" w:oddHBand="0" w:evenHBand="0" w:firstRowFirstColumn="0" w:firstRowLastColumn="0" w:lastRowFirstColumn="0" w:lastRowLastColumn="0"/>
+            </w:pPr>
+            <w:r>
+              <w:t>Por fazer</w:t>
+            </w:r>
+          </w:p>
+        </w:tc>
+        <w:tc>
+          <w:tcPr>
+            <w:tcW w:w="868" w:type="dxa"/>
+          </w:tcPr>
+          <w:p>
+            <w:pPr>
+              <w:cnfStyle w:val="000000000000" w:firstRow="0" w:lastRow="0" w:firstColumn="0" w:lastColumn="0" w:oddVBand="0" w:evenVBand="0" w:oddHBand="0" w:evenHBand="0" w:firstRowFirstColumn="0" w:firstRowLastColumn="0" w:lastRowFirstColumn="0" w:lastRowLastColumn="0"/>
+            </w:pPr>
+            <w:r>
+              <w:t>Bruna Fernandes</w:t>
+            </w:r>
+          </w:p>
+        </w:tc>
+        <w:tc>
+          <w:tcPr>
+            <w:tcW w:w="1277" w:type="dxa"/>
+          </w:tcPr>
+          <w:p>
+            <w:pPr>
+              <w:cnfStyle w:val="000000000000" w:firstRow="0" w:lastRow="0" w:firstColumn="0" w:lastColumn="0" w:oddVBand="0" w:evenVBand="0" w:oddHBand="0" w:evenHBand="0" w:firstRowFirstColumn="0" w:firstRowLastColumn="0" w:lastRowFirstColumn="0" w:lastRowLastColumn="0"/>
+            </w:pPr>
+            <w:r>
+              <w:t>8/10</w:t>
+            </w:r>
+            <w:r>
+              <w:t>/2025</w:t>
+            </w:r>
+          </w:p>
+        </w:tc>
+        <w:tc>
+          <w:tcPr>
+            <w:tcW w:w="1659" w:type="dxa"/>
+          </w:tcPr>
+          <w:p>
+            <w:pPr>
+              <w:cnfStyle w:val="000000000000" w:firstRow="0" w:lastRow="0" w:firstColumn="0" w:lastColumn="0" w:oddVBand="0" w:evenVBand="0" w:oddHBand="0" w:evenHBand="0" w:firstRowFirstColumn="0" w:firstRowLastColumn="0" w:lastRowFirstColumn="0" w:lastRowLastColumn="0"/>
+            </w:pPr>
+          </w:p>
+        </w:tc>
+      </w:tr>
+      <w:tr>
+        <w:trPr>
+          <w:cnfStyle w:val="000000100000" w:firstRow="0" w:lastRow="0" w:firstColumn="0" w:lastColumn="0" w:oddVBand="0" w:evenVBand="0" w:oddHBand="1" w:evenHBand="0" w:firstRowFirstColumn="0" w:firstRowLastColumn="0" w:lastRowFirstColumn="0" w:lastRowLastColumn="0"/>
+          <w:trHeight w:val="791"/>
+        </w:trPr>
+        <w:tc>
+          <w:tcPr>
+            <w:cnfStyle w:val="001000000000" w:firstRow="0" w:lastRow="0" w:firstColumn="1" w:lastColumn="0" w:oddVBand="0" w:evenVBand="0" w:oddHBand="0" w:evenHBand="0" w:firstRowFirstColumn="0" w:firstRowLastColumn="0" w:lastRowFirstColumn="0" w:lastRowLastColumn="0"/>
+            <w:tcW w:w="1848" w:type="dxa"/>
+          </w:tcPr>
+          <w:p>
+            <w:r>
+              <w:t>Diagrama de classes</w:t>
+            </w:r>
+          </w:p>
+        </w:tc>
+        <w:tc>
+          <w:tcPr>
+            <w:tcW w:w="1988" w:type="dxa"/>
+          </w:tcPr>
+          <w:p>
+            <w:pPr>
+              <w:cnfStyle w:val="000000100000" w:firstRow="0" w:lastRow="0" w:firstColumn="0" w:lastColumn="0" w:oddVBand="0" w:evenVBand="0" w:oddHBand="1" w:evenHBand="0" w:firstRowFirstColumn="0" w:firstRowLastColumn="0" w:lastRowFirstColumn="0" w:lastRowLastColumn="0"/>
+            </w:pPr>
+            <w:r>
+              <w:t xml:space="preserve">Mostra as classes, atributos, </w:t>
+            </w:r>
+            <w:r>
+              <w:lastRenderedPageBreak/>
+              <w:t>métodos e relações do sistema</w:t>
+            </w:r>
+          </w:p>
+        </w:tc>
+        <w:tc>
+          <w:tcPr>
+            <w:tcW w:w="1011" w:type="dxa"/>
+          </w:tcPr>
+          <w:p>
+            <w:pPr>
+              <w:cnfStyle w:val="000000100000" w:firstRow="0" w:lastRow="0" w:firstColumn="0" w:lastColumn="0" w:oddVBand="0" w:evenVBand="0" w:oddHBand="1" w:evenHBand="0" w:firstRowFirstColumn="0" w:firstRowLastColumn="0" w:lastRowFirstColumn="0" w:lastRowLastColumn="0"/>
+            </w:pPr>
+            <w:r>
+              <w:lastRenderedPageBreak/>
+              <w:t>Por fazer</w:t>
+            </w:r>
+          </w:p>
+        </w:tc>
+        <w:tc>
+          <w:tcPr>
+            <w:tcW w:w="868" w:type="dxa"/>
+          </w:tcPr>
+          <w:p>
+            <w:pPr>
+              <w:cnfStyle w:val="000000100000" w:firstRow="0" w:lastRow="0" w:firstColumn="0" w:lastColumn="0" w:oddVBand="0" w:evenVBand="0" w:oddHBand="1" w:evenHBand="0" w:firstRowFirstColumn="0" w:firstRowLastColumn="0" w:lastRowFirstColumn="0" w:lastRowLastColumn="0"/>
+            </w:pPr>
+            <w:r>
+              <w:t>Regina da Paz</w:t>
+            </w:r>
+          </w:p>
+        </w:tc>
+        <w:tc>
+          <w:tcPr>
+            <w:tcW w:w="1277" w:type="dxa"/>
+          </w:tcPr>
+          <w:p>
+            <w:pPr>
+              <w:cnfStyle w:val="000000100000" w:firstRow="0" w:lastRow="0" w:firstColumn="0" w:lastColumn="0" w:oddVBand="0" w:evenVBand="0" w:oddHBand="1" w:evenHBand="0" w:firstRowFirstColumn="0" w:firstRowLastColumn="0" w:lastRowFirstColumn="0" w:lastRowLastColumn="0"/>
+            </w:pPr>
+          </w:p>
+        </w:tc>
+        <w:tc>
+          <w:tcPr>
+            <w:tcW w:w="1659" w:type="dxa"/>
+          </w:tcPr>
+          <w:p>
+            <w:pPr>
+              <w:cnfStyle w:val="000000100000" w:firstRow="0" w:lastRow="0" w:firstColumn="0" w:lastColumn="0" w:oddVBand="0" w:evenVBand="0" w:oddHBand="1" w:evenHBand="0" w:firstRowFirstColumn="0" w:firstRowLastColumn="0" w:lastRowFirstColumn="0" w:lastRowLastColumn="0"/>
+            </w:pPr>
+          </w:p>
+        </w:tc>
+      </w:tr>
+      <w:tr>
+        <w:trPr>
+          <w:trHeight w:val="791"/>
+        </w:trPr>
+        <w:tc>
+          <w:tcPr>
+            <w:cnfStyle w:val="001000000000" w:firstRow="0" w:lastRow="0" w:firstColumn="1" w:lastColumn="0" w:oddVBand="0" w:evenVBand="0" w:oddHBand="0" w:evenHBand="0" w:firstRowFirstColumn="0" w:firstRowLastColumn="0" w:lastRowFirstColumn="0" w:lastRowLastColumn="0"/>
+            <w:tcW w:w="1848" w:type="dxa"/>
+          </w:tcPr>
+          <w:p>
+            <w:r>
+              <w:t>Diagrama de componentes</w:t>
+            </w:r>
+          </w:p>
+        </w:tc>
+        <w:tc>
+          <w:tcPr>
+            <w:tcW w:w="1988" w:type="dxa"/>
+          </w:tcPr>
+          <w:p>
+            <w:pPr>
+              <w:cnfStyle w:val="000000000000" w:firstRow="0" w:lastRow="0" w:firstColumn="0" w:lastColumn="0" w:oddVBand="0" w:evenVBand="0" w:oddHBand="0" w:evenHBand="0" w:firstRowFirstColumn="0" w:firstRowLastColumn="0" w:lastRowFirstColumn="0" w:lastRowLastColumn="0"/>
+            </w:pPr>
+            <w:r>
+              <w:t>Mostra os componentes do sistema, suas interfaces e dependências</w:t>
+            </w:r>
+          </w:p>
+        </w:tc>
+        <w:tc>
+          <w:tcPr>
+            <w:tcW w:w="1011" w:type="dxa"/>
+          </w:tcPr>
+          <w:p>
+            <w:pPr>
+              <w:cnfStyle w:val="000000000000" w:firstRow="0" w:lastRow="0" w:firstColumn="0" w:lastColumn="0" w:oddVBand="0" w:evenVBand="0" w:oddHBand="0" w:evenHBand="0" w:firstRowFirstColumn="0" w:firstRowLastColumn="0" w:lastRowFirstColumn="0" w:lastRowLastColumn="0"/>
+            </w:pPr>
+            <w:r>
+              <w:t>Por fazer</w:t>
+            </w:r>
+          </w:p>
+        </w:tc>
+        <w:tc>
+          <w:tcPr>
+            <w:tcW w:w="868" w:type="dxa"/>
+          </w:tcPr>
+          <w:p>
+            <w:pPr>
+              <w:cnfStyle w:val="000000000000" w:firstRow="0" w:lastRow="0" w:firstColumn="0" w:lastColumn="0" w:oddVBand="0" w:evenVBand="0" w:oddHBand="0" w:evenHBand="0" w:firstRowFirstColumn="0" w:firstRowLastColumn="0" w:lastRowFirstColumn="0" w:lastRowLastColumn="0"/>
+            </w:pPr>
+          </w:p>
+        </w:tc>
+        <w:tc>
+          <w:tcPr>
+            <w:tcW w:w="1277" w:type="dxa"/>
+          </w:tcPr>
+          <w:p>
+            <w:pPr>
+              <w:cnfStyle w:val="000000000000" w:firstRow="0" w:lastRow="0" w:firstColumn="0" w:lastColumn="0" w:oddVBand="0" w:evenVBand="0" w:oddHBand="0" w:evenHBand="0" w:firstRowFirstColumn="0" w:firstRowLastColumn="0" w:lastRowFirstColumn="0" w:lastRowLastColumn="0"/>
+            </w:pPr>
+          </w:p>
+        </w:tc>
+        <w:tc>
+          <w:tcPr>
+            <w:tcW w:w="1659" w:type="dxa"/>
+          </w:tcPr>
+          <w:p>
+            <w:pPr>
+              <w:cnfStyle w:val="000000000000" w:firstRow="0" w:lastRow="0" w:firstColumn="0" w:lastColumn="0" w:oddVBand="0" w:evenVBand="0" w:oddHBand="0" w:evenHBand="0" w:firstRowFirstColumn="0" w:firstRowLastColumn="0" w:lastRowFirstColumn="0" w:lastRowLastColumn="0"/>
+            </w:pPr>
+          </w:p>
+        </w:tc>
+      </w:tr>
+      <w:tr>
+        <w:trPr>
+          <w:cnfStyle w:val="000000100000" w:firstRow="0" w:lastRow="0" w:firstColumn="0" w:lastColumn="0" w:oddVBand="0" w:evenVBand="0" w:oddHBand="1" w:evenHBand="0" w:firstRowFirstColumn="0" w:firstRowLastColumn="0" w:lastRowFirstColumn="0" w:lastRowLastColumn="0"/>
+          <w:trHeight w:val="791"/>
+        </w:trPr>
+        <w:tc>
+          <w:tcPr>
+            <w:cnfStyle w:val="001000000000" w:firstRow="0" w:lastRow="0" w:firstColumn="1" w:lastColumn="0" w:oddVBand="0" w:evenVBand="0" w:oddHBand="0" w:evenHBand="0" w:firstRowFirstColumn="0" w:firstRowLastColumn="0" w:lastRowFirstColumn="0" w:lastRowLastColumn="0"/>
+            <w:tcW w:w="1848" w:type="dxa"/>
+          </w:tcPr>
+          <w:p>
+            <w:r>
+              <w:t>Diagrama ER e dicionário de dados</w:t>
+            </w:r>
+          </w:p>
+        </w:tc>
+        <w:tc>
+          <w:tcPr>
+            <w:tcW w:w="1988" w:type="dxa"/>
+          </w:tcPr>
+          <w:p>
+            <w:pPr>
+              <w:cnfStyle w:val="000000100000" w:firstRow="0" w:lastRow="0" w:firstColumn="0" w:lastColumn="0" w:oddVBand="0" w:evenVBand="0" w:oddHBand="1" w:evenHBand="0" w:firstRowFirstColumn="0" w:firstRowLastColumn="0" w:lastRowFirstColumn="0" w:lastRowLastColumn="0"/>
+            </w:pPr>
+            <w:r>
+              <w:t>Modela a base de dados, acompanhado de um dicionário que define entidades, atributos e relações</w:t>
+            </w:r>
+          </w:p>
+        </w:tc>
+        <w:tc>
+          <w:tcPr>
+            <w:tcW w:w="1011" w:type="dxa"/>
+          </w:tcPr>
+          <w:p>
+            <w:pPr>
+              <w:cnfStyle w:val="000000100000" w:firstRow="0" w:lastRow="0" w:firstColumn="0" w:lastColumn="0" w:oddVBand="0" w:evenVBand="0" w:oddHBand="1" w:evenHBand="0" w:firstRowFirstColumn="0" w:firstRowLastColumn="0" w:lastRowFirstColumn="0" w:lastRowLastColumn="0"/>
+            </w:pPr>
+            <w:r>
+              <w:t>Por fazer</w:t>
+            </w:r>
+          </w:p>
+        </w:tc>
+        <w:tc>
+          <w:tcPr>
+            <w:tcW w:w="868" w:type="dxa"/>
+          </w:tcPr>
+          <w:p>
+            <w:pPr>
+              <w:cnfStyle w:val="000000100000" w:firstRow="0" w:lastRow="0" w:firstColumn="0" w:lastColumn="0" w:oddVBand="0" w:evenVBand="0" w:oddHBand="1" w:evenHBand="0" w:firstRowFirstColumn="0" w:firstRowLastColumn="0" w:lastRowFirstColumn="0" w:lastRowLastColumn="0"/>
+            </w:pPr>
+          </w:p>
+        </w:tc>
+        <w:tc>
+          <w:tcPr>
+            <w:tcW w:w="1277" w:type="dxa"/>
+          </w:tcPr>
+          <w:p>
+            <w:pPr>
+              <w:cnfStyle w:val="000000100000" w:firstRow="0" w:lastRow="0" w:firstColumn="0" w:lastColumn="0" w:oddVBand="0" w:evenVBand="0" w:oddHBand="1" w:evenHBand="0" w:firstRowFirstColumn="0" w:firstRowLastColumn="0" w:lastRowFirstColumn="0" w:lastRowLastColumn="0"/>
+            </w:pPr>
+          </w:p>
+        </w:tc>
+        <w:tc>
+          <w:tcPr>
+            <w:tcW w:w="1659" w:type="dxa"/>
+          </w:tcPr>
+          <w:p>
+            <w:pPr>
+              <w:cnfStyle w:val="000000100000" w:firstRow="0" w:lastRow="0" w:firstColumn="0" w:lastColumn="0" w:oddVBand="0" w:evenVBand="0" w:oddHBand="1" w:evenHBand="0" w:firstRowFirstColumn="0" w:firstRowLastColumn="0" w:lastRowFirstColumn="0" w:lastRowLastColumn="0"/>
+            </w:pPr>
+          </w:p>
+        </w:tc>
+      </w:tr>
+      <w:tr>
+        <w:trPr>
+          <w:trHeight w:val="382"/>
+        </w:trPr>
+        <w:tc>
+          <w:tcPr>
+            <w:cnfStyle w:val="001000000000" w:firstRow="0" w:lastRow="0" w:firstColumn="1" w:lastColumn="0" w:oddVBand="0" w:evenVBand="0" w:oddHBand="0" w:evenHBand="0" w:firstRowFirstColumn="0" w:firstRowLastColumn="0" w:lastRowFirstColumn="0" w:lastRowLastColumn="0"/>
+            <w:tcW w:w="1848" w:type="dxa"/>
+          </w:tcPr>
+          <w:p>
+            <w:r>
+              <w:t>Plano de testes</w:t>
+            </w:r>
+          </w:p>
+        </w:tc>
+        <w:tc>
+          <w:tcPr>
+            <w:tcW w:w="1988" w:type="dxa"/>
+          </w:tcPr>
+          <w:p>
+            <w:pPr>
+              <w:cnfStyle w:val="000000000000" w:firstRow="0" w:lastRow="0" w:firstColumn="0" w:lastColumn="0" w:oddVBand="0" w:evenVBand="0" w:oddHBand="0" w:evenHBand="0" w:firstRowFirstColumn="0" w:firstRowLastColumn="0" w:lastRowFirstColumn="0" w:lastRowLastColumn="0"/>
+            </w:pPr>
+            <w:r>
+              <w:t>Documento que define a estratégia de testes, incluindo unitários, integração.</w:t>
+            </w:r>
+          </w:p>
+        </w:tc>
+        <w:tc>
+          <w:tcPr>
+            <w:tcW w:w="1011" w:type="dxa"/>
+          </w:tcPr>
+          <w:p>
+            <w:pPr>
+              <w:cnfStyle w:val="000000000000" w:firstRow="0" w:lastRow="0" w:firstColumn="0" w:lastColumn="0" w:oddVBand="0" w:evenVBand="0" w:oddHBand="0" w:evenHBand="0" w:firstRowFirstColumn="0" w:firstRowLastColumn="0" w:lastRowFirstColumn="0" w:lastRowLastColumn="0"/>
+            </w:pPr>
+            <w:r>
+              <w:t>Por fazer</w:t>
+            </w:r>
+          </w:p>
+        </w:tc>
+        <w:tc>
+          <w:tcPr>
+            <w:tcW w:w="868" w:type="dxa"/>
+          </w:tcPr>
+          <w:p>
+            <w:pPr>
+              <w:cnfStyle w:val="000000000000" w:firstRow="0" w:lastRow="0" w:firstColumn="0" w:lastColumn="0" w:oddVBand="0" w:evenVBand="0" w:oddHBand="0" w:evenHBand="0" w:firstRowFirstColumn="0" w:firstRowLastColumn="0" w:lastRowFirstColumn="0" w:lastRowLastColumn="0"/>
+            </w:pPr>
+          </w:p>
+        </w:tc>
+        <w:tc>
+          <w:tcPr>
+            <w:tcW w:w="1277" w:type="dxa"/>
+          </w:tcPr>
+          <w:p>
+            <w:pPr>
+              <w:cnfStyle w:val="000000000000" w:firstRow="0" w:lastRow="0" w:firstColumn="0" w:lastColumn="0" w:oddVBand="0" w:evenVBand="0" w:oddHBand="0" w:evenHBand="0" w:firstRowFirstColumn="0" w:firstRowLastColumn="0" w:lastRowFirstColumn="0" w:lastRowLastColumn="0"/>
+            </w:pPr>
+          </w:p>
+        </w:tc>
+        <w:tc>
+          <w:tcPr>
+            <w:tcW w:w="1659" w:type="dxa"/>
+          </w:tcPr>
+          <w:p>
+            <w:pPr>
+              <w:cnfStyle w:val="000000000000" w:firstRow="0" w:lastRow="0" w:firstColumn="0" w:lastColumn="0" w:oddVBand="0" w:evenVBand="0" w:oddHBand="0" w:evenHBand="0" w:firstRowFirstColumn="0" w:firstRowLastColumn="0" w:lastRowFirstColumn="0" w:lastRowLastColumn="0"/>
+            </w:pPr>
+          </w:p>
+        </w:tc>
+      </w:tr>
+      <w:tr>
+        <w:trPr>
+          <w:cnfStyle w:val="000000100000" w:firstRow="0" w:lastRow="0" w:firstColumn="0" w:lastColumn="0" w:oddVBand="0" w:evenVBand="0" w:oddHBand="1" w:evenHBand="0" w:firstRowFirstColumn="0" w:firstRowLastColumn="0" w:lastRowFirstColumn="0" w:lastRowLastColumn="0"/>
+          <w:trHeight w:val="1173"/>
+        </w:trPr>
+        <w:tc>
+          <w:tcPr>
+            <w:cnfStyle w:val="001000000000" w:firstRow="0" w:lastRow="0" w:firstColumn="1" w:lastColumn="0" w:oddVBand="0" w:evenVBand="0" w:oddHBand="0" w:evenHBand="0" w:firstRowFirstColumn="0" w:firstRowLastColumn="0" w:lastRowFirstColumn="0" w:lastRowLastColumn="0"/>
+            <w:tcW w:w="1848" w:type="dxa"/>
+          </w:tcPr>
+          <w:p>
+            <w:r>
+              <w:t>Plano do Projeto - Elementos de Referência</w:t>
+            </w:r>
+          </w:p>
+        </w:tc>
+        <w:tc>
+          <w:tcPr>
+            <w:tcW w:w="1988" w:type="dxa"/>
+          </w:tcPr>
+          <w:p>
+            <w:pPr>
+              <w:cnfStyle w:val="000000100000" w:firstRow="0" w:lastRow="0" w:firstColumn="0" w:lastColumn="0" w:oddVBand="0" w:evenVBand="0" w:oddHBand="1" w:evenHBand="0" w:firstRowFirstColumn="0" w:firstRowLastColumn="0" w:lastRowFirstColumn="0" w:lastRowLastColumn="0"/>
+            </w:pPr>
+            <w:r>
+              <w:t>Atualização dos elementos de referência do plano de projeto, incluindo objetivos, riscos e papéis, refletindo o progresso até o milestone</w:t>
+            </w:r>
+            <w:r>
+              <w:t>.</w:t>
+            </w:r>
+          </w:p>
+          <w:p>
+            <w:pPr>
+              <w:cnfStyle w:val="000000100000" w:firstRow="0" w:lastRow="0" w:firstColumn="0" w:lastColumn="0" w:oddVBand="0" w:evenVBand="0" w:oddHBand="1" w:evenHBand="0" w:firstRowFirstColumn="0" w:firstRowLastColumn="0" w:lastRowFirstColumn="0" w:lastRowLastColumn="0"/>
+            </w:pPr>
+          </w:p>
+        </w:tc>
+        <w:tc>
+          <w:tcPr>
+            <w:tcW w:w="1011" w:type="dxa"/>
+          </w:tcPr>
+          <w:p>
+            <w:pPr>
+              <w:cnfStyle w:val="000000100000" w:firstRow="0" w:lastRow="0" w:firstColumn="0" w:lastColumn="0" w:oddVBand="0" w:evenVBand="0" w:oddHBand="1" w:evenHBand="0" w:firstRowFirstColumn="0" w:firstRowLastColumn="0" w:lastRowFirstColumn="0" w:lastRowLastColumn="0"/>
+            </w:pPr>
+            <w:r>
+              <w:t>Por fazer</w:t>
+            </w:r>
+          </w:p>
+        </w:tc>
+        <w:tc>
+          <w:tcPr>
+            <w:tcW w:w="868" w:type="dxa"/>
+          </w:tcPr>
+          <w:p>
+            <w:pPr>
+              <w:cnfStyle w:val="000000100000" w:firstRow="0" w:lastRow="0" w:firstColumn="0" w:lastColumn="0" w:oddVBand="0" w:evenVBand="0" w:oddHBand="1" w:evenHBand="0" w:firstRowFirstColumn="0" w:firstRowLastColumn="0" w:lastRowFirstColumn="0" w:lastRowLastColumn="0"/>
+            </w:pPr>
+          </w:p>
+        </w:tc>
+        <w:tc>
+          <w:tcPr>
+            <w:tcW w:w="1277" w:type="dxa"/>
+          </w:tcPr>
+          <w:p>
+            <w:pPr>
+              <w:cnfStyle w:val="000000100000" w:firstRow="0" w:lastRow="0" w:firstColumn="0" w:lastColumn="0" w:oddVBand="0" w:evenVBand="0" w:oddHBand="1" w:evenHBand="0" w:firstRowFirstColumn="0" w:firstRowLastColumn="0" w:lastRowFirstColumn="0" w:lastRowLastColumn="0"/>
+            </w:pPr>
+          </w:p>
+        </w:tc>
+        <w:tc>
+          <w:tcPr>
+            <w:tcW w:w="1659" w:type="dxa"/>
+          </w:tcPr>
+          <w:p>
+            <w:pPr>
+              <w:cnfStyle w:val="000000100000" w:firstRow="0" w:lastRow="0" w:firstColumn="0" w:lastColumn="0" w:oddVBand="0" w:evenVBand="0" w:oddHBand="1" w:evenHBand="0" w:firstRowFirstColumn="0" w:firstRowLastColumn="0" w:lastRowFirstColumn="0" w:lastRowLastColumn="0"/>
+            </w:pPr>
+          </w:p>
+        </w:tc>
+      </w:tr>
+      <w:tr>
+        <w:trPr>
+          <w:trHeight w:val="1200"/>
+        </w:trPr>
+        <w:tc>
+          <w:tcPr>
+            <w:cnfStyle w:val="001000000000" w:firstRow="0" w:lastRow="0" w:firstColumn="1" w:lastColumn="0" w:oddVBand="0" w:evenVBand="0" w:oddHBand="0" w:evenHBand="0" w:firstRowFirstColumn="0" w:firstRowLastColumn="0" w:lastRowFirstColumn="0" w:lastRowLastColumn="0"/>
+            <w:tcW w:w="1848" w:type="dxa"/>
+          </w:tcPr>
+          <w:p>
+            <w:r>
+              <w:t>Plano de Projeto - Registos de Execução</w:t>
+            </w:r>
+          </w:p>
+        </w:tc>
+        <w:tc>
+          <w:tcPr>
+            <w:tcW w:w="1988" w:type="dxa"/>
+          </w:tcPr>
+          <w:p>
+            <w:pPr>
+              <w:cnfStyle w:val="000000000000" w:firstRow="0" w:lastRow="0" w:firstColumn="0" w:lastColumn="0" w:oddVBand="0" w:evenVBand="0" w:oddHBand="0" w:evenHBand="0" w:firstRowFirstColumn="0" w:firstRowLastColumn="0" w:lastRowFirstColumn="0" w:lastRowLastColumn="0"/>
+            </w:pPr>
+            <w:r>
+              <w:t>Registos</w:t>
+            </w:r>
+            <w:r>
+              <w:t xml:space="preserve"> detalhados da execução do projeto, como atas de reuniões, cronogramas atualizados e controlo de riscos, suportando o trabalho colaborativo</w:t>
+            </w:r>
+          </w:p>
+          <w:p>
+            <w:pPr>
+              <w:cnfStyle w:val="000000000000" w:firstRow="0" w:lastRow="0" w:firstColumn="0" w:lastColumn="0" w:oddVBand="0" w:evenVBand="0" w:oddHBand="0" w:evenHBand="0" w:firstRowFirstColumn="0" w:firstRowLastColumn="0" w:lastRowFirstColumn="0" w:lastRowLastColumn="0"/>
+            </w:pPr>
+          </w:p>
+        </w:tc>
+        <w:tc>
+          <w:tcPr>
+            <w:tcW w:w="1011" w:type="dxa"/>
+          </w:tcPr>
+          <w:p>
+            <w:pPr>
+              <w:cnfStyle w:val="000000000000" w:firstRow="0" w:lastRow="0" w:firstColumn="0" w:lastColumn="0" w:oddVBand="0" w:evenVBand="0" w:oddHBand="0" w:evenHBand="0" w:firstRowFirstColumn="0" w:firstRowLastColumn="0" w:lastRowFirstColumn="0" w:lastRowLastColumn="0"/>
+            </w:pPr>
+            <w:r>
+              <w:t>Por fazer</w:t>
+            </w:r>
+          </w:p>
+        </w:tc>
+        <w:tc>
+          <w:tcPr>
+            <w:tcW w:w="868" w:type="dxa"/>
+          </w:tcPr>
+          <w:p>
+            <w:pPr>
+              <w:cnfStyle w:val="000000000000" w:firstRow="0" w:lastRow="0" w:firstColumn="0" w:lastColumn="0" w:oddVBand="0" w:evenVBand="0" w:oddHBand="0" w:evenHBand="0" w:firstRowFirstColumn="0" w:firstRowLastColumn="0" w:lastRowFirstColumn="0" w:lastRowLastColumn="0"/>
+            </w:pPr>
+          </w:p>
+        </w:tc>
+        <w:tc>
+          <w:tcPr>
+            <w:tcW w:w="1277" w:type="dxa"/>
+          </w:tcPr>
+          <w:p>
+            <w:pPr>
+              <w:cnfStyle w:val="000000000000" w:firstRow="0" w:lastRow="0" w:firstColumn="0" w:lastColumn="0" w:oddVBand="0" w:evenVBand="0" w:oddHBand="0" w:evenHBand="0" w:firstRowFirstColumn="0" w:firstRowLastColumn="0" w:lastRowFirstColumn="0" w:lastRowLastColumn="0"/>
+            </w:pPr>
+          </w:p>
+        </w:tc>
+        <w:tc>
+          <w:tcPr>
+            <w:tcW w:w="1659" w:type="dxa"/>
+          </w:tcPr>
+          <w:p>
+            <w:pPr>
+              <w:cnfStyle w:val="000000000000" w:firstRow="0" w:lastRow="0" w:firstColumn="0" w:lastColumn="0" w:oddVBand="0" w:evenVBand="0" w:oddHBand="0" w:evenHBand="0" w:firstRowFirstColumn="0" w:firstRowLastColumn="0" w:lastRowFirstColumn="0" w:lastRowLastColumn="0"/>
+            </w:pPr>
+          </w:p>
+        </w:tc>
+      </w:tr>
+      <w:tr>
+        <w:trPr>
+          <w:cnfStyle w:val="000000100000" w:firstRow="0" w:lastRow="0" w:firstColumn="0" w:lastColumn="0" w:oddVBand="0" w:evenVBand="0" w:oddHBand="1" w:evenHBand="0" w:firstRowFirstColumn="0" w:firstRowLastColumn="0" w:lastRowFirstColumn="0" w:lastRowLastColumn="0"/>
+          <w:trHeight w:val="1173"/>
+        </w:trPr>
+        <w:tc>
+          <w:tcPr>
+            <w:cnfStyle w:val="001000000000" w:firstRow="0" w:lastRow="0" w:firstColumn="1" w:lastColumn="0" w:oddVBand="0" w:evenVBand="0" w:oddHBand="0" w:evenHBand="0" w:firstRowFirstColumn="0" w:firstRowLastColumn="0" w:lastRowFirstColumn="0" w:lastRowLastColumn="0"/>
+            <w:tcW w:w="1848" w:type="dxa"/>
+          </w:tcPr>
+          <w:p>
+            <w:r>
+              <w:lastRenderedPageBreak/>
+              <w:t>Product Backlog detalhado e priorizado</w:t>
+            </w:r>
+          </w:p>
+        </w:tc>
+        <w:tc>
+          <w:tcPr>
+            <w:tcW w:w="1988" w:type="dxa"/>
+          </w:tcPr>
+          <w:p>
+            <w:pPr>
+              <w:cnfStyle w:val="000000100000" w:firstRow="0" w:lastRow="0" w:firstColumn="0" w:lastColumn="0" w:oddVBand="0" w:evenVBand="0" w:oddHBand="1" w:evenHBand="0" w:firstRowFirstColumn="0" w:firstRowLastColumn="0" w:lastRowFirstColumn="0" w:lastRowLastColumn="0"/>
+            </w:pPr>
+            <w:r>
+              <w:t>Consiste numa li</w:t>
+            </w:r>
+            <w:r>
+              <w:t>sta priorizada de itens do backlog do produto em SCRUM, com user stories detalhadas, estimativas e prioridades, para guiar o desenvolvimento ágil</w:t>
+            </w:r>
+          </w:p>
+          <w:p>
+            <w:pPr>
+              <w:cnfStyle w:val="000000100000" w:firstRow="0" w:lastRow="0" w:firstColumn="0" w:lastColumn="0" w:oddVBand="0" w:evenVBand="0" w:oddHBand="1" w:evenHBand="0" w:firstRowFirstColumn="0" w:firstRowLastColumn="0" w:lastRowFirstColumn="0" w:lastRowLastColumn="0"/>
+            </w:pPr>
+          </w:p>
+        </w:tc>
+        <w:tc>
+          <w:tcPr>
+            <w:tcW w:w="1011" w:type="dxa"/>
+          </w:tcPr>
+          <w:p>
+            <w:pPr>
+              <w:cnfStyle w:val="000000100000" w:firstRow="0" w:lastRow="0" w:firstColumn="0" w:lastColumn="0" w:oddVBand="0" w:evenVBand="0" w:oddHBand="1" w:evenHBand="0" w:firstRowFirstColumn="0" w:firstRowLastColumn="0" w:lastRowFirstColumn="0" w:lastRowLastColumn="0"/>
+            </w:pPr>
+            <w:r>
+              <w:t>Por fazer</w:t>
+            </w:r>
+          </w:p>
+        </w:tc>
+        <w:tc>
+          <w:tcPr>
+            <w:tcW w:w="868" w:type="dxa"/>
+          </w:tcPr>
+          <w:p>
+            <w:pPr>
+              <w:cnfStyle w:val="000000100000" w:firstRow="0" w:lastRow="0" w:firstColumn="0" w:lastColumn="0" w:oddVBand="0" w:evenVBand="0" w:oddHBand="1" w:evenHBand="0" w:firstRowFirstColumn="0" w:firstRowLastColumn="0" w:lastRowFirstColumn="0" w:lastRowLastColumn="0"/>
+            </w:pPr>
+          </w:p>
+        </w:tc>
+        <w:tc>
+          <w:tcPr>
+            <w:tcW w:w="1277" w:type="dxa"/>
+          </w:tcPr>
+          <w:p>
+            <w:pPr>
+              <w:cnfStyle w:val="000000100000" w:firstRow="0" w:lastRow="0" w:firstColumn="0" w:lastColumn="0" w:oddVBand="0" w:evenVBand="0" w:oddHBand="1" w:evenHBand="0" w:firstRowFirstColumn="0" w:firstRowLastColumn="0" w:lastRowFirstColumn="0" w:lastRowLastColumn="0"/>
+            </w:pPr>
+          </w:p>
+        </w:tc>
+        <w:tc>
+          <w:tcPr>
+            <w:tcW w:w="1659" w:type="dxa"/>
+          </w:tcPr>
+          <w:p>
+            <w:pPr>
+              <w:cnfStyle w:val="000000100000" w:firstRow="0" w:lastRow="0" w:firstColumn="0" w:lastColumn="0" w:oddVBand="0" w:evenVBand="0" w:oddHBand="1" w:evenHBand="0" w:firstRowFirstColumn="0" w:firstRowLastColumn="0" w:lastRowFirstColumn="0" w:lastRowLastColumn="0"/>
+            </w:pPr>
+          </w:p>
+        </w:tc>
+      </w:tr>
+      <w:tr>
+        <w:trPr>
+          <w:trHeight w:val="1582"/>
+        </w:trPr>
+        <w:tc>
+          <w:tcPr>
+            <w:cnfStyle w:val="001000000000" w:firstRow="0" w:lastRow="0" w:firstColumn="1" w:lastColumn="0" w:oddVBand="0" w:evenVBand="0" w:oddHBand="0" w:evenHBand="0" w:firstRowFirstColumn="0" w:firstRowLastColumn="0" w:lastRowFirstColumn="0" w:lastRowLastColumn="0"/>
+            <w:tcW w:w="1848" w:type="dxa"/>
+          </w:tcPr>
+          <w:p>
+            <w:r>
+              <w:t>Checklist de Controlo de Artefactos (estado atual)</w:t>
+            </w:r>
+          </w:p>
+        </w:tc>
+        <w:tc>
+          <w:tcPr>
+            <w:tcW w:w="1988" w:type="dxa"/>
+          </w:tcPr>
+          <w:p>
+            <w:pPr>
+              <w:cnfStyle w:val="000000000000" w:firstRow="0" w:lastRow="0" w:firstColumn="0" w:lastColumn="0" w:oddVBand="0" w:evenVBand="0" w:oddHBand="0" w:evenHBand="0" w:firstRowFirstColumn="0" w:firstRowLastColumn="0" w:lastRowFirstColumn="0" w:lastRowLastColumn="0"/>
+            </w:pPr>
+            <w:r>
+              <w:t xml:space="preserve">CCA atualizado </w:t>
+            </w:r>
+            <w:r>
+              <w:t xml:space="preserve">que verifica o estado de todos os </w:t>
+            </w:r>
+            <w:r>
+              <w:t>artefactos</w:t>
+            </w:r>
+            <w:r>
+              <w:t xml:space="preserve"> produzidos até o momento, garantindo conformidade com os critérios de qualidade</w:t>
+            </w:r>
+          </w:p>
+          <w:p>
+            <w:pPr>
+              <w:cnfStyle w:val="000000000000" w:firstRow="0" w:lastRow="0" w:firstColumn="0" w:lastColumn="0" w:oddVBand="0" w:evenVBand="0" w:oddHBand="0" w:evenHBand="0" w:firstRowFirstColumn="0" w:firstRowLastColumn="0" w:lastRowFirstColumn="0" w:lastRowLastColumn="0"/>
+            </w:pPr>
+          </w:p>
+        </w:tc>
+        <w:tc>
+          <w:tcPr>
+            <w:tcW w:w="1011" w:type="dxa"/>
+          </w:tcPr>
+          <w:p>
+            <w:pPr>
+              <w:cnfStyle w:val="000000000000" w:firstRow="0" w:lastRow="0" w:firstColumn="0" w:lastColumn="0" w:oddVBand="0" w:evenVBand="0" w:oddHBand="0" w:evenHBand="0" w:firstRowFirstColumn="0" w:firstRowLastColumn="0" w:lastRowFirstColumn="0" w:lastRowLastColumn="0"/>
+            </w:pPr>
+            <w:r>
+              <w:t>Por fazer</w:t>
+            </w:r>
+          </w:p>
+        </w:tc>
+        <w:tc>
+          <w:tcPr>
+            <w:tcW w:w="868" w:type="dxa"/>
+          </w:tcPr>
+          <w:p>
+            <w:pPr>
+              <w:cnfStyle w:val="000000000000" w:firstRow="0" w:lastRow="0" w:firstColumn="0" w:lastColumn="0" w:oddVBand="0" w:evenVBand="0" w:oddHBand="0" w:evenHBand="0" w:firstRowFirstColumn="0" w:firstRowLastColumn="0" w:lastRowFirstColumn="0" w:lastRowLastColumn="0"/>
+            </w:pPr>
+          </w:p>
+        </w:tc>
+        <w:tc>
+          <w:tcPr>
+            <w:tcW w:w="1277" w:type="dxa"/>
+          </w:tcPr>
+          <w:p>
+            <w:pPr>
+              <w:cnfStyle w:val="000000000000" w:firstRow="0" w:lastRow="0" w:firstColumn="0" w:lastColumn="0" w:oddVBand="0" w:evenVBand="0" w:oddHBand="0" w:evenHBand="0" w:firstRowFirstColumn="0" w:firstRowLastColumn="0" w:lastRowFirstColumn="0" w:lastRowLastColumn="0"/>
+            </w:pPr>
+          </w:p>
+        </w:tc>
+        <w:tc>
+          <w:tcPr>
+            <w:tcW w:w="1659" w:type="dxa"/>
+          </w:tcPr>
+          <w:p>
+            <w:pPr>
+              <w:cnfStyle w:val="000000000000" w:firstRow="0" w:lastRow="0" w:firstColumn="0" w:lastColumn="0" w:oddVBand="0" w:evenVBand="0" w:oddHBand="0" w:evenHBand="0" w:firstRowFirstColumn="0" w:firstRowLastColumn="0" w:lastRowFirstColumn="0" w:lastRowLastColumn="0"/>
+            </w:pPr>
+          </w:p>
+        </w:tc>
+      </w:tr>
+    </w:tbl>
+    <w:p/>
+    <w:p>
+      <w:r>
+        <w:t xml:space="preserve">Milestone </w:t>
+      </w:r>
+      <w:r>
+        <w:t>3</w:t>
+      </w:r>
+      <w:r>
+        <w:t>:</w:t>
+      </w:r>
+    </w:p>
+    <w:tbl>
+      <w:tblPr>
+        <w:tblStyle w:val="TabeladeGrelha4"/>
+        <w:tblW w:w="8810" w:type="dxa"/>
+        <w:tblLook w:val="04A0" w:firstRow="1" w:lastRow="0" w:firstColumn="1" w:lastColumn="0" w:noHBand="0" w:noVBand="1"/>
+      </w:tblPr>
+      <w:tblGrid>
+        <w:gridCol w:w="1815"/>
+        <w:gridCol w:w="1988"/>
+        <w:gridCol w:w="1180"/>
+        <w:gridCol w:w="1093"/>
+        <w:gridCol w:w="1043"/>
+        <w:gridCol w:w="1691"/>
+      </w:tblGrid>
+      <w:tr>
+        <w:trPr>
+          <w:cnfStyle w:val="100000000000" w:firstRow="1" w:lastRow="0" w:firstColumn="0" w:lastColumn="0" w:oddVBand="0" w:evenVBand="0" w:oddHBand="0" w:evenHBand="0" w:firstRowFirstColumn="0" w:firstRowLastColumn="0" w:lastRowFirstColumn="0" w:lastRowLastColumn="0"/>
+          <w:trHeight w:val="309"/>
+        </w:trPr>
+        <w:tc>
+          <w:tcPr>
+            <w:cnfStyle w:val="001000000000" w:firstRow="0" w:lastRow="0" w:firstColumn="1" w:lastColumn="0" w:oddVBand="0" w:evenVBand="0" w:oddHBand="0" w:evenHBand="0" w:firstRowFirstColumn="0" w:firstRowLastColumn="0" w:lastRowFirstColumn="0" w:lastRowLastColumn="0"/>
+            <w:tcW w:w="1841" w:type="dxa"/>
+          </w:tcPr>
+          <w:p>
+            <w:r>
+              <w:t>Nome</w:t>
+            </w:r>
+          </w:p>
+        </w:tc>
+        <w:tc>
+          <w:tcPr>
+            <w:tcW w:w="1426" w:type="dxa"/>
+          </w:tcPr>
+          <w:p>
+            <w:pPr>
+              <w:cnfStyle w:val="100000000000" w:firstRow="1" w:lastRow="0" w:firstColumn="0" w:lastColumn="0" w:oddVBand="0" w:evenVBand="0" w:oddHBand="0" w:evenHBand="0" w:firstRowFirstColumn="0" w:firstRowLastColumn="0" w:lastRowFirstColumn="0" w:lastRowLastColumn="0"/>
+            </w:pPr>
+            <w:r>
+              <w:t>Descrição</w:t>
+            </w:r>
+          </w:p>
+        </w:tc>
+        <w:tc>
+          <w:tcPr>
+            <w:tcW w:w="1317" w:type="dxa"/>
+          </w:tcPr>
+          <w:p>
+            <w:pPr>
+              <w:cnfStyle w:val="100000000000" w:firstRow="1" w:lastRow="0" w:firstColumn="0" w:lastColumn="0" w:oddVBand="0" w:evenVBand="0" w:oddHBand="0" w:evenHBand="0" w:firstRowFirstColumn="0" w:firstRowLastColumn="0" w:lastRowFirstColumn="0" w:lastRowLastColumn="0"/>
+            </w:pPr>
+            <w:r>
+              <w:t>Estado</w:t>
+            </w:r>
+          </w:p>
+        </w:tc>
+        <w:tc>
+          <w:tcPr>
+            <w:tcW w:w="1267" w:type="dxa"/>
+          </w:tcPr>
+          <w:p>
+            <w:pPr>
+              <w:cnfStyle w:val="100000000000" w:firstRow="1" w:lastRow="0" w:firstColumn="0" w:lastColumn="0" w:oddVBand="0" w:evenVBand="0" w:oddHBand="0" w:evenHBand="0" w:firstRowFirstColumn="0" w:firstRowLastColumn="0" w:lastRowFirstColumn="0" w:lastRowLastColumn="0"/>
+            </w:pPr>
+            <w:r>
+              <w:t>Autor</w:t>
+            </w:r>
+          </w:p>
+        </w:tc>
+        <w:tc>
+          <w:tcPr>
+            <w:tcW w:w="1244" w:type="dxa"/>
+          </w:tcPr>
+          <w:p>
+            <w:pPr>
+              <w:cnfStyle w:val="100000000000" w:firstRow="1" w:lastRow="0" w:firstColumn="0" w:lastColumn="0" w:oddVBand="0" w:evenVBand="0" w:oddHBand="0" w:evenHBand="0" w:firstRowFirstColumn="0" w:firstRowLastColumn="0" w:lastRowFirstColumn="0" w:lastRowLastColumn="0"/>
+            </w:pPr>
+            <w:r>
+              <w:t>Data</w:t>
+            </w:r>
+          </w:p>
+        </w:tc>
+        <w:tc>
+          <w:tcPr>
+            <w:tcW w:w="1715" w:type="dxa"/>
+          </w:tcPr>
+          <w:p>
+            <w:pPr>
+              <w:cnfStyle w:val="100000000000" w:firstRow="1" w:lastRow="0" w:firstColumn="0" w:lastColumn="0" w:oddVBand="0" w:evenVBand="0" w:oddHBand="0" w:evenHBand="0" w:firstRowFirstColumn="0" w:firstRowLastColumn="0" w:lastRowFirstColumn="0" w:lastRowLastColumn="0"/>
+            </w:pPr>
+            <w:r>
+              <w:t>Observações</w:t>
+            </w:r>
+          </w:p>
+        </w:tc>
+      </w:tr>
+      <w:tr>
+        <w:trPr>
+          <w:cnfStyle w:val="000000100000" w:firstRow="0" w:lastRow="0" w:firstColumn="0" w:lastColumn="0" w:oddVBand="0" w:evenVBand="0" w:oddHBand="1" w:evenHBand="0" w:firstRowFirstColumn="0" w:firstRowLastColumn="0" w:lastRowFirstColumn="0" w:lastRowLastColumn="0"/>
+          <w:trHeight w:val="309"/>
+        </w:trPr>
+        <w:tc>
+          <w:tcPr>
+            <w:cnfStyle w:val="001000000000" w:firstRow="0" w:lastRow="0" w:firstColumn="1" w:lastColumn="0" w:oddVBand="0" w:evenVBand="0" w:oddHBand="0" w:evenHBand="0" w:firstRowFirstColumn="0" w:firstRowLastColumn="0" w:lastRowFirstColumn="0" w:lastRowLastColumn="0"/>
+            <w:tcW w:w="1841" w:type="dxa"/>
+          </w:tcPr>
+          <w:p>
+            <w:r>
+              <w:t>Backend</w:t>
+            </w:r>
+          </w:p>
+        </w:tc>
+        <w:tc>
+          <w:tcPr>
+            <w:tcW w:w="1426" w:type="dxa"/>
+          </w:tcPr>
+          <w:p>
+            <w:pPr>
+              <w:cnfStyle w:val="000000100000" w:firstRow="0" w:lastRow="0" w:firstColumn="0" w:lastColumn="0" w:oddVBand="0" w:evenVBand="0" w:oddHBand="1" w:evenHBand="0" w:firstRowFirstColumn="0" w:firstRowLastColumn="0" w:lastRowFirstColumn="0" w:lastRowLastColumn="0"/>
+            </w:pPr>
+            <w:r>
+              <w:t>Implementação do backend do sistema usando tecnologias como .NET Cor</w:t>
+            </w:r>
+          </w:p>
+          <w:p>
+            <w:pPr>
+              <w:cnfStyle w:val="000000100000" w:firstRow="0" w:lastRow="0" w:firstColumn="0" w:lastColumn="0" w:oddVBand="0" w:evenVBand="0" w:oddHBand="1" w:evenHBand="0" w:firstRowFirstColumn="0" w:firstRowLastColumn="0" w:lastRowFirstColumn="0" w:lastRowLastColumn="0"/>
+            </w:pPr>
+          </w:p>
+        </w:tc>
+        <w:tc>
+          <w:tcPr>
+            <w:tcW w:w="1317" w:type="dxa"/>
+          </w:tcPr>
+          <w:p>
+            <w:pPr>
+              <w:cnfStyle w:val="000000100000" w:firstRow="0" w:lastRow="0" w:firstColumn="0" w:lastColumn="0" w:oddVBand="0" w:evenVBand="0" w:oddHBand="1" w:evenHBand="0" w:firstRowFirstColumn="0" w:firstRowLastColumn="0" w:lastRowFirstColumn="0" w:lastRowLastColumn="0"/>
+            </w:pPr>
+            <w:r>
+              <w:t>Por fazer</w:t>
+            </w:r>
+          </w:p>
+        </w:tc>
+        <w:tc>
+          <w:tcPr>
+            <w:tcW w:w="1267" w:type="dxa"/>
+          </w:tcPr>
+          <w:p>
+            <w:pPr>
+              <w:cnfStyle w:val="000000100000" w:firstRow="0" w:lastRow="0" w:firstColumn="0" w:lastColumn="0" w:oddVBand="0" w:evenVBand="0" w:oddHBand="1" w:evenHBand="0" w:firstRowFirstColumn="0" w:firstRowLastColumn="0" w:lastRowFirstColumn="0" w:lastRowLastColumn="0"/>
+            </w:pPr>
+            <w:r>
+              <w:t>Todos</w:t>
+            </w:r>
+          </w:p>
+        </w:tc>
+        <w:tc>
+          <w:tcPr>
+            <w:tcW w:w="1244" w:type="dxa"/>
+          </w:tcPr>
+          <w:p>
+            <w:pPr>
+              <w:cnfStyle w:val="000000100000" w:firstRow="0" w:lastRow="0" w:firstColumn="0" w:lastColumn="0" w:oddVBand="0" w:evenVBand="0" w:oddHBand="1" w:evenHBand="0" w:firstRowFirstColumn="0" w:firstRowLastColumn="0" w:lastRowFirstColumn="0" w:lastRowLastColumn="0"/>
+            </w:pPr>
+          </w:p>
+        </w:tc>
+        <w:tc>
+          <w:tcPr>
+            <w:tcW w:w="1715" w:type="dxa"/>
+          </w:tcPr>
+          <w:p>
+            <w:pPr>
+              <w:cnfStyle w:val="000000100000" w:firstRow="0" w:lastRow="0" w:firstColumn="0" w:lastColumn="0" w:oddVBand="0" w:evenVBand="0" w:oddHBand="1" w:evenHBand="0" w:firstRowFirstColumn="0" w:firstRowLastColumn="0" w:lastRowFirstColumn="0" w:lastRowLastColumn="0"/>
+            </w:pPr>
+          </w:p>
+        </w:tc>
+      </w:tr>
+      <w:tr>
+        <w:trPr>
+          <w:trHeight w:val="641"/>
+        </w:trPr>
+        <w:tc>
+          <w:tcPr>
+            <w:cnfStyle w:val="001000000000" w:firstRow="0" w:lastRow="0" w:firstColumn="1" w:lastColumn="0" w:oddVBand="0" w:evenVBand="0" w:oddHBand="0" w:evenHBand="0" w:firstRowFirstColumn="0" w:firstRowLastColumn="0" w:lastRowFirstColumn="0" w:lastRowLastColumn="0"/>
+            <w:tcW w:w="1841" w:type="dxa"/>
+          </w:tcPr>
+          <w:p>
+            <w:r>
+              <w:t>Testes Unitários</w:t>
+            </w:r>
+          </w:p>
+        </w:tc>
+        <w:tc>
+          <w:tcPr>
+            <w:tcW w:w="1426" w:type="dxa"/>
+          </w:tcPr>
+          <w:p>
+            <w:pPr>
+              <w:cnfStyle w:val="000000000000" w:firstRow="0" w:lastRow="0" w:firstColumn="0" w:lastColumn="0" w:oddVBand="0" w:evenVBand="0" w:oddHBand="0" w:evenHBand="0" w:firstRowFirstColumn="0" w:firstRowLastColumn="0" w:lastRowFirstColumn="0" w:lastRowLastColumn="0"/>
+            </w:pPr>
+            <w:r>
+              <w:t>Conjunto de testes unitários automatizados para validar unidades individuais de código</w:t>
+            </w:r>
+            <w:r>
+              <w:t>.</w:t>
+            </w:r>
+          </w:p>
+        </w:tc>
+        <w:tc>
+          <w:tcPr>
+            <w:tcW w:w="1317" w:type="dxa"/>
+          </w:tcPr>
+          <w:p>
+            <w:pPr>
+              <w:cnfStyle w:val="000000000000" w:firstRow="0" w:lastRow="0" w:firstColumn="0" w:lastColumn="0" w:oddVBand="0" w:evenVBand="0" w:oddHBand="0" w:evenHBand="0" w:firstRowFirstColumn="0" w:firstRowLastColumn="0" w:lastRowFirstColumn="0" w:lastRowLastColumn="0"/>
+            </w:pPr>
+            <w:r>
+              <w:t>Por fazer</w:t>
+            </w:r>
+          </w:p>
+        </w:tc>
+        <w:tc>
+          <w:tcPr>
+            <w:tcW w:w="1267" w:type="dxa"/>
+          </w:tcPr>
+          <w:p>
+            <w:pPr>
+              <w:cnfStyle w:val="000000000000" w:firstRow="0" w:lastRow="0" w:firstColumn="0" w:lastColumn="0" w:oddVBand="0" w:evenVBand="0" w:oddHBand="0" w:evenHBand="0" w:firstRowFirstColumn="0" w:firstRowLastColumn="0" w:lastRowFirstColumn="0" w:lastRowLastColumn="0"/>
+            </w:pPr>
+          </w:p>
+        </w:tc>
+        <w:tc>
+          <w:tcPr>
+            <w:tcW w:w="1244" w:type="dxa"/>
+          </w:tcPr>
+          <w:p>
+            <w:pPr>
+              <w:cnfStyle w:val="000000000000" w:firstRow="0" w:lastRow="0" w:firstColumn="0" w:lastColumn="0" w:oddVBand="0" w:evenVBand="0" w:oddHBand="0" w:evenHBand="0" w:firstRowFirstColumn="0" w:firstRowLastColumn="0" w:lastRowFirstColumn="0" w:lastRowLastColumn="0"/>
+            </w:pPr>
+          </w:p>
+        </w:tc>
+        <w:tc>
+          <w:tcPr>
+            <w:tcW w:w="1715" w:type="dxa"/>
+          </w:tcPr>
+          <w:p>
+            <w:pPr>
+              <w:cnfStyle w:val="000000000000" w:firstRow="0" w:lastRow="0" w:firstColumn="0" w:lastColumn="0" w:oddVBand="0" w:evenVBand="0" w:oddHBand="0" w:evenHBand="0" w:firstRowFirstColumn="0" w:firstRowLastColumn="0" w:lastRowFirstColumn="0" w:lastRowLastColumn="0"/>
+            </w:pPr>
+          </w:p>
+        </w:tc>
+      </w:tr>
+      <w:tr>
+        <w:trPr>
+          <w:cnfStyle w:val="000000100000" w:firstRow="0" w:lastRow="0" w:firstColumn="0" w:lastColumn="0" w:oddVBand="0" w:evenVBand="0" w:oddHBand="1" w:evenHBand="0" w:firstRowFirstColumn="0" w:firstRowLastColumn="0" w:lastRowFirstColumn="0" w:lastRowLastColumn="0"/>
+          <w:trHeight w:val="641"/>
+        </w:trPr>
+        <w:tc>
+          <w:tcPr>
+            <w:cnfStyle w:val="001000000000" w:firstRow="0" w:lastRow="0" w:firstColumn="1" w:lastColumn="0" w:oddVBand="0" w:evenVBand="0" w:oddHBand="0" w:evenHBand="0" w:firstRowFirstColumn="0" w:firstRowLastColumn="0" w:lastRowFirstColumn="0" w:lastRowLastColumn="0"/>
+            <w:tcW w:w="1841" w:type="dxa"/>
+          </w:tcPr>
+          <w:p>
+            <w:r>
+              <w:t>Testes de Integração</w:t>
+            </w:r>
+          </w:p>
+        </w:tc>
+        <w:tc>
+          <w:tcPr>
+            <w:tcW w:w="1426" w:type="dxa"/>
+          </w:tcPr>
+          <w:p>
+            <w:pPr>
+              <w:cnfStyle w:val="000000100000" w:firstRow="0" w:lastRow="0" w:firstColumn="0" w:lastColumn="0" w:oddVBand="0" w:evenVBand="0" w:oddHBand="1" w:evenHBand="0" w:firstRowFirstColumn="0" w:firstRowLastColumn="0" w:lastRowFirstColumn="0" w:lastRowLastColumn="0"/>
+            </w:pPr>
+            <w:r>
+              <w:t>Permitem verificar a integração entre mó</w:t>
+            </w:r>
+            <w:r>
+              <w:t xml:space="preserve">dulos ou componentes do </w:t>
+            </w:r>
+            <w:r>
+              <w:lastRenderedPageBreak/>
+              <w:t>backend, garantindo a sua funcionalidade</w:t>
+            </w:r>
+          </w:p>
+        </w:tc>
+        <w:tc>
+          <w:tcPr>
+            <w:tcW w:w="1317" w:type="dxa"/>
+          </w:tcPr>
+          <w:p>
+            <w:pPr>
+              <w:cnfStyle w:val="000000100000" w:firstRow="0" w:lastRow="0" w:firstColumn="0" w:lastColumn="0" w:oddVBand="0" w:evenVBand="0" w:oddHBand="1" w:evenHBand="0" w:firstRowFirstColumn="0" w:firstRowLastColumn="0" w:lastRowFirstColumn="0" w:lastRowLastColumn="0"/>
+            </w:pPr>
+            <w:r>
+              <w:lastRenderedPageBreak/>
+              <w:t>Por fazer</w:t>
+            </w:r>
+          </w:p>
+        </w:tc>
+        <w:tc>
+          <w:tcPr>
+            <w:tcW w:w="1267" w:type="dxa"/>
+          </w:tcPr>
+          <w:p>
+            <w:pPr>
+              <w:cnfStyle w:val="000000100000" w:firstRow="0" w:lastRow="0" w:firstColumn="0" w:lastColumn="0" w:oddVBand="0" w:evenVBand="0" w:oddHBand="1" w:evenHBand="0" w:firstRowFirstColumn="0" w:firstRowLastColumn="0" w:lastRowFirstColumn="0" w:lastRowLastColumn="0"/>
+            </w:pPr>
+          </w:p>
+        </w:tc>
+        <w:tc>
+          <w:tcPr>
+            <w:tcW w:w="1244" w:type="dxa"/>
+          </w:tcPr>
+          <w:p>
+            <w:pPr>
+              <w:cnfStyle w:val="000000100000" w:firstRow="0" w:lastRow="0" w:firstColumn="0" w:lastColumn="0" w:oddVBand="0" w:evenVBand="0" w:oddHBand="1" w:evenHBand="0" w:firstRowFirstColumn="0" w:firstRowLastColumn="0" w:lastRowFirstColumn="0" w:lastRowLastColumn="0"/>
+            </w:pPr>
+          </w:p>
+        </w:tc>
+        <w:tc>
+          <w:tcPr>
+            <w:tcW w:w="1715" w:type="dxa"/>
+          </w:tcPr>
+          <w:p>
+            <w:pPr>
+              <w:cnfStyle w:val="000000100000" w:firstRow="0" w:lastRow="0" w:firstColumn="0" w:lastColumn="0" w:oddVBand="0" w:evenVBand="0" w:oddHBand="1" w:evenHBand="0" w:firstRowFirstColumn="0" w:firstRowLastColumn="0" w:lastRowFirstColumn="0" w:lastRowLastColumn="0"/>
+            </w:pPr>
+          </w:p>
+        </w:tc>
+      </w:tr>
+      <w:tr>
+        <w:trPr>
+          <w:trHeight w:val="641"/>
+        </w:trPr>
+        <w:tc>
+          <w:tcPr>
+            <w:cnfStyle w:val="001000000000" w:firstRow="0" w:lastRow="0" w:firstColumn="1" w:lastColumn="0" w:oddVBand="0" w:evenVBand="0" w:oddHBand="0" w:evenHBand="0" w:firstRowFirstColumn="0" w:firstRowLastColumn="0" w:lastRowFirstColumn="0" w:lastRowLastColumn="0"/>
+            <w:tcW w:w="1841" w:type="dxa"/>
+          </w:tcPr>
+          <w:p>
+            <w:r>
+              <w:t>Requests Postman</w:t>
+            </w:r>
+          </w:p>
+        </w:tc>
+        <w:tc>
+          <w:tcPr>
+            <w:tcW w:w="1426" w:type="dxa"/>
+          </w:tcPr>
+          <w:p>
+            <w:pPr>
+              <w:cnfStyle w:val="000000000000" w:firstRow="0" w:lastRow="0" w:firstColumn="0" w:lastColumn="0" w:oddVBand="0" w:evenVBand="0" w:oddHBand="0" w:evenHBand="0" w:firstRowFirstColumn="0" w:firstRowLastColumn="0" w:lastRowFirstColumn="0" w:lastRowLastColumn="0"/>
+            </w:pPr>
+            <w:r>
+              <w:t xml:space="preserve">Coleções de requests no Postman para testestat enpoints da </w:t>
+            </w:r>
+            <w:r>
+              <w:t>API</w:t>
+            </w:r>
+          </w:p>
+        </w:tc>
+        <w:tc>
+          <w:tcPr>
+            <w:tcW w:w="1317" w:type="dxa"/>
+          </w:tcPr>
+          <w:p>
+            <w:pPr>
+              <w:cnfStyle w:val="000000000000" w:firstRow="0" w:lastRow="0" w:firstColumn="0" w:lastColumn="0" w:oddVBand="0" w:evenVBand="0" w:oddHBand="0" w:evenHBand="0" w:firstRowFirstColumn="0" w:firstRowLastColumn="0" w:lastRowFirstColumn="0" w:lastRowLastColumn="0"/>
+            </w:pPr>
+            <w:r>
+              <w:t>Por fazer</w:t>
+            </w:r>
+          </w:p>
+        </w:tc>
+        <w:tc>
+          <w:tcPr>
+            <w:tcW w:w="1267" w:type="dxa"/>
+          </w:tcPr>
+          <w:p>
+            <w:pPr>
+              <w:cnfStyle w:val="000000000000" w:firstRow="0" w:lastRow="0" w:firstColumn="0" w:lastColumn="0" w:oddVBand="0" w:evenVBand="0" w:oddHBand="0" w:evenHBand="0" w:firstRowFirstColumn="0" w:firstRowLastColumn="0" w:lastRowFirstColumn="0" w:lastRowLastColumn="0"/>
+            </w:pPr>
+          </w:p>
+        </w:tc>
+        <w:tc>
+          <w:tcPr>
+            <w:tcW w:w="1244" w:type="dxa"/>
+          </w:tcPr>
+          <w:p>
+            <w:pPr>
+              <w:cnfStyle w:val="000000000000" w:firstRow="0" w:lastRow="0" w:firstColumn="0" w:lastColumn="0" w:oddVBand="0" w:evenVBand="0" w:oddHBand="0" w:evenHBand="0" w:firstRowFirstColumn="0" w:firstRowLastColumn="0" w:lastRowFirstColumn="0" w:lastRowLastColumn="0"/>
+            </w:pPr>
+          </w:p>
+        </w:tc>
+        <w:tc>
+          <w:tcPr>
+            <w:tcW w:w="1715" w:type="dxa"/>
+          </w:tcPr>
+          <w:p>
+            <w:pPr>
+              <w:cnfStyle w:val="000000000000" w:firstRow="0" w:lastRow="0" w:firstColumn="0" w:lastColumn="0" w:oddVBand="0" w:evenVBand="0" w:oddHBand="0" w:evenHBand="0" w:firstRowFirstColumn="0" w:firstRowLastColumn="0" w:lastRowFirstColumn="0" w:lastRowLastColumn="0"/>
+            </w:pPr>
+          </w:p>
+        </w:tc>
+      </w:tr>
+      <w:tr>
+        <w:trPr>
+          <w:cnfStyle w:val="000000100000" w:firstRow="0" w:lastRow="0" w:firstColumn="0" w:lastColumn="0" w:oddVBand="0" w:evenVBand="0" w:oddHBand="1" w:evenHBand="0" w:firstRowFirstColumn="0" w:firstRowLastColumn="0" w:lastRowFirstColumn="0" w:lastRowLastColumn="0"/>
+          <w:trHeight w:val="951"/>
+        </w:trPr>
+        <w:tc>
+          <w:tcPr>
+            <w:cnfStyle w:val="001000000000" w:firstRow="0" w:lastRow="0" w:firstColumn="1" w:lastColumn="0" w:oddVBand="0" w:evenVBand="0" w:oddHBand="0" w:evenHBand="0" w:firstRowFirstColumn="0" w:firstRowLastColumn="0" w:lastRowFirstColumn="0" w:lastRowLastColumn="0"/>
+            <w:tcW w:w="1841" w:type="dxa"/>
+          </w:tcPr>
+          <w:p>
+            <w:r>
+              <w:t>PipelineCI/CD 100% funcional</w:t>
+            </w:r>
+          </w:p>
+        </w:tc>
+        <w:tc>
+          <w:tcPr>
+            <w:tcW w:w="1426" w:type="dxa"/>
+          </w:tcPr>
+          <w:p>
+            <w:pPr>
+              <w:cnfStyle w:val="000000100000" w:firstRow="0" w:lastRow="0" w:firstColumn="0" w:lastColumn="0" w:oddVBand="0" w:evenVBand="0" w:oddHBand="1" w:evenHBand="0" w:firstRowFirstColumn="0" w:firstRowLastColumn="0" w:lastRowFirstColumn="0" w:lastRowLastColumn="0"/>
+            </w:pPr>
+            <w:r>
+              <w:t xml:space="preserve">Garante a </w:t>
+            </w:r>
+            <w:r>
+              <w:t>Pipeline de integração contínua e deploy contínuo totalmente operacional</w:t>
+            </w:r>
+          </w:p>
+          <w:p>
+            <w:pPr>
+              <w:cnfStyle w:val="000000100000" w:firstRow="0" w:lastRow="0" w:firstColumn="0" w:lastColumn="0" w:oddVBand="0" w:evenVBand="0" w:oddHBand="1" w:evenHBand="0" w:firstRowFirstColumn="0" w:firstRowLastColumn="0" w:lastRowFirstColumn="0" w:lastRowLastColumn="0"/>
+            </w:pPr>
+          </w:p>
+        </w:tc>
+        <w:tc>
+          <w:tcPr>
+            <w:tcW w:w="1317" w:type="dxa"/>
+          </w:tcPr>
+          <w:p>
+            <w:pPr>
+              <w:cnfStyle w:val="000000100000" w:firstRow="0" w:lastRow="0" w:firstColumn="0" w:lastColumn="0" w:oddVBand="0" w:evenVBand="0" w:oddHBand="1" w:evenHBand="0" w:firstRowFirstColumn="0" w:firstRowLastColumn="0" w:lastRowFirstColumn="0" w:lastRowLastColumn="0"/>
+            </w:pPr>
+            <w:r>
+              <w:t>Por fazer</w:t>
+            </w:r>
+          </w:p>
+        </w:tc>
+        <w:tc>
+          <w:tcPr>
+            <w:tcW w:w="1267" w:type="dxa"/>
+          </w:tcPr>
+          <w:p>
+            <w:pPr>
+              <w:cnfStyle w:val="000000100000" w:firstRow="0" w:lastRow="0" w:firstColumn="0" w:lastColumn="0" w:oddVBand="0" w:evenVBand="0" w:oddHBand="1" w:evenHBand="0" w:firstRowFirstColumn="0" w:firstRowLastColumn="0" w:lastRowFirstColumn="0" w:lastRowLastColumn="0"/>
+            </w:pPr>
+          </w:p>
+        </w:tc>
+        <w:tc>
+          <w:tcPr>
+            <w:tcW w:w="1244" w:type="dxa"/>
+          </w:tcPr>
+          <w:p>
+            <w:pPr>
+              <w:cnfStyle w:val="000000100000" w:firstRow="0" w:lastRow="0" w:firstColumn="0" w:lastColumn="0" w:oddVBand="0" w:evenVBand="0" w:oddHBand="1" w:evenHBand="0" w:firstRowFirstColumn="0" w:firstRowLastColumn="0" w:lastRowFirstColumn="0" w:lastRowLastColumn="0"/>
+            </w:pPr>
+          </w:p>
+        </w:tc>
+        <w:tc>
+          <w:tcPr>
+            <w:tcW w:w="1715" w:type="dxa"/>
+          </w:tcPr>
+          <w:p>
+            <w:pPr>
+              <w:cnfStyle w:val="000000100000" w:firstRow="0" w:lastRow="0" w:firstColumn="0" w:lastColumn="0" w:oddVBand="0" w:evenVBand="0" w:oddHBand="1" w:evenHBand="0" w:firstRowFirstColumn="0" w:firstRowLastColumn="0" w:lastRowFirstColumn="0" w:lastRowLastColumn="0"/>
+            </w:pPr>
+          </w:p>
+        </w:tc>
+      </w:tr>
+      <w:tr>
+        <w:trPr>
+          <w:trHeight w:val="641"/>
+        </w:trPr>
+        <w:tc>
+          <w:tcPr>
+            <w:cnfStyle w:val="001000000000" w:firstRow="0" w:lastRow="0" w:firstColumn="1" w:lastColumn="0" w:oddVBand="0" w:evenVBand="0" w:oddHBand="0" w:evenHBand="0" w:firstRowFirstColumn="0" w:firstRowLastColumn="0" w:lastRowFirstColumn="0" w:lastRowLastColumn="0"/>
+            <w:tcW w:w="1841" w:type="dxa"/>
+          </w:tcPr>
+          <w:p>
+            <w:r>
+              <w:t>Ttestes da Pipeline</w:t>
+            </w:r>
+          </w:p>
+        </w:tc>
+        <w:tc>
+          <w:tcPr>
+            <w:tcW w:w="1426" w:type="dxa"/>
+          </w:tcPr>
+          <w:p>
+            <w:pPr>
+              <w:cnfStyle w:val="000000000000" w:firstRow="0" w:lastRow="0" w:firstColumn="0" w:lastColumn="0" w:oddVBand="0" w:evenVBand="0" w:oddHBand="0" w:evenHBand="0" w:firstRowFirstColumn="0" w:firstRowLastColumn="0" w:lastRowFirstColumn="0" w:lastRowLastColumn="0"/>
+            </w:pPr>
+            <w:r>
+              <w:t>Testes específicos para validar o funcionamento da pipeline CI/CD, incluindo cenários de falha e sucesso</w:t>
+            </w:r>
+          </w:p>
+          <w:p>
+            <w:pPr>
+              <w:cnfStyle w:val="000000000000" w:firstRow="0" w:lastRow="0" w:firstColumn="0" w:lastColumn="0" w:oddVBand="0" w:evenVBand="0" w:oddHBand="0" w:evenHBand="0" w:firstRowFirstColumn="0" w:firstRowLastColumn="0" w:lastRowFirstColumn="0" w:lastRowLastColumn="0"/>
+            </w:pPr>
+          </w:p>
+        </w:tc>
+        <w:tc>
+          <w:tcPr>
+            <w:tcW w:w="1317" w:type="dxa"/>
+          </w:tcPr>
+          <w:p>
+            <w:pPr>
+              <w:cnfStyle w:val="000000000000" w:firstRow="0" w:lastRow="0" w:firstColumn="0" w:lastColumn="0" w:oddVBand="0" w:evenVBand="0" w:oddHBand="0" w:evenHBand="0" w:firstRowFirstColumn="0" w:firstRowLastColumn="0" w:lastRowFirstColumn="0" w:lastRowLastColumn="0"/>
+            </w:pPr>
+            <w:r>
+              <w:t>Por fazer</w:t>
+            </w:r>
+          </w:p>
+        </w:tc>
+        <w:tc>
+          <w:tcPr>
+            <w:tcW w:w="1267" w:type="dxa"/>
+          </w:tcPr>
+          <w:p>
+            <w:pPr>
+              <w:cnfStyle w:val="000000000000" w:firstRow="0" w:lastRow="0" w:firstColumn="0" w:lastColumn="0" w:oddVBand="0" w:evenVBand="0" w:oddHBand="0" w:evenHBand="0" w:firstRowFirstColumn="0" w:firstRowLastColumn="0" w:lastRowFirstColumn="0" w:lastRowLastColumn="0"/>
+            </w:pPr>
+          </w:p>
+        </w:tc>
+        <w:tc>
+          <w:tcPr>
+            <w:tcW w:w="1244" w:type="dxa"/>
+          </w:tcPr>
+          <w:p>
+            <w:pPr>
+              <w:cnfStyle w:val="000000000000" w:firstRow="0" w:lastRow="0" w:firstColumn="0" w:lastColumn="0" w:oddVBand="0" w:evenVBand="0" w:oddHBand="0" w:evenHBand="0" w:firstRowFirstColumn="0" w:firstRowLastColumn="0" w:lastRowFirstColumn="0" w:lastRowLastColumn="0"/>
+            </w:pPr>
+          </w:p>
+        </w:tc>
+        <w:tc>
+          <w:tcPr>
+            <w:tcW w:w="1715" w:type="dxa"/>
+          </w:tcPr>
+          <w:p>
+            <w:pPr>
+              <w:cnfStyle w:val="000000000000" w:firstRow="0" w:lastRow="0" w:firstColumn="0" w:lastColumn="0" w:oddVBand="0" w:evenVBand="0" w:oddHBand="0" w:evenHBand="0" w:firstRowFirstColumn="0" w:firstRowLastColumn="0" w:lastRowFirstColumn="0" w:lastRowLastColumn="0"/>
+            </w:pPr>
+          </w:p>
+        </w:tc>
+      </w:tr>
+      <w:tr>
+        <w:trPr>
+          <w:cnfStyle w:val="000000100000" w:firstRow="0" w:lastRow="0" w:firstColumn="0" w:lastColumn="0" w:oddVBand="0" w:evenVBand="0" w:oddHBand="1" w:evenHBand="0" w:firstRowFirstColumn="0" w:firstRowLastColumn="0" w:lastRowFirstColumn="0" w:lastRowLastColumn="0"/>
+          <w:trHeight w:val="1283"/>
+        </w:trPr>
+        <w:tc>
+          <w:tcPr>
+            <w:cnfStyle w:val="001000000000" w:firstRow="0" w:lastRow="0" w:firstColumn="1" w:lastColumn="0" w:oddVBand="0" w:evenVBand="0" w:oddHBand="0" w:evenHBand="0" w:firstRowFirstColumn="0" w:firstRowLastColumn="0" w:lastRowFirstColumn="0" w:lastRowLastColumn="0"/>
+            <w:tcW w:w="1841" w:type="dxa"/>
+          </w:tcPr>
+          <w:p>
+            <w:r>
+              <w:t>Plano do Projeto - Elementos de Referência</w:t>
+            </w:r>
+          </w:p>
+        </w:tc>
+        <w:tc>
+          <w:tcPr>
+            <w:tcW w:w="1426" w:type="dxa"/>
+          </w:tcPr>
+          <w:p>
+            <w:pPr>
+              <w:cnfStyle w:val="000000100000" w:firstRow="0" w:lastRow="0" w:firstColumn="0" w:lastColumn="0" w:oddVBand="0" w:evenVBand="0" w:oddHBand="1" w:evenHBand="0" w:firstRowFirstColumn="0" w:firstRowLastColumn="0" w:lastRowFirstColumn="0" w:lastRowLastColumn="0"/>
+            </w:pPr>
+            <w:r>
+              <w:t xml:space="preserve">Inclui atualização </w:t>
+            </w:r>
+            <w:r>
+              <w:t>dos elementos de referência do plano de projeto, incorporando lições aprendidas do backend e testes</w:t>
+            </w:r>
+          </w:p>
+          <w:p>
+            <w:pPr>
+              <w:cnfStyle w:val="000000100000" w:firstRow="0" w:lastRow="0" w:firstColumn="0" w:lastColumn="0" w:oddVBand="0" w:evenVBand="0" w:oddHBand="1" w:evenHBand="0" w:firstRowFirstColumn="0" w:firstRowLastColumn="0" w:lastRowFirstColumn="0" w:lastRowLastColumn="0"/>
+            </w:pPr>
+          </w:p>
+        </w:tc>
+        <w:tc>
+          <w:tcPr>
+            <w:tcW w:w="1317" w:type="dxa"/>
+          </w:tcPr>
+          <w:p>
+            <w:pPr>
+              <w:cnfStyle w:val="000000100000" w:firstRow="0" w:lastRow="0" w:firstColumn="0" w:lastColumn="0" w:oddVBand="0" w:evenVBand="0" w:oddHBand="1" w:evenHBand="0" w:firstRowFirstColumn="0" w:firstRowLastColumn="0" w:lastRowFirstColumn="0" w:lastRowLastColumn="0"/>
+            </w:pPr>
+            <w:r>
+              <w:t>Por fazer</w:t>
+            </w:r>
+          </w:p>
+        </w:tc>
+        <w:tc>
+          <w:tcPr>
+            <w:tcW w:w="1267" w:type="dxa"/>
+          </w:tcPr>
+          <w:p>
+            <w:pPr>
+              <w:cnfStyle w:val="000000100000" w:firstRow="0" w:lastRow="0" w:firstColumn="0" w:lastColumn="0" w:oddVBand="0" w:evenVBand="0" w:oddHBand="1" w:evenHBand="0" w:firstRowFirstColumn="0" w:firstRowLastColumn="0" w:lastRowFirstColumn="0" w:lastRowLastColumn="0"/>
+            </w:pPr>
+          </w:p>
+        </w:tc>
+        <w:tc>
+          <w:tcPr>
+            <w:tcW w:w="1244" w:type="dxa"/>
+          </w:tcPr>
+          <w:p>
+            <w:pPr>
+              <w:cnfStyle w:val="000000100000" w:firstRow="0" w:lastRow="0" w:firstColumn="0" w:lastColumn="0" w:oddVBand="0" w:evenVBand="0" w:oddHBand="1" w:evenHBand="0" w:firstRowFirstColumn="0" w:firstRowLastColumn="0" w:lastRowFirstColumn="0" w:lastRowLastColumn="0"/>
+            </w:pPr>
+          </w:p>
+        </w:tc>
+        <w:tc>
+          <w:tcPr>
+            <w:tcW w:w="1715" w:type="dxa"/>
+          </w:tcPr>
+          <w:p>
+            <w:pPr>
+              <w:cnfStyle w:val="000000100000" w:firstRow="0" w:lastRow="0" w:firstColumn="0" w:lastColumn="0" w:oddVBand="0" w:evenVBand="0" w:oddHBand="1" w:evenHBand="0" w:firstRowFirstColumn="0" w:firstRowLastColumn="0" w:lastRowFirstColumn="0" w:lastRowLastColumn="0"/>
+            </w:pPr>
+          </w:p>
+        </w:tc>
+      </w:tr>
+      <w:tr>
+        <w:trPr>
+          <w:trHeight w:val="1615"/>
+        </w:trPr>
+        <w:tc>
+          <w:tcPr>
+            <w:cnfStyle w:val="001000000000" w:firstRow="0" w:lastRow="0" w:firstColumn="1" w:lastColumn="0" w:oddVBand="0" w:evenVBand="0" w:oddHBand="0" w:evenHBand="0" w:firstRowFirstColumn="0" w:firstRowLastColumn="0" w:lastRowFirstColumn="0" w:lastRowLastColumn="0"/>
+            <w:tcW w:w="1841" w:type="dxa"/>
+          </w:tcPr>
+          <w:p>
+            <w:r>
+              <w:t>Plano de Projeto - Registos de Execução (estado atual)</w:t>
+            </w:r>
+          </w:p>
+        </w:tc>
+        <w:tc>
+          <w:tcPr>
+            <w:tcW w:w="1426" w:type="dxa"/>
+          </w:tcPr>
+          <w:p>
+            <w:pPr>
+              <w:cnfStyle w:val="000000000000" w:firstRow="0" w:lastRow="0" w:firstColumn="0" w:lastColumn="0" w:oddVBand="0" w:evenVBand="0" w:oddHBand="0" w:evenHBand="0" w:firstRowFirstColumn="0" w:firstRowLastColumn="0" w:lastRowFirstColumn="0" w:lastRowLastColumn="0"/>
+            </w:pPr>
+            <w:r>
+              <w:t xml:space="preserve">Registos </w:t>
+            </w:r>
+            <w:r>
+              <w:t>atualizados da execução, incluindo atas, ajustes no cronograma e gestão de riscos durante o desenvolvimento do backend</w:t>
+            </w:r>
+          </w:p>
+          <w:p>
+            <w:pPr>
+              <w:cnfStyle w:val="000000000000" w:firstRow="0" w:lastRow="0" w:firstColumn="0" w:lastColumn="0" w:oddVBand="0" w:evenVBand="0" w:oddHBand="0" w:evenHBand="0" w:firstRowFirstColumn="0" w:firstRowLastColumn="0" w:lastRowFirstColumn="0" w:lastRowLastColumn="0"/>
+            </w:pPr>
+          </w:p>
+        </w:tc>
+        <w:tc>
+          <w:tcPr>
+            <w:tcW w:w="1317" w:type="dxa"/>
+          </w:tcPr>
+          <w:p>
+            <w:pPr>
+              <w:cnfStyle w:val="000000000000" w:firstRow="0" w:lastRow="0" w:firstColumn="0" w:lastColumn="0" w:oddVBand="0" w:evenVBand="0" w:oddHBand="0" w:evenHBand="0" w:firstRowFirstColumn="0" w:firstRowLastColumn="0" w:lastRowFirstColumn="0" w:lastRowLastColumn="0"/>
+            </w:pPr>
+            <w:r>
+              <w:t>Por fazer</w:t>
+            </w:r>
+          </w:p>
+        </w:tc>
+        <w:tc>
+          <w:tcPr>
+            <w:tcW w:w="1267" w:type="dxa"/>
+          </w:tcPr>
+          <w:p>
+            <w:pPr>
+              <w:cnfStyle w:val="000000000000" w:firstRow="0" w:lastRow="0" w:firstColumn="0" w:lastColumn="0" w:oddVBand="0" w:evenVBand="0" w:oddHBand="0" w:evenHBand="0" w:firstRowFirstColumn="0" w:firstRowLastColumn="0" w:lastRowFirstColumn="0" w:lastRowLastColumn="0"/>
+            </w:pPr>
+          </w:p>
+        </w:tc>
+        <w:tc>
+          <w:tcPr>
+            <w:tcW w:w="1244" w:type="dxa"/>
+          </w:tcPr>
+          <w:p>
+            <w:pPr>
+              <w:cnfStyle w:val="000000000000" w:firstRow="0" w:lastRow="0" w:firstColumn="0" w:lastColumn="0" w:oddVBand="0" w:evenVBand="0" w:oddHBand="0" w:evenHBand="0" w:firstRowFirstColumn="0" w:firstRowLastColumn="0" w:lastRowFirstColumn="0" w:lastRowLastColumn="0"/>
+            </w:pPr>
+          </w:p>
+        </w:tc>
+        <w:tc>
+          <w:tcPr>
+            <w:tcW w:w="1715" w:type="dxa"/>
+          </w:tcPr>
+          <w:p>
+            <w:pPr>
+              <w:cnfStyle w:val="000000000000" w:firstRow="0" w:lastRow="0" w:firstColumn="0" w:lastColumn="0" w:oddVBand="0" w:evenVBand="0" w:oddHBand="0" w:evenHBand="0" w:firstRowFirstColumn="0" w:firstRowLastColumn="0" w:lastRowFirstColumn="0" w:lastRowLastColumn="0"/>
+            </w:pPr>
+          </w:p>
+        </w:tc>
+      </w:tr>
+      <w:tr>
+        <w:trPr>
+          <w:cnfStyle w:val="000000100000" w:firstRow="0" w:lastRow="0" w:firstColumn="0" w:lastColumn="0" w:oddVBand="0" w:evenVBand="0" w:oddHBand="1" w:evenHBand="0" w:firstRowFirstColumn="0" w:firstRowLastColumn="0" w:lastRowFirstColumn="0" w:lastRowLastColumn="0"/>
+          <w:trHeight w:val="1924"/>
+        </w:trPr>
+        <w:tc>
+          <w:tcPr>
+            <w:cnfStyle w:val="001000000000" w:firstRow="0" w:lastRow="0" w:firstColumn="1" w:lastColumn="0" w:oddVBand="0" w:evenVBand="0" w:oddHBand="0" w:evenHBand="0" w:firstRowFirstColumn="0" w:firstRowLastColumn="0" w:lastRowFirstColumn="0" w:lastRowLastColumn="0"/>
+            <w:tcW w:w="1841" w:type="dxa"/>
+          </w:tcPr>
+          <w:p>
+            <w:r>
+              <w:lastRenderedPageBreak/>
+              <w:t>Sprint Backlogs concluídos desde o último milestone</w:t>
+            </w:r>
+          </w:p>
+        </w:tc>
+        <w:tc>
+          <w:tcPr>
+            <w:tcW w:w="1426" w:type="dxa"/>
+          </w:tcPr>
+          <w:p>
+            <w:pPr>
+              <w:cnfStyle w:val="000000100000" w:firstRow="0" w:lastRow="0" w:firstColumn="0" w:lastColumn="0" w:oddVBand="0" w:evenVBand="0" w:oddHBand="1" w:evenHBand="0" w:firstRowFirstColumn="0" w:firstRowLastColumn="0" w:lastRowFirstColumn="0" w:lastRowLastColumn="0"/>
+            </w:pPr>
+            <w:r>
+              <w:t>Backlogs de sprints completados desde o milestone anterior, com itens realizados, retrospectivas e métricas de desempenho em SCRUM</w:t>
+            </w:r>
+          </w:p>
+          <w:p>
+            <w:pPr>
+              <w:cnfStyle w:val="000000100000" w:firstRow="0" w:lastRow="0" w:firstColumn="0" w:lastColumn="0" w:oddVBand="0" w:evenVBand="0" w:oddHBand="1" w:evenHBand="0" w:firstRowFirstColumn="0" w:firstRowLastColumn="0" w:lastRowFirstColumn="0" w:lastRowLastColumn="0"/>
+            </w:pPr>
+          </w:p>
+        </w:tc>
+        <w:tc>
+          <w:tcPr>
+            <w:tcW w:w="1317" w:type="dxa"/>
+          </w:tcPr>
+          <w:p>
+            <w:pPr>
+              <w:cnfStyle w:val="000000100000" w:firstRow="0" w:lastRow="0" w:firstColumn="0" w:lastColumn="0" w:oddVBand="0" w:evenVBand="0" w:oddHBand="1" w:evenHBand="0" w:firstRowFirstColumn="0" w:firstRowLastColumn="0" w:lastRowFirstColumn="0" w:lastRowLastColumn="0"/>
+            </w:pPr>
+            <w:r>
+              <w:t>Por fazer</w:t>
+            </w:r>
+          </w:p>
+        </w:tc>
+        <w:tc>
+          <w:tcPr>
+            <w:tcW w:w="1267" w:type="dxa"/>
+          </w:tcPr>
+          <w:p>
+            <w:pPr>
+              <w:cnfStyle w:val="000000100000" w:firstRow="0" w:lastRow="0" w:firstColumn="0" w:lastColumn="0" w:oddVBand="0" w:evenVBand="0" w:oddHBand="1" w:evenHBand="0" w:firstRowFirstColumn="0" w:firstRowLastColumn="0" w:lastRowFirstColumn="0" w:lastRowLastColumn="0"/>
+            </w:pPr>
+          </w:p>
+        </w:tc>
+        <w:tc>
+          <w:tcPr>
+            <w:tcW w:w="1244" w:type="dxa"/>
+          </w:tcPr>
+          <w:p>
+            <w:pPr>
+              <w:cnfStyle w:val="000000100000" w:firstRow="0" w:lastRow="0" w:firstColumn="0" w:lastColumn="0" w:oddVBand="0" w:evenVBand="0" w:oddHBand="1" w:evenHBand="0" w:firstRowFirstColumn="0" w:firstRowLastColumn="0" w:lastRowFirstColumn="0" w:lastRowLastColumn="0"/>
+            </w:pPr>
+          </w:p>
+        </w:tc>
+        <w:tc>
+          <w:tcPr>
+            <w:tcW w:w="1715" w:type="dxa"/>
+          </w:tcPr>
+          <w:p>
+            <w:pPr>
+              <w:cnfStyle w:val="000000100000" w:firstRow="0" w:lastRow="0" w:firstColumn="0" w:lastColumn="0" w:oddVBand="0" w:evenVBand="0" w:oddHBand="1" w:evenHBand="0" w:firstRowFirstColumn="0" w:firstRowLastColumn="0" w:lastRowFirstColumn="0" w:lastRowLastColumn="0"/>
+            </w:pPr>
+          </w:p>
+        </w:tc>
+      </w:tr>
+      <w:tr>
+        <w:trPr>
+          <w:trHeight w:val="973"/>
+        </w:trPr>
+        <w:tc>
+          <w:tcPr>
+            <w:cnfStyle w:val="001000000000" w:firstRow="0" w:lastRow="0" w:firstColumn="1" w:lastColumn="0" w:oddVBand="0" w:evenVBand="0" w:oddHBand="0" w:evenHBand="0" w:firstRowFirstColumn="0" w:firstRowLastColumn="0" w:lastRowFirstColumn="0" w:lastRowLastColumn="0"/>
+            <w:tcW w:w="1841" w:type="dxa"/>
+          </w:tcPr>
+          <w:p>
+            <w:r>
+              <w:t>Sprint Backlog em execução</w:t>
+            </w:r>
+          </w:p>
+        </w:tc>
+        <w:tc>
+          <w:tcPr>
+            <w:tcW w:w="1426" w:type="dxa"/>
+          </w:tcPr>
+          <w:p>
+            <w:pPr>
+              <w:cnfStyle w:val="000000000000" w:firstRow="0" w:lastRow="0" w:firstColumn="0" w:lastColumn="0" w:oddVBand="0" w:evenVBand="0" w:oddHBand="0" w:evenHBand="0" w:firstRowFirstColumn="0" w:firstRowLastColumn="0" w:lastRowFirstColumn="0" w:lastRowLastColumn="0"/>
+            </w:pPr>
+            <w:r>
+              <w:t>Backlog do sprint corrente, com tarefas em progresso, responsáveis e estimativas restantes</w:t>
+            </w:r>
+          </w:p>
+          <w:p>
+            <w:pPr>
+              <w:cnfStyle w:val="000000000000" w:firstRow="0" w:lastRow="0" w:firstColumn="0" w:lastColumn="0" w:oddVBand="0" w:evenVBand="0" w:oddHBand="0" w:evenHBand="0" w:firstRowFirstColumn="0" w:firstRowLastColumn="0" w:lastRowFirstColumn="0" w:lastRowLastColumn="0"/>
+            </w:pPr>
+          </w:p>
+        </w:tc>
+        <w:tc>
+          <w:tcPr>
+            <w:tcW w:w="1317" w:type="dxa"/>
+          </w:tcPr>
+          <w:p>
+            <w:pPr>
+              <w:cnfStyle w:val="000000000000" w:firstRow="0" w:lastRow="0" w:firstColumn="0" w:lastColumn="0" w:oddVBand="0" w:evenVBand="0" w:oddHBand="0" w:evenHBand="0" w:firstRowFirstColumn="0" w:firstRowLastColumn="0" w:lastRowFirstColumn="0" w:lastRowLastColumn="0"/>
+            </w:pPr>
+            <w:r>
+              <w:t>Por fazer</w:t>
+            </w:r>
+          </w:p>
+        </w:tc>
+        <w:tc>
+          <w:tcPr>
+            <w:tcW w:w="1267" w:type="dxa"/>
+          </w:tcPr>
+          <w:p>
+            <w:pPr>
+              <w:cnfStyle w:val="000000000000" w:firstRow="0" w:lastRow="0" w:firstColumn="0" w:lastColumn="0" w:oddVBand="0" w:evenVBand="0" w:oddHBand="0" w:evenHBand="0" w:firstRowFirstColumn="0" w:firstRowLastColumn="0" w:lastRowFirstColumn="0" w:lastRowLastColumn="0"/>
+            </w:pPr>
+          </w:p>
+        </w:tc>
+        <w:tc>
+          <w:tcPr>
+            <w:tcW w:w="1244" w:type="dxa"/>
+          </w:tcPr>
+          <w:p>
+            <w:pPr>
+              <w:cnfStyle w:val="000000000000" w:firstRow="0" w:lastRow="0" w:firstColumn="0" w:lastColumn="0" w:oddVBand="0" w:evenVBand="0" w:oddHBand="0" w:evenHBand="0" w:firstRowFirstColumn="0" w:firstRowLastColumn="0" w:lastRowFirstColumn="0" w:lastRowLastColumn="0"/>
+            </w:pPr>
+          </w:p>
+        </w:tc>
+        <w:tc>
+          <w:tcPr>
+            <w:tcW w:w="1715" w:type="dxa"/>
+          </w:tcPr>
+          <w:p>
+            <w:pPr>
+              <w:cnfStyle w:val="000000000000" w:firstRow="0" w:lastRow="0" w:firstColumn="0" w:lastColumn="0" w:oddVBand="0" w:evenVBand="0" w:oddHBand="0" w:evenHBand="0" w:firstRowFirstColumn="0" w:firstRowLastColumn="0" w:lastRowFirstColumn="0" w:lastRowLastColumn="0"/>
+            </w:pPr>
+          </w:p>
+        </w:tc>
+      </w:tr>
+      <w:tr>
+        <w:trPr>
+          <w:cnfStyle w:val="000000100000" w:firstRow="0" w:lastRow="0" w:firstColumn="0" w:lastColumn="0" w:oddVBand="0" w:evenVBand="0" w:oddHBand="1" w:evenHBand="0" w:firstRowFirstColumn="0" w:firstRowLastColumn="0" w:lastRowFirstColumn="0" w:lastRowLastColumn="0"/>
+          <w:trHeight w:val="1261"/>
+        </w:trPr>
+        <w:tc>
+          <w:tcPr>
+            <w:cnfStyle w:val="001000000000" w:firstRow="0" w:lastRow="0" w:firstColumn="1" w:lastColumn="0" w:oddVBand="0" w:evenVBand="0" w:oddHBand="0" w:evenHBand="0" w:firstRowFirstColumn="0" w:firstRowLastColumn="0" w:lastRowFirstColumn="0" w:lastRowLastColumn="0"/>
+            <w:tcW w:w="1841" w:type="dxa"/>
+          </w:tcPr>
+          <w:p>
+            <w:r>
+              <w:t>Checklist de Controlo de Artefactos (estado atual)</w:t>
+            </w:r>
+          </w:p>
+        </w:tc>
+        <w:tc>
+          <w:tcPr>
+            <w:tcW w:w="1426" w:type="dxa"/>
+          </w:tcPr>
+          <w:p>
+            <w:pPr>
+              <w:cnfStyle w:val="000000100000" w:firstRow="0" w:lastRow="0" w:firstColumn="0" w:lastColumn="0" w:oddVBand="0" w:evenVBand="0" w:oddHBand="1" w:evenHBand="0" w:firstRowFirstColumn="0" w:firstRowLastColumn="0" w:lastRowFirstColumn="0" w:lastRowLastColumn="0"/>
+            </w:pPr>
+            <w:r>
+              <w:t>Checklist atualizado refletindo o estado dos artefatos do milestone 3</w:t>
+            </w:r>
+          </w:p>
+          <w:p>
+            <w:pPr>
+              <w:cnfStyle w:val="000000100000" w:firstRow="0" w:lastRow="0" w:firstColumn="0" w:lastColumn="0" w:oddVBand="0" w:evenVBand="0" w:oddHBand="1" w:evenHBand="0" w:firstRowFirstColumn="0" w:firstRowLastColumn="0" w:lastRowFirstColumn="0" w:lastRowLastColumn="0"/>
+            </w:pPr>
+          </w:p>
+        </w:tc>
+        <w:tc>
+          <w:tcPr>
+            <w:tcW w:w="1317" w:type="dxa"/>
+          </w:tcPr>
+          <w:p>
+            <w:pPr>
+              <w:cnfStyle w:val="000000100000" w:firstRow="0" w:lastRow="0" w:firstColumn="0" w:lastColumn="0" w:oddVBand="0" w:evenVBand="0" w:oddHBand="1" w:evenHBand="0" w:firstRowFirstColumn="0" w:firstRowLastColumn="0" w:lastRowFirstColumn="0" w:lastRowLastColumn="0"/>
+            </w:pPr>
+            <w:r>
+              <w:t>Por fazer</w:t>
+            </w:r>
+          </w:p>
+        </w:tc>
+        <w:tc>
+          <w:tcPr>
+            <w:tcW w:w="1267" w:type="dxa"/>
+          </w:tcPr>
+          <w:p>
+            <w:pPr>
+              <w:cnfStyle w:val="000000100000" w:firstRow="0" w:lastRow="0" w:firstColumn="0" w:lastColumn="0" w:oddVBand="0" w:evenVBand="0" w:oddHBand="1" w:evenHBand="0" w:firstRowFirstColumn="0" w:firstRowLastColumn="0" w:lastRowFirstColumn="0" w:lastRowLastColumn="0"/>
+            </w:pPr>
+          </w:p>
+        </w:tc>
+        <w:tc>
+          <w:tcPr>
+            <w:tcW w:w="1244" w:type="dxa"/>
+          </w:tcPr>
+          <w:p>
+            <w:pPr>
+              <w:cnfStyle w:val="000000100000" w:firstRow="0" w:lastRow="0" w:firstColumn="0" w:lastColumn="0" w:oddVBand="0" w:evenVBand="0" w:oddHBand="1" w:evenHBand="0" w:firstRowFirstColumn="0" w:firstRowLastColumn="0" w:lastRowFirstColumn="0" w:lastRowLastColumn="0"/>
+            </w:pPr>
+          </w:p>
+        </w:tc>
+        <w:tc>
+          <w:tcPr>
+            <w:tcW w:w="1715" w:type="dxa"/>
+          </w:tcPr>
+          <w:p>
+            <w:pPr>
+              <w:cnfStyle w:val="000000100000" w:firstRow="0" w:lastRow="0" w:firstColumn="0" w:lastColumn="0" w:oddVBand="0" w:evenVBand="0" w:oddHBand="1" w:evenHBand="0" w:firstRowFirstColumn="0" w:firstRowLastColumn="0" w:lastRowFirstColumn="0" w:lastRowLastColumn="0"/>
+            </w:pPr>
+          </w:p>
+        </w:tc>
+      </w:tr>
+    </w:tbl>
+    <w:p/>
+    <w:p/>
+    <w:p/>
+    <w:p/>
+    <w:p/>
+    <w:p/>
+    <w:p/>
+    <w:p/>
+    <w:p/>
+    <w:p/>
+    <w:p/>
+    <w:p/>
+    <w:p>
+      <w:r>
+        <w:lastRenderedPageBreak/>
+        <w:t>Milestone 4:</w:t>
+      </w:r>
+    </w:p>
+    <w:tbl>
+      <w:tblPr>
+        <w:tblStyle w:val="TabeladeGrelha4"/>
+        <w:tblW w:w="8710" w:type="dxa"/>
+        <w:tblLook w:val="04A0" w:firstRow="1" w:lastRow="0" w:firstColumn="1" w:lastColumn="0" w:noHBand="0" w:noVBand="1"/>
+      </w:tblPr>
+      <w:tblGrid>
+        <w:gridCol w:w="1889"/>
+        <w:gridCol w:w="1888"/>
+        <w:gridCol w:w="1006"/>
+        <w:gridCol w:w="861"/>
+        <w:gridCol w:w="1405"/>
+        <w:gridCol w:w="1661"/>
+      </w:tblGrid>
+      <w:tr>
+        <w:trPr>
+          <w:cnfStyle w:val="100000000000" w:firstRow="1" w:lastRow="0" w:firstColumn="0" w:lastColumn="0" w:oddVBand="0" w:evenVBand="0" w:oddHBand="0" w:evenHBand="0" w:firstRowFirstColumn="0" w:firstRowLastColumn="0" w:lastRowFirstColumn="0" w:lastRowLastColumn="0"/>
+          <w:trHeight w:val="372"/>
+        </w:trPr>
+        <w:tc>
+          <w:tcPr>
+            <w:cnfStyle w:val="001000000000" w:firstRow="0" w:lastRow="0" w:firstColumn="1" w:lastColumn="0" w:oddVBand="0" w:evenVBand="0" w:oddHBand="0" w:evenHBand="0" w:firstRowFirstColumn="0" w:firstRowLastColumn="0" w:lastRowFirstColumn="0" w:lastRowLastColumn="0"/>
+            <w:tcW w:w="2400" w:type="dxa"/>
+          </w:tcPr>
+          <w:p>
+            <w:r>
+              <w:t>Nome</w:t>
+            </w:r>
+          </w:p>
+        </w:tc>
+        <w:tc>
+          <w:tcPr>
+            <w:tcW w:w="1385" w:type="dxa"/>
+          </w:tcPr>
+          <w:p>
+            <w:pPr>
+              <w:cnfStyle w:val="100000000000" w:firstRow="1" w:lastRow="0" w:firstColumn="0" w:lastColumn="0" w:oddVBand="0" w:evenVBand="0" w:oddHBand="0" w:evenHBand="0" w:firstRowFirstColumn="0" w:firstRowLastColumn="0" w:lastRowFirstColumn="0" w:lastRowLastColumn="0"/>
+            </w:pPr>
+            <w:r>
+              <w:t>Descrição</w:t>
+            </w:r>
+          </w:p>
+        </w:tc>
+        <w:tc>
+          <w:tcPr>
+            <w:tcW w:w="1161" w:type="dxa"/>
+          </w:tcPr>
+          <w:p>
+            <w:pPr>
+              <w:cnfStyle w:val="100000000000" w:firstRow="1" w:lastRow="0" w:firstColumn="0" w:lastColumn="0" w:oddVBand="0" w:evenVBand="0" w:oddHBand="0" w:evenHBand="0" w:firstRowFirstColumn="0" w:firstRowLastColumn="0" w:lastRowFirstColumn="0" w:lastRowLastColumn="0"/>
+            </w:pPr>
+            <w:r>
+              <w:t>Estado</w:t>
+            </w:r>
+          </w:p>
+        </w:tc>
+        <w:tc>
+          <w:tcPr>
+            <w:tcW w:w="1060" w:type="dxa"/>
+          </w:tcPr>
+          <w:p>
+            <w:pPr>
+              <w:cnfStyle w:val="100000000000" w:firstRow="1" w:lastRow="0" w:firstColumn="0" w:lastColumn="0" w:oddVBand="0" w:evenVBand="0" w:oddHBand="0" w:evenHBand="0" w:firstRowFirstColumn="0" w:firstRowLastColumn="0" w:lastRowFirstColumn="0" w:lastRowLastColumn="0"/>
+            </w:pPr>
+            <w:r>
+              <w:t>Autor</w:t>
+            </w:r>
+          </w:p>
+        </w:tc>
+        <w:tc>
+          <w:tcPr>
+            <w:tcW w:w="1009" w:type="dxa"/>
+          </w:tcPr>
+          <w:p>
+            <w:pPr>
+              <w:cnfStyle w:val="100000000000" w:firstRow="1" w:lastRow="0" w:firstColumn="0" w:lastColumn="0" w:oddVBand="0" w:evenVBand="0" w:oddHBand="0" w:evenHBand="0" w:firstRowFirstColumn="0" w:firstRowLastColumn="0" w:lastRowFirstColumn="0" w:lastRowLastColumn="0"/>
+            </w:pPr>
+            <w:r>
+              <w:t>Data</w:t>
+            </w:r>
+          </w:p>
+        </w:tc>
+        <w:tc>
+          <w:tcPr>
+            <w:tcW w:w="1695" w:type="dxa"/>
+          </w:tcPr>
+          <w:p>
+            <w:pPr>
+              <w:cnfStyle w:val="100000000000" w:firstRow="1" w:lastRow="0" w:firstColumn="0" w:lastColumn="0" w:oddVBand="0" w:evenVBand="0" w:oddHBand="0" w:evenHBand="0" w:firstRowFirstColumn="0" w:firstRowLastColumn="0" w:lastRowFirstColumn="0" w:lastRowLastColumn="0"/>
+            </w:pPr>
+            <w:r>
+              <w:t>Observações</w:t>
+            </w:r>
+          </w:p>
+        </w:tc>
+      </w:tr>
+      <w:tr>
+        <w:trPr>
+          <w:cnfStyle w:val="000000100000" w:firstRow="0" w:lastRow="0" w:firstColumn="0" w:lastColumn="0" w:oddVBand="0" w:evenVBand="0" w:oddHBand="1" w:evenHBand="0" w:firstRowFirstColumn="0" w:firstRowLastColumn="0" w:lastRowFirstColumn="0" w:lastRowLastColumn="0"/>
+          <w:trHeight w:val="372"/>
+        </w:trPr>
+        <w:tc>
+          <w:tcPr>
+            <w:cnfStyle w:val="001000000000" w:firstRow="0" w:lastRow="0" w:firstColumn="1" w:lastColumn="0" w:oddVBand="0" w:evenVBand="0" w:oddHBand="0" w:evenHBand="0" w:firstRowFirstColumn="0" w:firstRowLastColumn="0" w:lastRowFirstColumn="0" w:lastRowLastColumn="0"/>
+            <w:tcW w:w="2400" w:type="dxa"/>
+          </w:tcPr>
+          <w:p>
+            <w:r>
+              <w:t>Frontend Web</w:t>
+            </w:r>
+          </w:p>
+        </w:tc>
+        <w:tc>
+          <w:tcPr>
+            <w:tcW w:w="1385" w:type="dxa"/>
+          </w:tcPr>
+          <w:p>
+            <w:pPr>
+              <w:cnfStyle w:val="000000100000" w:firstRow="0" w:lastRow="0" w:firstColumn="0" w:lastColumn="0" w:oddVBand="0" w:evenVBand="0" w:oddHBand="1" w:evenHBand="0" w:firstRowFirstColumn="0" w:firstRowLastColumn="0" w:lastRowFirstColumn="0" w:lastRowLastColumn="0"/>
+            </w:pPr>
+            <w:r>
+              <w:t>Implementação do frontend web usando frameworks compatíveis com .NET Core, integrando com o backend via APIs</w:t>
+            </w:r>
+          </w:p>
+          <w:p>
+            <w:pPr>
+              <w:cnfStyle w:val="000000100000" w:firstRow="0" w:lastRow="0" w:firstColumn="0" w:lastColumn="0" w:oddVBand="0" w:evenVBand="0" w:oddHBand="1" w:evenHBand="0" w:firstRowFirstColumn="0" w:firstRowLastColumn="0" w:lastRowFirstColumn="0" w:lastRowLastColumn="0"/>
+            </w:pPr>
+          </w:p>
+        </w:tc>
+        <w:tc>
+          <w:tcPr>
+            <w:tcW w:w="1161" w:type="dxa"/>
+          </w:tcPr>
+          <w:p>
+            <w:pPr>
+              <w:cnfStyle w:val="000000100000" w:firstRow="0" w:lastRow="0" w:firstColumn="0" w:lastColumn="0" w:oddVBand="0" w:evenVBand="0" w:oddHBand="1" w:evenHBand="0" w:firstRowFirstColumn="0" w:firstRowLastColumn="0" w:lastRowFirstColumn="0" w:lastRowLastColumn="0"/>
+            </w:pPr>
+            <w:r>
+              <w:t>Por fazer</w:t>
+            </w:r>
+          </w:p>
+        </w:tc>
+        <w:tc>
+          <w:tcPr>
+            <w:tcW w:w="1060" w:type="dxa"/>
+          </w:tcPr>
+          <w:p>
+            <w:pPr>
+              <w:cnfStyle w:val="000000100000" w:firstRow="0" w:lastRow="0" w:firstColumn="0" w:lastColumn="0" w:oddVBand="0" w:evenVBand="0" w:oddHBand="1" w:evenHBand="0" w:firstRowFirstColumn="0" w:firstRowLastColumn="0" w:lastRowFirstColumn="0" w:lastRowLastColumn="0"/>
+            </w:pPr>
+          </w:p>
+        </w:tc>
+        <w:tc>
+          <w:tcPr>
+            <w:tcW w:w="1009" w:type="dxa"/>
+          </w:tcPr>
+          <w:p>
+            <w:pPr>
+              <w:cnfStyle w:val="000000100000" w:firstRow="0" w:lastRow="0" w:firstColumn="0" w:lastColumn="0" w:oddVBand="0" w:evenVBand="0" w:oddHBand="1" w:evenHBand="0" w:firstRowFirstColumn="0" w:firstRowLastColumn="0" w:lastRowFirstColumn="0" w:lastRowLastColumn="0"/>
+            </w:pPr>
+            <w:r>
+              <w:t>20/11/2025</w:t>
+            </w:r>
+          </w:p>
+        </w:tc>
+        <w:tc>
+          <w:tcPr>
+            <w:tcW w:w="1695" w:type="dxa"/>
+          </w:tcPr>
+          <w:p>
+            <w:pPr>
+              <w:cnfStyle w:val="000000100000" w:firstRow="0" w:lastRow="0" w:firstColumn="0" w:lastColumn="0" w:oddVBand="0" w:evenVBand="0" w:oddHBand="1" w:evenHBand="0" w:firstRowFirstColumn="0" w:firstRowLastColumn="0" w:lastRowFirstColumn="0" w:lastRowLastColumn="0"/>
+            </w:pPr>
+          </w:p>
+        </w:tc>
+      </w:tr>
+      <w:tr>
+        <w:trPr>
+          <w:trHeight w:val="372"/>
+        </w:trPr>
+        <w:tc>
+          <w:tcPr>
+            <w:cnfStyle w:val="001000000000" w:firstRow="0" w:lastRow="0" w:firstColumn="1" w:lastColumn="0" w:oddVBand="0" w:evenVBand="0" w:oddHBand="0" w:evenHBand="0" w:firstRowFirstColumn="0" w:firstRowLastColumn="0" w:lastRowFirstColumn="0" w:lastRowLastColumn="0"/>
+            <w:tcW w:w="2400" w:type="dxa"/>
+          </w:tcPr>
+          <w:p>
+            <w:r>
+              <w:t>Frontend Mobile</w:t>
+            </w:r>
+          </w:p>
+        </w:tc>
+        <w:tc>
+          <w:tcPr>
+            <w:tcW w:w="1385" w:type="dxa"/>
+          </w:tcPr>
+          <w:p>
+            <w:pPr>
+              <w:cnfStyle w:val="000000000000" w:firstRow="0" w:lastRow="0" w:firstColumn="0" w:lastColumn="0" w:oddVBand="0" w:evenVBand="0" w:oddHBand="0" w:evenHBand="0" w:firstRowFirstColumn="0" w:firstRowLastColumn="0" w:lastRowFirstColumn="0" w:lastRowLastColumn="0"/>
+            </w:pPr>
+            <w:r>
+              <w:t>Implementação do frontend mobile, integrando com web</w:t>
+            </w:r>
+            <w:r>
+              <w:t xml:space="preserve"> services</w:t>
+            </w:r>
+          </w:p>
+          <w:p>
+            <w:pPr>
+              <w:cnfStyle w:val="000000000000" w:firstRow="0" w:lastRow="0" w:firstColumn="0" w:lastColumn="0" w:oddVBand="0" w:evenVBand="0" w:oddHBand="0" w:evenHBand="0" w:firstRowFirstColumn="0" w:firstRowLastColumn="0" w:lastRowFirstColumn="0" w:lastRowLastColumn="0"/>
+            </w:pPr>
+          </w:p>
+        </w:tc>
+        <w:tc>
+          <w:tcPr>
+            <w:tcW w:w="1161" w:type="dxa"/>
+          </w:tcPr>
+          <w:p>
+            <w:pPr>
+              <w:cnfStyle w:val="000000000000" w:firstRow="0" w:lastRow="0" w:firstColumn="0" w:lastColumn="0" w:oddVBand="0" w:evenVBand="0" w:oddHBand="0" w:evenHBand="0" w:firstRowFirstColumn="0" w:firstRowLastColumn="0" w:lastRowFirstColumn="0" w:lastRowLastColumn="0"/>
+            </w:pPr>
+            <w:r>
+              <w:t>Por fazer</w:t>
+            </w:r>
+          </w:p>
+        </w:tc>
+        <w:tc>
+          <w:tcPr>
+            <w:tcW w:w="1060" w:type="dxa"/>
+          </w:tcPr>
+          <w:p>
+            <w:pPr>
+              <w:cnfStyle w:val="000000000000" w:firstRow="0" w:lastRow="0" w:firstColumn="0" w:lastColumn="0" w:oddVBand="0" w:evenVBand="0" w:oddHBand="0" w:evenHBand="0" w:firstRowFirstColumn="0" w:firstRowLastColumn="0" w:lastRowFirstColumn="0" w:lastRowLastColumn="0"/>
+            </w:pPr>
+          </w:p>
+        </w:tc>
+        <w:tc>
+          <w:tcPr>
+            <w:tcW w:w="1009" w:type="dxa"/>
+          </w:tcPr>
+          <w:p>
+            <w:pPr>
+              <w:cnfStyle w:val="000000000000" w:firstRow="0" w:lastRow="0" w:firstColumn="0" w:lastColumn="0" w:oddVBand="0" w:evenVBand="0" w:oddHBand="0" w:evenHBand="0" w:firstRowFirstColumn="0" w:firstRowLastColumn="0" w:lastRowFirstColumn="0" w:lastRowLastColumn="0"/>
+            </w:pPr>
+            <w:r>
+              <w:t>22/11/2025</w:t>
+            </w:r>
+          </w:p>
+        </w:tc>
+        <w:tc>
+          <w:tcPr>
+            <w:tcW w:w="1695" w:type="dxa"/>
+          </w:tcPr>
+          <w:p>
+            <w:pPr>
+              <w:cnfStyle w:val="000000000000" w:firstRow="0" w:lastRow="0" w:firstColumn="0" w:lastColumn="0" w:oddVBand="0" w:evenVBand="0" w:oddHBand="0" w:evenHBand="0" w:firstRowFirstColumn="0" w:firstRowLastColumn="0" w:lastRowFirstColumn="0" w:lastRowLastColumn="0"/>
+            </w:pPr>
+          </w:p>
+        </w:tc>
+      </w:tr>
+      <w:tr>
+        <w:trPr>
+          <w:cnfStyle w:val="000000100000" w:firstRow="0" w:lastRow="0" w:firstColumn="0" w:lastColumn="0" w:oddVBand="0" w:evenVBand="0" w:oddHBand="1" w:evenHBand="0" w:firstRowFirstColumn="0" w:firstRowLastColumn="0" w:lastRowFirstColumn="0" w:lastRowLastColumn="0"/>
+          <w:trHeight w:val="399"/>
+        </w:trPr>
+        <w:tc>
+          <w:tcPr>
+            <w:cnfStyle w:val="001000000000" w:firstRow="0" w:lastRow="0" w:firstColumn="1" w:lastColumn="0" w:oddVBand="0" w:evenVBand="0" w:oddHBand="0" w:evenHBand="0" w:firstRowFirstColumn="0" w:firstRowLastColumn="0" w:lastRowFirstColumn="0" w:lastRowLastColumn="0"/>
+            <w:tcW w:w="2400" w:type="dxa"/>
+          </w:tcPr>
+          <w:p>
+            <w:r>
+              <w:t>Testes de Sistema</w:t>
+            </w:r>
+          </w:p>
+        </w:tc>
+        <w:tc>
+          <w:tcPr>
+            <w:tcW w:w="1385" w:type="dxa"/>
+          </w:tcPr>
+          <w:p>
+            <w:pPr>
+              <w:cnfStyle w:val="000000100000" w:firstRow="0" w:lastRow="0" w:firstColumn="0" w:lastColumn="0" w:oddVBand="0" w:evenVBand="0" w:oddHBand="1" w:evenHBand="0" w:firstRowFirstColumn="0" w:firstRowLastColumn="0" w:lastRowFirstColumn="0" w:lastRowLastColumn="0"/>
+            </w:pPr>
+            <w:r>
+              <w:t>Testes end-to-end que validam o sistema completo (frontend + backend), simulando uso real</w:t>
+            </w:r>
+            <w:r>
+              <w:t xml:space="preserve"> do sistema</w:t>
+            </w:r>
+          </w:p>
+          <w:p>
+            <w:pPr>
+              <w:cnfStyle w:val="000000100000" w:firstRow="0" w:lastRow="0" w:firstColumn="0" w:lastColumn="0" w:oddVBand="0" w:evenVBand="0" w:oddHBand="1" w:evenHBand="0" w:firstRowFirstColumn="0" w:firstRowLastColumn="0" w:lastRowFirstColumn="0" w:lastRowLastColumn="0"/>
+            </w:pPr>
+          </w:p>
+        </w:tc>
+        <w:tc>
+          <w:tcPr>
+            <w:tcW w:w="1161" w:type="dxa"/>
+          </w:tcPr>
+          <w:p>
+            <w:pPr>
+              <w:cnfStyle w:val="000000100000" w:firstRow="0" w:lastRow="0" w:firstColumn="0" w:lastColumn="0" w:oddVBand="0" w:evenVBand="0" w:oddHBand="1" w:evenHBand="0" w:firstRowFirstColumn="0" w:firstRowLastColumn="0" w:lastRowFirstColumn="0" w:lastRowLastColumn="0"/>
+            </w:pPr>
+            <w:r>
+              <w:t>Por fazer</w:t>
+            </w:r>
+          </w:p>
+        </w:tc>
+        <w:tc>
+          <w:tcPr>
+            <w:tcW w:w="1060" w:type="dxa"/>
+          </w:tcPr>
+          <w:p>
+            <w:pPr>
+              <w:cnfStyle w:val="000000100000" w:firstRow="0" w:lastRow="0" w:firstColumn="0" w:lastColumn="0" w:oddVBand="0" w:evenVBand="0" w:oddHBand="1" w:evenHBand="0" w:firstRowFirstColumn="0" w:firstRowLastColumn="0" w:lastRowFirstColumn="0" w:lastRowLastColumn="0"/>
+            </w:pPr>
+          </w:p>
+        </w:tc>
+        <w:tc>
+          <w:tcPr>
+            <w:tcW w:w="1009" w:type="dxa"/>
+          </w:tcPr>
+          <w:p>
+            <w:pPr>
+              <w:cnfStyle w:val="000000100000" w:firstRow="0" w:lastRow="0" w:firstColumn="0" w:lastColumn="0" w:oddVBand="0" w:evenVBand="0" w:oddHBand="1" w:evenHBand="0" w:firstRowFirstColumn="0" w:firstRowLastColumn="0" w:lastRowFirstColumn="0" w:lastRowLastColumn="0"/>
+            </w:pPr>
+            <w:r>
+              <w:t>26/11/2025</w:t>
+            </w:r>
+          </w:p>
+        </w:tc>
+        <w:tc>
+          <w:tcPr>
+            <w:tcW w:w="1695" w:type="dxa"/>
+          </w:tcPr>
+          <w:p>
+            <w:pPr>
+              <w:cnfStyle w:val="000000100000" w:firstRow="0" w:lastRow="0" w:firstColumn="0" w:lastColumn="0" w:oddVBand="0" w:evenVBand="0" w:oddHBand="1" w:evenHBand="0" w:firstRowFirstColumn="0" w:firstRowLastColumn="0" w:lastRowFirstColumn="0" w:lastRowLastColumn="0"/>
+            </w:pPr>
+          </w:p>
+        </w:tc>
+      </w:tr>
+      <w:tr>
+        <w:trPr>
+          <w:trHeight w:val="1191"/>
+        </w:trPr>
+        <w:tc>
+          <w:tcPr>
+            <w:cnfStyle w:val="001000000000" w:firstRow="0" w:lastRow="0" w:firstColumn="1" w:lastColumn="0" w:oddVBand="0" w:evenVBand="0" w:oddHBand="0" w:evenHBand="0" w:firstRowFirstColumn="0" w:firstRowLastColumn="0" w:lastRowFirstColumn="0" w:lastRowLastColumn="0"/>
+            <w:tcW w:w="2400" w:type="dxa"/>
+          </w:tcPr>
+          <w:p>
+            <w:r>
+              <w:t>PipelineCI/CD 100% funcional (versão anterior + Testes de Sistema)</w:t>
+            </w:r>
+          </w:p>
+        </w:tc>
+        <w:tc>
+          <w:tcPr>
+            <w:tcW w:w="1385" w:type="dxa"/>
+          </w:tcPr>
+          <w:p>
+            <w:pPr>
+              <w:cnfStyle w:val="000000000000" w:firstRow="0" w:lastRow="0" w:firstColumn="0" w:lastColumn="0" w:oddVBand="0" w:evenVBand="0" w:oddHBand="0" w:evenHBand="0" w:firstRowFirstColumn="0" w:firstRowLastColumn="0" w:lastRowFirstColumn="0" w:lastRowLastColumn="0"/>
+            </w:pPr>
+            <w:r>
+              <w:t xml:space="preserve">Atualização da versão anterior, </w:t>
+            </w:r>
+            <w:r>
+              <w:t>incluindo testes de sistema automatizados para cobertura completa</w:t>
+            </w:r>
+          </w:p>
+          <w:p>
+            <w:pPr>
+              <w:cnfStyle w:val="000000000000" w:firstRow="0" w:lastRow="0" w:firstColumn="0" w:lastColumn="0" w:oddVBand="0" w:evenVBand="0" w:oddHBand="0" w:evenHBand="0" w:firstRowFirstColumn="0" w:firstRowLastColumn="0" w:lastRowFirstColumn="0" w:lastRowLastColumn="0"/>
+            </w:pPr>
+          </w:p>
+        </w:tc>
+        <w:tc>
+          <w:tcPr>
+            <w:tcW w:w="1161" w:type="dxa"/>
+          </w:tcPr>
+          <w:p>
+            <w:pPr>
+              <w:cnfStyle w:val="000000000000" w:firstRow="0" w:lastRow="0" w:firstColumn="0" w:lastColumn="0" w:oddVBand="0" w:evenVBand="0" w:oddHBand="0" w:evenHBand="0" w:firstRowFirstColumn="0" w:firstRowLastColumn="0" w:lastRowFirstColumn="0" w:lastRowLastColumn="0"/>
+            </w:pPr>
+            <w:r>
+              <w:t>Por fazer</w:t>
+            </w:r>
+          </w:p>
+        </w:tc>
+        <w:tc>
+          <w:tcPr>
+            <w:tcW w:w="1060" w:type="dxa"/>
+          </w:tcPr>
+          <w:p>
+            <w:pPr>
+              <w:cnfStyle w:val="000000000000" w:firstRow="0" w:lastRow="0" w:firstColumn="0" w:lastColumn="0" w:oddVBand="0" w:evenVBand="0" w:oddHBand="0" w:evenHBand="0" w:firstRowFirstColumn="0" w:firstRowLastColumn="0" w:lastRowFirstColumn="0" w:lastRowLastColumn="0"/>
+            </w:pPr>
+          </w:p>
+        </w:tc>
+        <w:tc>
+          <w:tcPr>
+            <w:tcW w:w="1009" w:type="dxa"/>
+          </w:tcPr>
+          <w:p>
+            <w:pPr>
+              <w:cnfStyle w:val="000000000000" w:firstRow="0" w:lastRow="0" w:firstColumn="0" w:lastColumn="0" w:oddVBand="0" w:evenVBand="0" w:oddHBand="0" w:evenHBand="0" w:firstRowFirstColumn="0" w:firstRowLastColumn="0" w:lastRowFirstColumn="0" w:lastRowLastColumn="0"/>
+            </w:pPr>
+            <w:r>
+              <w:t>30/11/2</w:t>
+            </w:r>
+            <w:r>
+              <w:t>025</w:t>
+            </w:r>
+          </w:p>
+        </w:tc>
+        <w:tc>
+          <w:tcPr>
+            <w:tcW w:w="1695" w:type="dxa"/>
+          </w:tcPr>
+          <w:p>
+            <w:pPr>
+              <w:cnfStyle w:val="000000000000" w:firstRow="0" w:lastRow="0" w:firstColumn="0" w:lastColumn="0" w:oddVBand="0" w:evenVBand="0" w:oddHBand="0" w:evenHBand="0" w:firstRowFirstColumn="0" w:firstRowLastColumn="0" w:lastRowFirstColumn="0" w:lastRowLastColumn="0"/>
+            </w:pPr>
+          </w:p>
+        </w:tc>
+      </w:tr>
+      <w:tr>
+        <w:trPr>
+          <w:cnfStyle w:val="000000100000" w:firstRow="0" w:lastRow="0" w:firstColumn="0" w:lastColumn="0" w:oddVBand="0" w:evenVBand="0" w:oddHBand="1" w:evenHBand="0" w:firstRowFirstColumn="0" w:firstRowLastColumn="0" w:lastRowFirstColumn="0" w:lastRowLastColumn="0"/>
+          <w:trHeight w:val="372"/>
+        </w:trPr>
+        <w:tc>
+          <w:tcPr>
+            <w:cnfStyle w:val="001000000000" w:firstRow="0" w:lastRow="0" w:firstColumn="1" w:lastColumn="0" w:oddVBand="0" w:evenVBand="0" w:oddHBand="0" w:evenHBand="0" w:firstRowFirstColumn="0" w:firstRowLastColumn="0" w:lastRowFirstColumn="0" w:lastRowLastColumn="0"/>
+            <w:tcW w:w="2400" w:type="dxa"/>
+          </w:tcPr>
+          <w:p>
+            <w:r>
+              <w:t>RTM(estado</w:t>
+            </w:r>
+            <w:r>
+              <w:t xml:space="preserve"> </w:t>
+            </w:r>
+            <w:r>
+              <w:t>atual)</w:t>
+            </w:r>
+          </w:p>
+        </w:tc>
+        <w:tc>
+          <w:tcPr>
+            <w:tcW w:w="1385" w:type="dxa"/>
+          </w:tcPr>
+          <w:p>
+            <w:pPr>
+              <w:cnfStyle w:val="000000100000" w:firstRow="0" w:lastRow="0" w:firstColumn="0" w:lastColumn="0" w:oddVBand="0" w:evenVBand="0" w:oddHBand="1" w:evenHBand="0" w:firstRowFirstColumn="0" w:firstRowLastColumn="0" w:lastRowFirstColumn="0" w:lastRowLastColumn="0"/>
+            </w:pPr>
+            <w:r>
+              <w:t>Matriz de rastreabilidade de requisitos atualizada, mapeando todos os elementos implementados e testados</w:t>
+            </w:r>
+          </w:p>
+          <w:p>
+            <w:pPr>
+              <w:cnfStyle w:val="000000100000" w:firstRow="0" w:lastRow="0" w:firstColumn="0" w:lastColumn="0" w:oddVBand="0" w:evenVBand="0" w:oddHBand="1" w:evenHBand="0" w:firstRowFirstColumn="0" w:firstRowLastColumn="0" w:lastRowFirstColumn="0" w:lastRowLastColumn="0"/>
+            </w:pPr>
+          </w:p>
+        </w:tc>
+        <w:tc>
+          <w:tcPr>
+            <w:tcW w:w="1161" w:type="dxa"/>
+          </w:tcPr>
+          <w:p>
+            <w:pPr>
+              <w:cnfStyle w:val="000000100000" w:firstRow="0" w:lastRow="0" w:firstColumn="0" w:lastColumn="0" w:oddVBand="0" w:evenVBand="0" w:oddHBand="1" w:evenHBand="0" w:firstRowFirstColumn="0" w:firstRowLastColumn="0" w:lastRowFirstColumn="0" w:lastRowLastColumn="0"/>
+            </w:pPr>
+            <w:r>
+              <w:t>Por fazer</w:t>
+            </w:r>
+          </w:p>
+        </w:tc>
+        <w:tc>
+          <w:tcPr>
+            <w:tcW w:w="1060" w:type="dxa"/>
+          </w:tcPr>
+          <w:p>
+            <w:pPr>
+              <w:cnfStyle w:val="000000100000" w:firstRow="0" w:lastRow="0" w:firstColumn="0" w:lastColumn="0" w:oddVBand="0" w:evenVBand="0" w:oddHBand="1" w:evenHBand="0" w:firstRowFirstColumn="0" w:firstRowLastColumn="0" w:lastRowFirstColumn="0" w:lastRowLastColumn="0"/>
+            </w:pPr>
+          </w:p>
+        </w:tc>
+        <w:tc>
+          <w:tcPr>
+            <w:tcW w:w="1009" w:type="dxa"/>
+          </w:tcPr>
+          <w:p>
+            <w:pPr>
+              <w:cnfStyle w:val="000000100000" w:firstRow="0" w:lastRow="0" w:firstColumn="0" w:lastColumn="0" w:oddVBand="0" w:evenVBand="0" w:oddHBand="1" w:evenHBand="0" w:firstRowFirstColumn="0" w:firstRowLastColumn="0" w:lastRowFirstColumn="0" w:lastRowLastColumn="0"/>
+            </w:pPr>
+            <w:r>
+              <w:t>30/11/2025</w:t>
+            </w:r>
+          </w:p>
+        </w:tc>
+        <w:tc>
+          <w:tcPr>
+            <w:tcW w:w="1695" w:type="dxa"/>
+          </w:tcPr>
+          <w:p>
+            <w:pPr>
+              <w:cnfStyle w:val="000000100000" w:firstRow="0" w:lastRow="0" w:firstColumn="0" w:lastColumn="0" w:oddVBand="0" w:evenVBand="0" w:oddHBand="1" w:evenHBand="0" w:firstRowFirstColumn="0" w:firstRowLastColumn="0" w:lastRowFirstColumn="0" w:lastRowLastColumn="0"/>
+            </w:pPr>
+          </w:p>
+        </w:tc>
+      </w:tr>
+      <w:tr>
+        <w:trPr>
+          <w:trHeight w:val="1516"/>
+        </w:trPr>
+        <w:tc>
+          <w:tcPr>
+            <w:cnfStyle w:val="001000000000" w:firstRow="0" w:lastRow="0" w:firstColumn="1" w:lastColumn="0" w:oddVBand="0" w:evenVBand="0" w:oddHBand="0" w:evenHBand="0" w:firstRowFirstColumn="0" w:firstRowLastColumn="0" w:lastRowFirstColumn="0" w:lastRowLastColumn="0"/>
+            <w:tcW w:w="2400" w:type="dxa"/>
+          </w:tcPr>
+          <w:p>
+            <w:r>
+              <w:lastRenderedPageBreak/>
+              <w:t>Testes de Aceitação Web &amp;Mobile (simulação de aceitação do cliente)</w:t>
+            </w:r>
+          </w:p>
+        </w:tc>
+        <w:tc>
+          <w:tcPr>
+            <w:tcW w:w="1385" w:type="dxa"/>
+          </w:tcPr>
+          <w:p>
+            <w:pPr>
+              <w:cnfStyle w:val="000000000000" w:firstRow="0" w:lastRow="0" w:firstColumn="0" w:lastColumn="0" w:oddVBand="0" w:evenVBand="0" w:oddHBand="0" w:evenHBand="0" w:firstRowFirstColumn="0" w:firstRowLastColumn="0" w:lastRowFirstColumn="0" w:lastRowLastColumn="0"/>
+            </w:pPr>
+            <w:r>
+              <w:t xml:space="preserve">Permite </w:t>
+            </w:r>
+            <w:r>
+              <w:t>simula</w:t>
+            </w:r>
+            <w:r>
+              <w:t>r</w:t>
+            </w:r>
+            <w:r>
+              <w:t xml:space="preserve"> a validação pelo cliente para web e mobile, baseados em requisitos e mockups</w:t>
+            </w:r>
+          </w:p>
+          <w:p>
+            <w:pPr>
+              <w:cnfStyle w:val="000000000000" w:firstRow="0" w:lastRow="0" w:firstColumn="0" w:lastColumn="0" w:oddVBand="0" w:evenVBand="0" w:oddHBand="0" w:evenHBand="0" w:firstRowFirstColumn="0" w:firstRowLastColumn="0" w:lastRowFirstColumn="0" w:lastRowLastColumn="0"/>
+            </w:pPr>
+          </w:p>
+        </w:tc>
+        <w:tc>
+          <w:tcPr>
+            <w:tcW w:w="1161" w:type="dxa"/>
+          </w:tcPr>
+          <w:p>
+            <w:pPr>
+              <w:cnfStyle w:val="000000000000" w:firstRow="0" w:lastRow="0" w:firstColumn="0" w:lastColumn="0" w:oddVBand="0" w:evenVBand="0" w:oddHBand="0" w:evenHBand="0" w:firstRowFirstColumn="0" w:firstRowLastColumn="0" w:lastRowFirstColumn="0" w:lastRowLastColumn="0"/>
+            </w:pPr>
+            <w:r>
+              <w:t>Por fazer</w:t>
+            </w:r>
+          </w:p>
+        </w:tc>
+        <w:tc>
+          <w:tcPr>
+            <w:tcW w:w="1060" w:type="dxa"/>
+          </w:tcPr>
+          <w:p>
+            <w:pPr>
+              <w:cnfStyle w:val="000000000000" w:firstRow="0" w:lastRow="0" w:firstColumn="0" w:lastColumn="0" w:oddVBand="0" w:evenVBand="0" w:oddHBand="0" w:evenHBand="0" w:firstRowFirstColumn="0" w:firstRowLastColumn="0" w:lastRowFirstColumn="0" w:lastRowLastColumn="0"/>
+            </w:pPr>
+          </w:p>
+        </w:tc>
+        <w:tc>
+          <w:tcPr>
+            <w:tcW w:w="1009" w:type="dxa"/>
+          </w:tcPr>
+          <w:p>
+            <w:pPr>
+              <w:cnfStyle w:val="000000000000" w:firstRow="0" w:lastRow="0" w:firstColumn="0" w:lastColumn="0" w:oddVBand="0" w:evenVBand="0" w:oddHBand="0" w:evenHBand="0" w:firstRowFirstColumn="0" w:firstRowLastColumn="0" w:lastRowFirstColumn="0" w:lastRowLastColumn="0"/>
+            </w:pPr>
+            <w:r>
+              <w:t>1/12/2025</w:t>
+            </w:r>
+          </w:p>
+        </w:tc>
+        <w:tc>
+          <w:tcPr>
+            <w:tcW w:w="1695" w:type="dxa"/>
+          </w:tcPr>
+          <w:p>
+            <w:pPr>
+              <w:cnfStyle w:val="000000000000" w:firstRow="0" w:lastRow="0" w:firstColumn="0" w:lastColumn="0" w:oddVBand="0" w:evenVBand="0" w:oddHBand="0" w:evenHBand="0" w:firstRowFirstColumn="0" w:firstRowLastColumn="0" w:lastRowFirstColumn="0" w:lastRowLastColumn="0"/>
+            </w:pPr>
+          </w:p>
+        </w:tc>
+      </w:tr>
+      <w:tr>
+        <w:trPr>
+          <w:cnfStyle w:val="000000100000" w:firstRow="0" w:lastRow="0" w:firstColumn="0" w:lastColumn="0" w:oddVBand="0" w:evenVBand="0" w:oddHBand="1" w:evenHBand="0" w:firstRowFirstColumn="0" w:firstRowLastColumn="0" w:lastRowFirstColumn="0" w:lastRowLastColumn="0"/>
+          <w:trHeight w:val="1143"/>
+        </w:trPr>
+        <w:tc>
+          <w:tcPr>
+            <w:cnfStyle w:val="001000000000" w:firstRow="0" w:lastRow="0" w:firstColumn="1" w:lastColumn="0" w:oddVBand="0" w:evenVBand="0" w:oddHBand="0" w:evenHBand="0" w:firstRowFirstColumn="0" w:firstRowLastColumn="0" w:lastRowFirstColumn="0" w:lastRowLastColumn="0"/>
+            <w:tcW w:w="2400" w:type="dxa"/>
+          </w:tcPr>
+          <w:p>
+            <w:r>
+              <w:t>Plano do Projeto - Elementos de Referência</w:t>
+            </w:r>
+          </w:p>
+        </w:tc>
+        <w:tc>
+          <w:tcPr>
+            <w:tcW w:w="1385" w:type="dxa"/>
+          </w:tcPr>
+          <w:p>
+            <w:pPr>
+              <w:cnfStyle w:val="000000100000" w:firstRow="0" w:lastRow="0" w:firstColumn="0" w:lastColumn="0" w:oddVBand="0" w:evenVBand="0" w:oddHBand="1" w:evenHBand="0" w:firstRowFirstColumn="0" w:firstRowLastColumn="0" w:lastRowFirstColumn="0" w:lastRowLastColumn="0"/>
+            </w:pPr>
+            <w:r>
+              <w:t>Atualização final dos elementos de referência do plano, incluindo preparação para produção</w:t>
+            </w:r>
+          </w:p>
+          <w:p>
+            <w:pPr>
+              <w:cnfStyle w:val="000000100000" w:firstRow="0" w:lastRow="0" w:firstColumn="0" w:lastColumn="0" w:oddVBand="0" w:evenVBand="0" w:oddHBand="1" w:evenHBand="0" w:firstRowFirstColumn="0" w:firstRowLastColumn="0" w:lastRowFirstColumn="0" w:lastRowLastColumn="0"/>
+            </w:pPr>
+          </w:p>
+          <w:p>
+            <w:pPr>
+              <w:cnfStyle w:val="000000100000" w:firstRow="0" w:lastRow="0" w:firstColumn="0" w:lastColumn="0" w:oddVBand="0" w:evenVBand="0" w:oddHBand="1" w:evenHBand="0" w:firstRowFirstColumn="0" w:firstRowLastColumn="0" w:lastRowFirstColumn="0" w:lastRowLastColumn="0"/>
+            </w:pPr>
+          </w:p>
+          <w:p>
+            <w:pPr>
+              <w:cnfStyle w:val="000000100000" w:firstRow="0" w:lastRow="0" w:firstColumn="0" w:lastColumn="0" w:oddVBand="0" w:evenVBand="0" w:oddHBand="1" w:evenHBand="0" w:firstRowFirstColumn="0" w:firstRowLastColumn="0" w:lastRowFirstColumn="0" w:lastRowLastColumn="0"/>
+            </w:pPr>
+          </w:p>
+        </w:tc>
+        <w:tc>
+          <w:tcPr>
+            <w:tcW w:w="1161" w:type="dxa"/>
+          </w:tcPr>
+          <w:p>
+            <w:pPr>
+              <w:cnfStyle w:val="000000100000" w:firstRow="0" w:lastRow="0" w:firstColumn="0" w:lastColumn="0" w:oddVBand="0" w:evenVBand="0" w:oddHBand="1" w:evenHBand="0" w:firstRowFirstColumn="0" w:firstRowLastColumn="0" w:lastRowFirstColumn="0" w:lastRowLastColumn="0"/>
+            </w:pPr>
+            <w:r>
+              <w:t>Por fazer</w:t>
+            </w:r>
+          </w:p>
+        </w:tc>
+        <w:tc>
+          <w:tcPr>
+            <w:tcW w:w="1060" w:type="dxa"/>
+          </w:tcPr>
+          <w:p>
+            <w:pPr>
+              <w:cnfStyle w:val="000000100000" w:firstRow="0" w:lastRow="0" w:firstColumn="0" w:lastColumn="0" w:oddVBand="0" w:evenVBand="0" w:oddHBand="1" w:evenHBand="0" w:firstRowFirstColumn="0" w:firstRowLastColumn="0" w:lastRowFirstColumn="0" w:lastRowLastColumn="0"/>
+            </w:pPr>
+          </w:p>
+        </w:tc>
+        <w:tc>
+          <w:tcPr>
+            <w:tcW w:w="1009" w:type="dxa"/>
+          </w:tcPr>
+          <w:p>
+            <w:pPr>
+              <w:cnfStyle w:val="000000100000" w:firstRow="0" w:lastRow="0" w:firstColumn="0" w:lastColumn="0" w:oddVBand="0" w:evenVBand="0" w:oddHBand="1" w:evenHBand="0" w:firstRowFirstColumn="0" w:firstRowLastColumn="0" w:lastRowFirstColumn="0" w:lastRowLastColumn="0"/>
+            </w:pPr>
+            <w:r>
+              <w:t>1/12/2025</w:t>
+            </w:r>
+          </w:p>
+        </w:tc>
+        <w:tc>
+          <w:tcPr>
+            <w:tcW w:w="1695" w:type="dxa"/>
+          </w:tcPr>
+          <w:p>
+            <w:pPr>
+              <w:cnfStyle w:val="000000100000" w:firstRow="0" w:lastRow="0" w:firstColumn="0" w:lastColumn="0" w:oddVBand="0" w:evenVBand="0" w:oddHBand="1" w:evenHBand="0" w:firstRowFirstColumn="0" w:firstRowLastColumn="0" w:lastRowFirstColumn="0" w:lastRowLastColumn="0"/>
+            </w:pPr>
+          </w:p>
+        </w:tc>
+      </w:tr>
+      <w:tr>
+        <w:trPr>
+          <w:trHeight w:val="1543"/>
+        </w:trPr>
+        <w:tc>
+          <w:tcPr>
+            <w:cnfStyle w:val="001000000000" w:firstRow="0" w:lastRow="0" w:firstColumn="1" w:lastColumn="0" w:oddVBand="0" w:evenVBand="0" w:oddHBand="0" w:evenHBand="0" w:firstRowFirstColumn="0" w:firstRowLastColumn="0" w:lastRowFirstColumn="0" w:lastRowLastColumn="0"/>
+            <w:tcW w:w="2400" w:type="dxa"/>
+          </w:tcPr>
+          <w:p>
+            <w:r>
+              <w:t>Plano de Projeto - Registos de Execução (estado atual)</w:t>
+            </w:r>
+          </w:p>
+        </w:tc>
+        <w:tc>
+          <w:tcPr>
+            <w:tcW w:w="1385" w:type="dxa"/>
+          </w:tcPr>
+          <w:p>
+            <w:pPr>
+              <w:cnfStyle w:val="000000000000" w:firstRow="0" w:lastRow="0" w:firstColumn="0" w:lastColumn="0" w:oddVBand="0" w:evenVBand="0" w:oddHBand="0" w:evenHBand="0" w:firstRowFirstColumn="0" w:firstRowLastColumn="0" w:lastRowFirstColumn="0" w:lastRowLastColumn="0"/>
+            </w:pPr>
+            <w:r>
+              <w:t>Registo</w:t>
+            </w:r>
+            <w:r>
+              <w:t xml:space="preserve">s </w:t>
+            </w:r>
+            <w:r>
+              <w:t>finais da execução, com resumo de todo o ciclo de vida do projeto</w:t>
+            </w:r>
+          </w:p>
+          <w:p>
+            <w:pPr>
+              <w:cnfStyle w:val="000000000000" w:firstRow="0" w:lastRow="0" w:firstColumn="0" w:lastColumn="0" w:oddVBand="0" w:evenVBand="0" w:oddHBand="0" w:evenHBand="0" w:firstRowFirstColumn="0" w:firstRowLastColumn="0" w:lastRowFirstColumn="0" w:lastRowLastColumn="0"/>
+            </w:pPr>
+          </w:p>
+        </w:tc>
+        <w:tc>
+          <w:tcPr>
+            <w:tcW w:w="1161" w:type="dxa"/>
+          </w:tcPr>
+          <w:p>
+            <w:pPr>
+              <w:cnfStyle w:val="000000000000" w:firstRow="0" w:lastRow="0" w:firstColumn="0" w:lastColumn="0" w:oddVBand="0" w:evenVBand="0" w:oddHBand="0" w:evenHBand="0" w:firstRowFirstColumn="0" w:firstRowLastColumn="0" w:lastRowFirstColumn="0" w:lastRowLastColumn="0"/>
+            </w:pPr>
+            <w:r>
+              <w:t>Por fazer</w:t>
+            </w:r>
+          </w:p>
+        </w:tc>
+        <w:tc>
+          <w:tcPr>
+            <w:tcW w:w="1060" w:type="dxa"/>
+          </w:tcPr>
+          <w:p>
+            <w:pPr>
+              <w:cnfStyle w:val="000000000000" w:firstRow="0" w:lastRow="0" w:firstColumn="0" w:lastColumn="0" w:oddVBand="0" w:evenVBand="0" w:oddHBand="0" w:evenHBand="0" w:firstRowFirstColumn="0" w:firstRowLastColumn="0" w:lastRowFirstColumn="0" w:lastRowLastColumn="0"/>
+            </w:pPr>
+          </w:p>
+        </w:tc>
+        <w:tc>
+          <w:tcPr>
+            <w:tcW w:w="1009" w:type="dxa"/>
+          </w:tcPr>
+          <w:p>
+            <w:pPr>
+              <w:cnfStyle w:val="000000000000" w:firstRow="0" w:lastRow="0" w:firstColumn="0" w:lastColumn="0" w:oddVBand="0" w:evenVBand="0" w:oddHBand="0" w:evenHBand="0" w:firstRowFirstColumn="0" w:firstRowLastColumn="0" w:lastRowFirstColumn="0" w:lastRowLastColumn="0"/>
+            </w:pPr>
+            <w:r>
+              <w:t>1/</w:t>
+            </w:r>
+            <w:r>
+              <w:t>12/2025</w:t>
+            </w:r>
+          </w:p>
+        </w:tc>
+        <w:tc>
+          <w:tcPr>
+            <w:tcW w:w="1695" w:type="dxa"/>
+          </w:tcPr>
+          <w:p>
+            <w:pPr>
+              <w:cnfStyle w:val="000000000000" w:firstRow="0" w:lastRow="0" w:firstColumn="0" w:lastColumn="0" w:oddVBand="0" w:evenVBand="0" w:oddHBand="0" w:evenHBand="0" w:firstRowFirstColumn="0" w:firstRowLastColumn="0" w:lastRowFirstColumn="0" w:lastRowLastColumn="0"/>
+            </w:pPr>
+          </w:p>
+        </w:tc>
+      </w:tr>
+      <w:tr>
+        <w:trPr>
+          <w:cnfStyle w:val="000000100000" w:firstRow="0" w:lastRow="0" w:firstColumn="0" w:lastColumn="0" w:oddVBand="0" w:evenVBand="0" w:oddHBand="1" w:evenHBand="0" w:firstRowFirstColumn="0" w:firstRowLastColumn="0" w:lastRowFirstColumn="0" w:lastRowLastColumn="0"/>
+          <w:trHeight w:val="1543"/>
+        </w:trPr>
+        <w:tc>
+          <w:tcPr>
+            <w:cnfStyle w:val="001000000000" w:firstRow="0" w:lastRow="0" w:firstColumn="1" w:lastColumn="0" w:oddVBand="0" w:evenVBand="0" w:oddHBand="0" w:evenHBand="0" w:firstRowFirstColumn="0" w:firstRowLastColumn="0" w:lastRowFirstColumn="0" w:lastRowLastColumn="0"/>
+            <w:tcW w:w="2400" w:type="dxa"/>
+          </w:tcPr>
+          <w:p>
+            <w:r>
+              <w:t>Product Backlog com pontuação atribuída ao elemento do grupo</w:t>
+            </w:r>
+          </w:p>
+        </w:tc>
+        <w:tc>
+          <w:tcPr>
+            <w:tcW w:w="1385" w:type="dxa"/>
+          </w:tcPr>
+          <w:p>
+            <w:pPr>
+              <w:cnfStyle w:val="000000100000" w:firstRow="0" w:lastRow="0" w:firstColumn="0" w:lastColumn="0" w:oddVBand="0" w:evenVBand="0" w:oddHBand="1" w:evenHBand="0" w:firstRowFirstColumn="0" w:firstRowLastColumn="0" w:lastRowFirstColumn="0" w:lastRowLastColumn="0"/>
+            </w:pPr>
+            <w:r>
+              <w:t>Backlog do produto com pontuações (story points) atribuídas, refletindo contribuições individuais do grupo</w:t>
+            </w:r>
+          </w:p>
+          <w:p>
+            <w:pPr>
+              <w:cnfStyle w:val="000000100000" w:firstRow="0" w:lastRow="0" w:firstColumn="0" w:lastColumn="0" w:oddVBand="0" w:evenVBand="0" w:oddHBand="1" w:evenHBand="0" w:firstRowFirstColumn="0" w:firstRowLastColumn="0" w:lastRowFirstColumn="0" w:lastRowLastColumn="0"/>
+            </w:pPr>
+          </w:p>
+        </w:tc>
+        <w:tc>
+          <w:tcPr>
+            <w:tcW w:w="1161" w:type="dxa"/>
+          </w:tcPr>
+          <w:p>
+            <w:pPr>
+              <w:cnfStyle w:val="000000100000" w:firstRow="0" w:lastRow="0" w:firstColumn="0" w:lastColumn="0" w:oddVBand="0" w:evenVBand="0" w:oddHBand="1" w:evenHBand="0" w:firstRowFirstColumn="0" w:firstRowLastColumn="0" w:lastRowFirstColumn="0" w:lastRowLastColumn="0"/>
+            </w:pPr>
+            <w:r>
+              <w:t>Por fazer</w:t>
+            </w:r>
+          </w:p>
+        </w:tc>
+        <w:tc>
+          <w:tcPr>
+            <w:tcW w:w="1060" w:type="dxa"/>
+          </w:tcPr>
+          <w:p>
+            <w:pPr>
+              <w:cnfStyle w:val="000000100000" w:firstRow="0" w:lastRow="0" w:firstColumn="0" w:lastColumn="0" w:oddVBand="0" w:evenVBand="0" w:oddHBand="1" w:evenHBand="0" w:firstRowFirstColumn="0" w:firstRowLastColumn="0" w:lastRowFirstColumn="0" w:lastRowLastColumn="0"/>
+            </w:pPr>
+          </w:p>
+        </w:tc>
+        <w:tc>
+          <w:tcPr>
+            <w:tcW w:w="1009" w:type="dxa"/>
+          </w:tcPr>
+          <w:p>
+            <w:pPr>
+              <w:cnfStyle w:val="000000100000" w:firstRow="0" w:lastRow="0" w:firstColumn="0" w:lastColumn="0" w:oddVBand="0" w:evenVBand="0" w:oddHBand="1" w:evenHBand="0" w:firstRowFirstColumn="0" w:firstRowLastColumn="0" w:lastRowFirstColumn="0" w:lastRowLastColumn="0"/>
+            </w:pPr>
+            <w:r>
+              <w:t>2/12/2025</w:t>
+            </w:r>
+          </w:p>
+        </w:tc>
+        <w:tc>
+          <w:tcPr>
+            <w:tcW w:w="1695" w:type="dxa"/>
+          </w:tcPr>
+          <w:p>
+            <w:pPr>
+              <w:cnfStyle w:val="000000100000" w:firstRow="0" w:lastRow="0" w:firstColumn="0" w:lastColumn="0" w:oddVBand="0" w:evenVBand="0" w:oddHBand="1" w:evenHBand="0" w:firstRowFirstColumn="0" w:firstRowLastColumn="0" w:lastRowFirstColumn="0" w:lastRowLastColumn="0"/>
+            </w:pPr>
+          </w:p>
+        </w:tc>
+      </w:tr>
+      <w:tr>
+        <w:trPr>
+          <w:trHeight w:val="1338"/>
+        </w:trPr>
+        <w:tc>
+          <w:tcPr>
+            <w:cnfStyle w:val="001000000000" w:firstRow="0" w:lastRow="0" w:firstColumn="1" w:lastColumn="0" w:oddVBand="0" w:evenVBand="0" w:oddHBand="0" w:evenHBand="0" w:firstRowFirstColumn="0" w:firstRowLastColumn="0" w:lastRowFirstColumn="0" w:lastRowLastColumn="0"/>
+            <w:tcW w:w="2400" w:type="dxa"/>
+          </w:tcPr>
+          <w:p>
+            <w:r>
+              <w:t>Relatório de cobertura de testes</w:t>
+            </w:r>
+          </w:p>
+        </w:tc>
+        <w:tc>
+          <w:tcPr>
+            <w:tcW w:w="1385" w:type="dxa"/>
+          </w:tcPr>
+          <w:p>
+            <w:pPr>
+              <w:cnfStyle w:val="000000000000" w:firstRow="0" w:lastRow="0" w:firstColumn="0" w:lastColumn="0" w:oddVBand="0" w:evenVBand="0" w:oddHBand="0" w:evenHBand="0" w:firstRowFirstColumn="0" w:firstRowLastColumn="0" w:lastRowFirstColumn="0" w:lastRowLastColumn="0"/>
+            </w:pPr>
+            <w:r>
+              <w:t>Permite a analise e cobertura dos testes</w:t>
+            </w:r>
+            <w:r>
+              <w:t xml:space="preserve"> </w:t>
+            </w:r>
+            <w:r>
+              <w:t>unitários, integração, sistema), usando métricas e ferramentas</w:t>
+            </w:r>
+          </w:p>
+          <w:p>
+            <w:pPr>
+              <w:cnfStyle w:val="000000000000" w:firstRow="0" w:lastRow="0" w:firstColumn="0" w:lastColumn="0" w:oddVBand="0" w:evenVBand="0" w:oddHBand="0" w:evenHBand="0" w:firstRowFirstColumn="0" w:firstRowLastColumn="0" w:lastRowFirstColumn="0" w:lastRowLastColumn="0"/>
+            </w:pPr>
+          </w:p>
+        </w:tc>
+        <w:tc>
+          <w:tcPr>
+            <w:tcW w:w="1161" w:type="dxa"/>
+          </w:tcPr>
+          <w:p>
+            <w:pPr>
+              <w:cnfStyle w:val="000000000000" w:firstRow="0" w:lastRow="0" w:firstColumn="0" w:lastColumn="0" w:oddVBand="0" w:evenVBand="0" w:oddHBand="0" w:evenHBand="0" w:firstRowFirstColumn="0" w:firstRowLastColumn="0" w:lastRowFirstColumn="0" w:lastRowLastColumn="0"/>
+            </w:pPr>
+            <w:r>
+              <w:t>Por fazer</w:t>
+            </w:r>
+          </w:p>
+        </w:tc>
+        <w:tc>
+          <w:tcPr>
+            <w:tcW w:w="1060" w:type="dxa"/>
+          </w:tcPr>
+          <w:p>
+            <w:pPr>
+              <w:cnfStyle w:val="000000000000" w:firstRow="0" w:lastRow="0" w:firstColumn="0" w:lastColumn="0" w:oddVBand="0" w:evenVBand="0" w:oddHBand="0" w:evenHBand="0" w:firstRowFirstColumn="0" w:firstRowLastColumn="0" w:lastRowFirstColumn="0" w:lastRowLastColumn="0"/>
+            </w:pPr>
+          </w:p>
+        </w:tc>
+        <w:tc>
+          <w:tcPr>
+            <w:tcW w:w="1009" w:type="dxa"/>
+          </w:tcPr>
+          <w:p>
+            <w:pPr>
+              <w:cnfStyle w:val="000000000000" w:firstRow="0" w:lastRow="0" w:firstColumn="0" w:lastColumn="0" w:oddVBand="0" w:evenVBand="0" w:oddHBand="0" w:evenHBand="0" w:firstRowFirstColumn="0" w:firstRowLastColumn="0" w:lastRowFirstColumn="0" w:lastRowLastColumn="0"/>
+            </w:pPr>
+            <w:r>
+              <w:t>2/12/2025</w:t>
+            </w:r>
+          </w:p>
+        </w:tc>
+        <w:tc>
+          <w:tcPr>
+            <w:tcW w:w="1695" w:type="dxa"/>
+          </w:tcPr>
+          <w:p>
+            <w:pPr>
+              <w:cnfStyle w:val="000000000000" w:firstRow="0" w:lastRow="0" w:firstColumn="0" w:lastColumn="0" w:oddVBand="0" w:evenVBand="0" w:oddHBand="0" w:evenHBand="0" w:firstRowFirstColumn="0" w:firstRowLastColumn="0" w:lastRowFirstColumn="0" w:lastRowLastColumn="0"/>
+            </w:pPr>
+          </w:p>
+        </w:tc>
+      </w:tr>
+      <w:tr>
+        <w:trPr>
+          <w:cnfStyle w:val="000000100000" w:firstRow="0" w:lastRow="0" w:firstColumn="0" w:lastColumn="0" w:oddVBand="0" w:evenVBand="0" w:oddHBand="1" w:evenHBand="0" w:firstRowFirstColumn="0" w:firstRowLastColumn="0" w:lastRowFirstColumn="0" w:lastRowLastColumn="0"/>
+          <w:trHeight w:val="1116"/>
+        </w:trPr>
+        <w:tc>
+          <w:tcPr>
+            <w:cnfStyle w:val="001000000000" w:firstRow="0" w:lastRow="0" w:firstColumn="1" w:lastColumn="0" w:oddVBand="0" w:evenVBand="0" w:oddHBand="0" w:evenHBand="0" w:firstRowFirstColumn="0" w:firstRowLastColumn="0" w:lastRowFirstColumn="0" w:lastRowLastColumn="0"/>
+            <w:tcW w:w="2400" w:type="dxa"/>
+          </w:tcPr>
+          <w:p>
+            <w:r>
+              <w:lastRenderedPageBreak/>
+              <w:t>Scripts de Build</w:t>
+            </w:r>
+          </w:p>
+        </w:tc>
+        <w:tc>
+          <w:tcPr>
+            <w:tcW w:w="1385" w:type="dxa"/>
+          </w:tcPr>
+          <w:p>
+            <w:pPr>
+              <w:cnfStyle w:val="000000100000" w:firstRow="0" w:lastRow="0" w:firstColumn="0" w:lastColumn="0" w:oddVBand="0" w:evenVBand="0" w:oddHBand="1" w:evenHBand="0" w:firstRowFirstColumn="0" w:firstRowLastColumn="0" w:lastRowFirstColumn="0" w:lastRowLastColumn="0"/>
+            </w:pPr>
+            <w:r>
+              <w:t>Scripts automatizados para compilar e preparar o build do projeto, integrados à pipeline CI/CD</w:t>
+            </w:r>
+          </w:p>
+          <w:p>
+            <w:pPr>
+              <w:cnfStyle w:val="000000100000" w:firstRow="0" w:lastRow="0" w:firstColumn="0" w:lastColumn="0" w:oddVBand="0" w:evenVBand="0" w:oddHBand="1" w:evenHBand="0" w:firstRowFirstColumn="0" w:firstRowLastColumn="0" w:lastRowFirstColumn="0" w:lastRowLastColumn="0"/>
+            </w:pPr>
+          </w:p>
+        </w:tc>
+        <w:tc>
+          <w:tcPr>
+            <w:tcW w:w="1161" w:type="dxa"/>
+          </w:tcPr>
+          <w:p>
+            <w:pPr>
+              <w:cnfStyle w:val="000000100000" w:firstRow="0" w:lastRow="0" w:firstColumn="0" w:lastColumn="0" w:oddVBand="0" w:evenVBand="0" w:oddHBand="1" w:evenHBand="0" w:firstRowFirstColumn="0" w:firstRowLastColumn="0" w:lastRowFirstColumn="0" w:lastRowLastColumn="0"/>
+            </w:pPr>
+            <w:r>
+              <w:t>Por fazer</w:t>
+            </w:r>
+          </w:p>
+        </w:tc>
+        <w:tc>
+          <w:tcPr>
+            <w:tcW w:w="1060" w:type="dxa"/>
+          </w:tcPr>
+          <w:p>
+            <w:pPr>
+              <w:cnfStyle w:val="000000100000" w:firstRow="0" w:lastRow="0" w:firstColumn="0" w:lastColumn="0" w:oddVBand="0" w:evenVBand="0" w:oddHBand="1" w:evenHBand="0" w:firstRowFirstColumn="0" w:firstRowLastColumn="0" w:lastRowFirstColumn="0" w:lastRowLastColumn="0"/>
+            </w:pPr>
+          </w:p>
+        </w:tc>
+        <w:tc>
+          <w:tcPr>
+            <w:tcW w:w="1009" w:type="dxa"/>
+          </w:tcPr>
+          <w:p>
+            <w:pPr>
+              <w:cnfStyle w:val="000000100000" w:firstRow="0" w:lastRow="0" w:firstColumn="0" w:lastColumn="0" w:oddVBand="0" w:evenVBand="0" w:oddHBand="1" w:evenHBand="0" w:firstRowFirstColumn="0" w:firstRowLastColumn="0" w:lastRowFirstColumn="0" w:lastRowLastColumn="0"/>
+            </w:pPr>
+            <w:r>
+              <w:t>2/12/2025</w:t>
+            </w:r>
+          </w:p>
+        </w:tc>
+        <w:tc>
+          <w:tcPr>
+            <w:tcW w:w="1695" w:type="dxa"/>
+          </w:tcPr>
+          <w:p>
+            <w:pPr>
+              <w:cnfStyle w:val="000000100000" w:firstRow="0" w:lastRow="0" w:firstColumn="0" w:lastColumn="0" w:oddVBand="0" w:evenVBand="0" w:oddHBand="1" w:evenHBand="0" w:firstRowFirstColumn="0" w:firstRowLastColumn="0" w:lastRowFirstColumn="0" w:lastRowLastColumn="0"/>
+            </w:pPr>
+          </w:p>
+        </w:tc>
+      </w:tr>
+      <w:tr>
+        <w:trPr>
+          <w:trHeight w:val="1543"/>
+        </w:trPr>
+        <w:tc>
+          <w:tcPr>
+            <w:cnfStyle w:val="001000000000" w:firstRow="0" w:lastRow="0" w:firstColumn="1" w:lastColumn="0" w:oddVBand="0" w:evenVBand="0" w:oddHBand="0" w:evenHBand="0" w:firstRowFirstColumn="0" w:firstRowLastColumn="0" w:lastRowFirstColumn="0" w:lastRowLastColumn="0"/>
+            <w:tcW w:w="2400" w:type="dxa"/>
+          </w:tcPr>
+          <w:p>
+            <w:pPr>
+              <w:rPr>
+                <w:lang w:val="fr-FR"/>
+              </w:rPr>
+            </w:pPr>
+            <w:r>
+              <w:rPr>
+                <w:lang w:val="fr-FR"/>
+              </w:rPr>
+              <w:t>Scripts de Deploy (CI/C</w:t>
+            </w:r>
+            <w:r>
+              <w:rPr>
+                <w:lang w:val="fr-FR"/>
+              </w:rPr>
+              <w:t>D)</w:t>
+            </w:r>
+          </w:p>
+        </w:tc>
+        <w:tc>
+          <w:tcPr>
+            <w:tcW w:w="1385" w:type="dxa"/>
+          </w:tcPr>
+          <w:p>
+            <w:pPr>
+              <w:cnfStyle w:val="000000000000" w:firstRow="0" w:lastRow="0" w:firstColumn="0" w:lastColumn="0" w:oddVBand="0" w:evenVBand="0" w:oddHBand="0" w:evenHBand="0" w:firstRowFirstColumn="0" w:firstRowLastColumn="0" w:lastRowFirstColumn="0" w:lastRowLastColumn="0"/>
+            </w:pPr>
+            <w:r>
+              <w:t>Scripts para deploy automático do sistema em ambientes de produção, via CI/CD</w:t>
+            </w:r>
+          </w:p>
+          <w:p>
+            <w:pPr>
+              <w:cnfStyle w:val="000000000000" w:firstRow="0" w:lastRow="0" w:firstColumn="0" w:lastColumn="0" w:oddVBand="0" w:evenVBand="0" w:oddHBand="0" w:evenHBand="0" w:firstRowFirstColumn="0" w:firstRowLastColumn="0" w:lastRowFirstColumn="0" w:lastRowLastColumn="0"/>
+            </w:pPr>
+          </w:p>
+        </w:tc>
+        <w:tc>
+          <w:tcPr>
+            <w:tcW w:w="1161" w:type="dxa"/>
+          </w:tcPr>
+          <w:p>
+            <w:pPr>
+              <w:cnfStyle w:val="000000000000" w:firstRow="0" w:lastRow="0" w:firstColumn="0" w:lastColumn="0" w:oddVBand="0" w:evenVBand="0" w:oddHBand="0" w:evenHBand="0" w:firstRowFirstColumn="0" w:firstRowLastColumn="0" w:lastRowFirstColumn="0" w:lastRowLastColumn="0"/>
+              <w:rPr>
+                <w:lang w:val="fr-FR"/>
+              </w:rPr>
+            </w:pPr>
+            <w:r>
+              <w:t>Por fazer</w:t>
+            </w:r>
+          </w:p>
+        </w:tc>
+        <w:tc>
+          <w:tcPr>
+            <w:tcW w:w="1060" w:type="dxa"/>
+          </w:tcPr>
+          <w:p>
+            <w:pPr>
+              <w:cnfStyle w:val="000000000000" w:firstRow="0" w:lastRow="0" w:firstColumn="0" w:lastColumn="0" w:oddVBand="0" w:evenVBand="0" w:oddHBand="0" w:evenHBand="0" w:firstRowFirstColumn="0" w:firstRowLastColumn="0" w:lastRowFirstColumn="0" w:lastRowLastColumn="0"/>
+              <w:rPr>
+                <w:lang w:val="fr-FR"/>
+              </w:rPr>
+            </w:pPr>
+          </w:p>
+        </w:tc>
+        <w:tc>
+          <w:tcPr>
+            <w:tcW w:w="1009" w:type="dxa"/>
+          </w:tcPr>
+          <w:p>
+            <w:pPr>
+              <w:cnfStyle w:val="000000000000" w:firstRow="0" w:lastRow="0" w:firstColumn="0" w:lastColumn="0" w:oddVBand="0" w:evenVBand="0" w:oddHBand="0" w:evenHBand="0" w:firstRowFirstColumn="0" w:firstRowLastColumn="0" w:lastRowFirstColumn="0" w:lastRowLastColumn="0"/>
+              <w:rPr>
+                <w:lang w:val="fr-FR"/>
+              </w:rPr>
+            </w:pPr>
+            <w:r>
+              <w:rPr>
+                <w:lang w:val="fr-FR"/>
+              </w:rPr>
+              <w:t>3/12/2025</w:t>
+            </w:r>
+          </w:p>
+        </w:tc>
+        <w:tc>
+          <w:tcPr>
+            <w:tcW w:w="1695" w:type="dxa"/>
+          </w:tcPr>
+          <w:p>
+            <w:pPr>
+              <w:cnfStyle w:val="000000000000" w:firstRow="0" w:lastRow="0" w:firstColumn="0" w:lastColumn="0" w:oddVBand="0" w:evenVBand="0" w:oddHBand="0" w:evenHBand="0" w:firstRowFirstColumn="0" w:firstRowLastColumn="0" w:lastRowFirstColumn="0" w:lastRowLastColumn="0"/>
+              <w:rPr>
+                <w:lang w:val="fr-FR"/>
+              </w:rPr>
+            </w:pPr>
+          </w:p>
+        </w:tc>
+      </w:tr>
+      <w:tr>
+        <w:trPr>
+          <w:cnfStyle w:val="000000100000" w:firstRow="0" w:lastRow="0" w:firstColumn="0" w:lastColumn="0" w:oddVBand="0" w:evenVBand="0" w:oddHBand="1" w:evenHBand="0" w:firstRowFirstColumn="0" w:firstRowLastColumn="0" w:lastRowFirstColumn="0" w:lastRowLastColumn="0"/>
+          <w:trHeight w:val="1543"/>
+        </w:trPr>
+        <w:tc>
+          <w:tcPr>
+            <w:cnfStyle w:val="001000000000" w:firstRow="0" w:lastRow="0" w:firstColumn="1" w:lastColumn="0" w:oddVBand="0" w:evenVBand="0" w:oddHBand="0" w:evenHBand="0" w:firstRowFirstColumn="0" w:firstRowLastColumn="0" w:lastRowFirstColumn="0" w:lastRowLastColumn="0"/>
+            <w:tcW w:w="2400" w:type="dxa"/>
+          </w:tcPr>
+          <w:p>
+            <w:pPr>
+              <w:rPr>
+                <w:lang w:val="fr-FR"/>
+              </w:rPr>
+            </w:pPr>
+            <w:r>
+              <w:rPr>
+                <w:lang w:val="fr-FR"/>
+              </w:rPr>
+              <w:t>Casos de testes funcionais</w:t>
+            </w:r>
+          </w:p>
+        </w:tc>
+        <w:tc>
+          <w:tcPr>
+            <w:tcW w:w="1385" w:type="dxa"/>
+          </w:tcPr>
+          <w:p>
+            <w:pPr>
+              <w:cnfStyle w:val="000000100000" w:firstRow="0" w:lastRow="0" w:firstColumn="0" w:lastColumn="0" w:oddVBand="0" w:evenVBand="0" w:oddHBand="1" w:evenHBand="0" w:firstRowFirstColumn="0" w:firstRowLastColumn="0" w:lastRowFirstColumn="0" w:lastRowLastColumn="0"/>
+            </w:pPr>
+            <w:r>
+              <w:t xml:space="preserve">Permite detalhar e </w:t>
+            </w:r>
+            <w:r>
+              <w:t xml:space="preserve">validar </w:t>
+            </w:r>
+            <w:r>
+              <w:t>funcionalidades do sistema, alinhados aos requisitos</w:t>
+            </w:r>
+          </w:p>
+          <w:p>
+            <w:pPr>
+              <w:cnfStyle w:val="000000100000" w:firstRow="0" w:lastRow="0" w:firstColumn="0" w:lastColumn="0" w:oddVBand="0" w:evenVBand="0" w:oddHBand="1" w:evenHBand="0" w:firstRowFirstColumn="0" w:firstRowLastColumn="0" w:lastRowFirstColumn="0" w:lastRowLastColumn="0"/>
+            </w:pPr>
+          </w:p>
+        </w:tc>
+        <w:tc>
+          <w:tcPr>
+            <w:tcW w:w="1161" w:type="dxa"/>
+          </w:tcPr>
+          <w:p>
+            <w:pPr>
+              <w:cnfStyle w:val="000000100000" w:firstRow="0" w:lastRow="0" w:firstColumn="0" w:lastColumn="0" w:oddVBand="0" w:evenVBand="0" w:oddHBand="1" w:evenHBand="0" w:firstRowFirstColumn="0" w:firstRowLastColumn="0" w:lastRowFirstColumn="0" w:lastRowLastColumn="0"/>
+              <w:rPr>
+                <w:lang w:val="fr-FR"/>
+              </w:rPr>
+            </w:pPr>
+            <w:r>
+              <w:t>Por fazer</w:t>
+            </w:r>
+          </w:p>
+        </w:tc>
+        <w:tc>
+          <w:tcPr>
+            <w:tcW w:w="1060" w:type="dxa"/>
+          </w:tcPr>
+          <w:p>
+            <w:pPr>
+              <w:cnfStyle w:val="000000100000" w:firstRow="0" w:lastRow="0" w:firstColumn="0" w:lastColumn="0" w:oddVBand="0" w:evenVBand="0" w:oddHBand="1" w:evenHBand="0" w:firstRowFirstColumn="0" w:firstRowLastColumn="0" w:lastRowFirstColumn="0" w:lastRowLastColumn="0"/>
+              <w:rPr>
+                <w:lang w:val="fr-FR"/>
+              </w:rPr>
+            </w:pPr>
+          </w:p>
+        </w:tc>
+        <w:tc>
+          <w:tcPr>
+            <w:tcW w:w="1009" w:type="dxa"/>
+          </w:tcPr>
+          <w:p>
+            <w:pPr>
+              <w:cnfStyle w:val="000000100000" w:firstRow="0" w:lastRow="0" w:firstColumn="0" w:lastColumn="0" w:oddVBand="0" w:evenVBand="0" w:oddHBand="1" w:evenHBand="0" w:firstRowFirstColumn="0" w:firstRowLastColumn="0" w:lastRowFirstColumn="0" w:lastRowLastColumn="0"/>
+              <w:rPr>
+                <w:lang w:val="fr-FR"/>
+              </w:rPr>
+            </w:pPr>
+            <w:r>
+              <w:rPr>
+                <w:lang w:val="fr-FR"/>
+              </w:rPr>
+              <w:t>3/12/202</w:t>
+            </w:r>
+            <w:r>
+              <w:rPr>
+                <w:lang w:val="fr-FR"/>
+              </w:rPr>
+              <w:t>5</w:t>
+            </w:r>
+          </w:p>
+        </w:tc>
+        <w:tc>
+          <w:tcPr>
+            <w:tcW w:w="1695" w:type="dxa"/>
+          </w:tcPr>
+          <w:p>
+            <w:pPr>
+              <w:cnfStyle w:val="000000100000" w:firstRow="0" w:lastRow="0" w:firstColumn="0" w:lastColumn="0" w:oddVBand="0" w:evenVBand="0" w:oddHBand="1" w:evenHBand="0" w:firstRowFirstColumn="0" w:firstRowLastColumn="0" w:lastRowFirstColumn="0" w:lastRowLastColumn="0"/>
+              <w:rPr>
+                <w:lang w:val="fr-FR"/>
+              </w:rPr>
+            </w:pPr>
+          </w:p>
+        </w:tc>
+      </w:tr>
+      <w:tr>
+        <w:trPr>
+          <w:trHeight w:val="1543"/>
+        </w:trPr>
+        <w:tc>
+          <w:tcPr>
+            <w:cnfStyle w:val="001000000000" w:firstRow="0" w:lastRow="0" w:firstColumn="1" w:lastColumn="0" w:oddVBand="0" w:evenVBand="0" w:oddHBand="0" w:evenHBand="0" w:firstRowFirstColumn="0" w:firstRowLastColumn="0" w:lastRowFirstColumn="0" w:lastRowLastColumn="0"/>
+            <w:tcW w:w="2400" w:type="dxa"/>
+          </w:tcPr>
+          <w:p>
+            <w:r>
+              <w:t>Casos de teste de i</w:t>
+            </w:r>
+            <w:r>
+              <w:t>ntegração</w:t>
+            </w:r>
+          </w:p>
+        </w:tc>
+        <w:tc>
+          <w:tcPr>
+            <w:tcW w:w="1385" w:type="dxa"/>
+          </w:tcPr>
+          <w:p>
+            <w:pPr>
+              <w:cnfStyle w:val="000000000000" w:firstRow="0" w:lastRow="0" w:firstColumn="0" w:lastColumn="0" w:oddVBand="0" w:evenVBand="0" w:oddHBand="0" w:evenHBand="0" w:firstRowFirstColumn="0" w:firstRowLastColumn="0" w:lastRowFirstColumn="0" w:lastRowLastColumn="0"/>
+            </w:pPr>
+            <w:r>
+              <w:t>Casos de teste específicos para integração entre frontend, backend e outros componentes</w:t>
+            </w:r>
+          </w:p>
+          <w:p>
+            <w:pPr>
+              <w:cnfStyle w:val="000000000000" w:firstRow="0" w:lastRow="0" w:firstColumn="0" w:lastColumn="0" w:oddVBand="0" w:evenVBand="0" w:oddHBand="0" w:evenHBand="0" w:firstRowFirstColumn="0" w:firstRowLastColumn="0" w:lastRowFirstColumn="0" w:lastRowLastColumn="0"/>
+            </w:pPr>
+          </w:p>
+        </w:tc>
+        <w:tc>
+          <w:tcPr>
+            <w:tcW w:w="1161" w:type="dxa"/>
+          </w:tcPr>
+          <w:p>
+            <w:pPr>
+              <w:cnfStyle w:val="000000000000" w:firstRow="0" w:lastRow="0" w:firstColumn="0" w:lastColumn="0" w:oddVBand="0" w:evenVBand="0" w:oddHBand="0" w:evenHBand="0" w:firstRowFirstColumn="0" w:firstRowLastColumn="0" w:lastRowFirstColumn="0" w:lastRowLastColumn="0"/>
+            </w:pPr>
+            <w:r>
+              <w:t>Por fazer</w:t>
+            </w:r>
+          </w:p>
+        </w:tc>
+        <w:tc>
+          <w:tcPr>
+            <w:tcW w:w="1060" w:type="dxa"/>
+          </w:tcPr>
+          <w:p>
+            <w:pPr>
+              <w:cnfStyle w:val="000000000000" w:firstRow="0" w:lastRow="0" w:firstColumn="0" w:lastColumn="0" w:oddVBand="0" w:evenVBand="0" w:oddHBand="0" w:evenHBand="0" w:firstRowFirstColumn="0" w:firstRowLastColumn="0" w:lastRowFirstColumn="0" w:lastRowLastColumn="0"/>
+            </w:pPr>
+          </w:p>
+        </w:tc>
+        <w:tc>
+          <w:tcPr>
+            <w:tcW w:w="1009" w:type="dxa"/>
+          </w:tcPr>
+          <w:p>
+            <w:pPr>
+              <w:cnfStyle w:val="000000000000" w:firstRow="0" w:lastRow="0" w:firstColumn="0" w:lastColumn="0" w:oddVBand="0" w:evenVBand="0" w:oddHBand="0" w:evenHBand="0" w:firstRowFirstColumn="0" w:firstRowLastColumn="0" w:lastRowFirstColumn="0" w:lastRowLastColumn="0"/>
+            </w:pPr>
+            <w:r>
+              <w:t>3/12/</w:t>
+            </w:r>
+            <w:r>
+              <w:t>2025</w:t>
+            </w:r>
+          </w:p>
+        </w:tc>
+        <w:tc>
+          <w:tcPr>
+            <w:tcW w:w="1695" w:type="dxa"/>
+          </w:tcPr>
+          <w:p>
+            <w:pPr>
+              <w:cnfStyle w:val="000000000000" w:firstRow="0" w:lastRow="0" w:firstColumn="0" w:lastColumn="0" w:oddVBand="0" w:evenVBand="0" w:oddHBand="0" w:evenHBand="0" w:firstRowFirstColumn="0" w:firstRowLastColumn="0" w:lastRowFirstColumn="0" w:lastRowLastColumn="0"/>
+            </w:pPr>
+          </w:p>
+        </w:tc>
+      </w:tr>
+      <w:tr>
+        <w:trPr>
+          <w:cnfStyle w:val="000000100000" w:firstRow="0" w:lastRow="0" w:firstColumn="0" w:lastColumn="0" w:oddVBand="0" w:evenVBand="0" w:oddHBand="1" w:evenHBand="0" w:firstRowFirstColumn="0" w:firstRowLastColumn="0" w:lastRowFirstColumn="0" w:lastRowLastColumn="0"/>
+          <w:trHeight w:val="1543"/>
+        </w:trPr>
+        <w:tc>
+          <w:tcPr>
+            <w:cnfStyle w:val="001000000000" w:firstRow="0" w:lastRow="0" w:firstColumn="1" w:lastColumn="0" w:oddVBand="0" w:evenVBand="0" w:oddHBand="0" w:evenHBand="0" w:firstRowFirstColumn="0" w:firstRowLastColumn="0" w:lastRowFirstColumn="0" w:lastRowLastColumn="0"/>
+            <w:tcW w:w="2400" w:type="dxa"/>
+          </w:tcPr>
+          <w:p>
+            <w:r>
+              <w:t xml:space="preserve">Relatório de Execução de testes </w:t>
+            </w:r>
+          </w:p>
+        </w:tc>
+        <w:tc>
+          <w:tcPr>
+            <w:tcW w:w="1385" w:type="dxa"/>
+          </w:tcPr>
+          <w:p>
+            <w:pPr>
+              <w:cnfStyle w:val="000000100000" w:firstRow="0" w:lastRow="0" w:firstColumn="0" w:lastColumn="0" w:oddVBand="0" w:evenVBand="0" w:oddHBand="1" w:evenHBand="0" w:firstRowFirstColumn="0" w:firstRowLastColumn="0" w:lastRowFirstColumn="0" w:lastRowLastColumn="0"/>
+            </w:pPr>
+            <w:r>
+              <w:t xml:space="preserve">Documentação dos resultados </w:t>
+            </w:r>
+            <w:r>
+              <w:t>da execução de todos os testes, incluindo falhas e correções</w:t>
+            </w:r>
+          </w:p>
+          <w:p>
+            <w:pPr>
+              <w:cnfStyle w:val="000000100000" w:firstRow="0" w:lastRow="0" w:firstColumn="0" w:lastColumn="0" w:oddVBand="0" w:evenVBand="0" w:oddHBand="1" w:evenHBand="0" w:firstRowFirstColumn="0" w:firstRowLastColumn="0" w:lastRowFirstColumn="0" w:lastRowLastColumn="0"/>
+            </w:pPr>
+          </w:p>
+        </w:tc>
+        <w:tc>
+          <w:tcPr>
+            <w:tcW w:w="1161" w:type="dxa"/>
+          </w:tcPr>
+          <w:p>
+            <w:pPr>
+              <w:cnfStyle w:val="000000100000" w:firstRow="0" w:lastRow="0" w:firstColumn="0" w:lastColumn="0" w:oddVBand="0" w:evenVBand="0" w:oddHBand="1" w:evenHBand="0" w:firstRowFirstColumn="0" w:firstRowLastColumn="0" w:lastRowFirstColumn="0" w:lastRowLastColumn="0"/>
+            </w:pPr>
+            <w:r>
+              <w:t>Por fazer</w:t>
+            </w:r>
+          </w:p>
+        </w:tc>
+        <w:tc>
+          <w:tcPr>
+            <w:tcW w:w="1060" w:type="dxa"/>
+          </w:tcPr>
+          <w:p>
+            <w:pPr>
+              <w:cnfStyle w:val="000000100000" w:firstRow="0" w:lastRow="0" w:firstColumn="0" w:lastColumn="0" w:oddVBand="0" w:evenVBand="0" w:oddHBand="1" w:evenHBand="0" w:firstRowFirstColumn="0" w:firstRowLastColumn="0" w:lastRowFirstColumn="0" w:lastRowLastColumn="0"/>
+            </w:pPr>
+          </w:p>
+        </w:tc>
+        <w:tc>
+          <w:tcPr>
+            <w:tcW w:w="1009" w:type="dxa"/>
+          </w:tcPr>
+          <w:p>
+            <w:pPr>
+              <w:cnfStyle w:val="000000100000" w:firstRow="0" w:lastRow="0" w:firstColumn="0" w:lastColumn="0" w:oddVBand="0" w:evenVBand="0" w:oddHBand="1" w:evenHBand="0" w:firstRowFirstColumn="0" w:firstRowLastColumn="0" w:lastRowFirstColumn="0" w:lastRowLastColumn="0"/>
+            </w:pPr>
+            <w:r>
+              <w:t>4/12/2025</w:t>
+            </w:r>
+          </w:p>
+        </w:tc>
+        <w:tc>
+          <w:tcPr>
+            <w:tcW w:w="1695" w:type="dxa"/>
+          </w:tcPr>
+          <w:p>
+            <w:pPr>
+              <w:cnfStyle w:val="000000100000" w:firstRow="0" w:lastRow="0" w:firstColumn="0" w:lastColumn="0" w:oddVBand="0" w:evenVBand="0" w:oddHBand="1" w:evenHBand="0" w:firstRowFirstColumn="0" w:firstRowLastColumn="0" w:lastRowFirstColumn="0" w:lastRowLastColumn="0"/>
+            </w:pPr>
+          </w:p>
+        </w:tc>
+      </w:tr>
+      <w:tr>
+        <w:trPr>
+          <w:trHeight w:val="1543"/>
+        </w:trPr>
+        <w:tc>
+          <w:tcPr>
+            <w:cnfStyle w:val="001000000000" w:firstRow="0" w:lastRow="0" w:firstColumn="1" w:lastColumn="0" w:oddVBand="0" w:evenVBand="0" w:oddHBand="0" w:evenHBand="0" w:firstRowFirstColumn="0" w:firstRowLastColumn="0" w:lastRowFirstColumn="0" w:lastRowLastColumn="0"/>
+            <w:tcW w:w="2400" w:type="dxa"/>
+          </w:tcPr>
+          <w:p>
+            <w:r>
+              <w:t>Manual de instalação e configuração</w:t>
+            </w:r>
+          </w:p>
+        </w:tc>
+        <w:tc>
+          <w:tcPr>
+            <w:tcW w:w="1385" w:type="dxa"/>
+          </w:tcPr>
+          <w:p>
+            <w:pPr>
+              <w:cnfStyle w:val="000000000000" w:firstRow="0" w:lastRow="0" w:firstColumn="0" w:lastColumn="0" w:oddVBand="0" w:evenVBand="0" w:oddHBand="0" w:evenHBand="0" w:firstRowFirstColumn="0" w:firstRowLastColumn="0" w:lastRowFirstColumn="0" w:lastRowLastColumn="0"/>
+            </w:pPr>
+            <w:r>
+              <w:t>Consiste num guia</w:t>
+            </w:r>
+            <w:r>
+              <w:t xml:space="preserve"> para </w:t>
+            </w:r>
+            <w:r>
+              <w:t>a instalação e configuração do sistema, incluindo dependências</w:t>
+            </w:r>
+          </w:p>
+          <w:p>
+            <w:pPr>
+              <w:cnfStyle w:val="000000000000" w:firstRow="0" w:lastRow="0" w:firstColumn="0" w:lastColumn="0" w:oddVBand="0" w:evenVBand="0" w:oddHBand="0" w:evenHBand="0" w:firstRowFirstColumn="0" w:firstRowLastColumn="0" w:lastRowFirstColumn="0" w:lastRowLastColumn="0"/>
+            </w:pPr>
+          </w:p>
+        </w:tc>
+        <w:tc>
+          <w:tcPr>
+            <w:tcW w:w="1161" w:type="dxa"/>
+          </w:tcPr>
+          <w:p>
+            <w:pPr>
+              <w:cnfStyle w:val="000000000000" w:firstRow="0" w:lastRow="0" w:firstColumn="0" w:lastColumn="0" w:oddVBand="0" w:evenVBand="0" w:oddHBand="0" w:evenHBand="0" w:firstRowFirstColumn="0" w:firstRowLastColumn="0" w:lastRowFirstColumn="0" w:lastRowLastColumn="0"/>
+            </w:pPr>
+            <w:r>
+              <w:t>Por fazer</w:t>
+            </w:r>
+          </w:p>
+        </w:tc>
+        <w:tc>
+          <w:tcPr>
+            <w:tcW w:w="1060" w:type="dxa"/>
+          </w:tcPr>
+          <w:p>
+            <w:pPr>
+              <w:cnfStyle w:val="000000000000" w:firstRow="0" w:lastRow="0" w:firstColumn="0" w:lastColumn="0" w:oddVBand="0" w:evenVBand="0" w:oddHBand="0" w:evenHBand="0" w:firstRowFirstColumn="0" w:firstRowLastColumn="0" w:lastRowFirstColumn="0" w:lastRowLastColumn="0"/>
+            </w:pPr>
+          </w:p>
+        </w:tc>
+        <w:tc>
+          <w:tcPr>
+            <w:tcW w:w="1009" w:type="dxa"/>
+          </w:tcPr>
+          <w:p>
+            <w:pPr>
+              <w:cnfStyle w:val="000000000000" w:firstRow="0" w:lastRow="0" w:firstColumn="0" w:lastColumn="0" w:oddVBand="0" w:evenVBand="0" w:oddHBand="0" w:evenHBand="0" w:firstRowFirstColumn="0" w:firstRowLastColumn="0" w:lastRowFirstColumn="0" w:lastRowLastColumn="0"/>
+            </w:pPr>
+            <w:r>
+              <w:t>4/12/2025</w:t>
+            </w:r>
+          </w:p>
+        </w:tc>
+        <w:tc>
+          <w:tcPr>
+            <w:tcW w:w="1695" w:type="dxa"/>
+          </w:tcPr>
+          <w:p>
+            <w:pPr>
+              <w:cnfStyle w:val="000000000000" w:firstRow="0" w:lastRow="0" w:firstColumn="0" w:lastColumn="0" w:oddVBand="0" w:evenVBand="0" w:oddHBand="0" w:evenHBand="0" w:firstRowFirstColumn="0" w:firstRowLastColumn="0" w:lastRowFirstColumn="0" w:lastRowLastColumn="0"/>
+            </w:pPr>
+          </w:p>
+        </w:tc>
+      </w:tr>
+      <w:tr>
+        <w:trPr>
+          <w:cnfStyle w:val="000000100000" w:firstRow="0" w:lastRow="0" w:firstColumn="0" w:lastColumn="0" w:oddVBand="0" w:evenVBand="0" w:oddHBand="1" w:evenHBand="0" w:firstRowFirstColumn="0" w:firstRowLastColumn="0" w:lastRowFirstColumn="0" w:lastRowLastColumn="0"/>
+          <w:trHeight w:val="1543"/>
+        </w:trPr>
+        <w:tc>
+          <w:tcPr>
+            <w:cnfStyle w:val="001000000000" w:firstRow="0" w:lastRow="0" w:firstColumn="1" w:lastColumn="0" w:oddVBand="0" w:evenVBand="0" w:oddHBand="0" w:evenHBand="0" w:firstRowFirstColumn="0" w:firstRowLastColumn="0" w:lastRowFirstColumn="0" w:lastRowLastColumn="0"/>
+            <w:tcW w:w="2400" w:type="dxa"/>
+          </w:tcPr>
+          <w:p>
+            <w:r>
+              <w:lastRenderedPageBreak/>
+              <w:t>Guia do Utilizador (amostra)</w:t>
+            </w:r>
+          </w:p>
+        </w:tc>
+        <w:tc>
+          <w:tcPr>
+            <w:tcW w:w="1385" w:type="dxa"/>
+          </w:tcPr>
+          <w:p>
+            <w:pPr>
+              <w:cnfStyle w:val="000000100000" w:firstRow="0" w:lastRow="0" w:firstColumn="0" w:lastColumn="0" w:oddVBand="0" w:evenVBand="0" w:oddHBand="1" w:evenHBand="0" w:firstRowFirstColumn="0" w:firstRowLastColumn="0" w:lastRowFirstColumn="0" w:lastRowLastColumn="0"/>
+            </w:pPr>
+            <w:r>
+              <w:t xml:space="preserve">Consiste numa amostra </w:t>
+            </w:r>
+            <w:r>
+              <w:t xml:space="preserve">do guia do utilizador, </w:t>
+            </w:r>
+            <w:r>
+              <w:t>explicando como usar a aplicação web e mobile</w:t>
+            </w:r>
+          </w:p>
+          <w:p>
+            <w:pPr>
+              <w:cnfStyle w:val="000000100000" w:firstRow="0" w:lastRow="0" w:firstColumn="0" w:lastColumn="0" w:oddVBand="0" w:evenVBand="0" w:oddHBand="1" w:evenHBand="0" w:firstRowFirstColumn="0" w:firstRowLastColumn="0" w:lastRowFirstColumn="0" w:lastRowLastColumn="0"/>
+            </w:pPr>
+          </w:p>
+        </w:tc>
+        <w:tc>
+          <w:tcPr>
+            <w:tcW w:w="1161" w:type="dxa"/>
+          </w:tcPr>
+          <w:p>
+            <w:pPr>
+              <w:cnfStyle w:val="000000100000" w:firstRow="0" w:lastRow="0" w:firstColumn="0" w:lastColumn="0" w:oddVBand="0" w:evenVBand="0" w:oddHBand="1" w:evenHBand="0" w:firstRowFirstColumn="0" w:firstRowLastColumn="0" w:lastRowFirstColumn="0" w:lastRowLastColumn="0"/>
+            </w:pPr>
+            <w:r>
+              <w:t>Por fazer</w:t>
+            </w:r>
+          </w:p>
+        </w:tc>
+        <w:tc>
+          <w:tcPr>
+            <w:tcW w:w="1060" w:type="dxa"/>
+          </w:tcPr>
+          <w:p>
+            <w:pPr>
+              <w:cnfStyle w:val="000000100000" w:firstRow="0" w:lastRow="0" w:firstColumn="0" w:lastColumn="0" w:oddVBand="0" w:evenVBand="0" w:oddHBand="1" w:evenHBand="0" w:firstRowFirstColumn="0" w:firstRowLastColumn="0" w:lastRowFirstColumn="0" w:lastRowLastColumn="0"/>
+            </w:pPr>
+          </w:p>
+        </w:tc>
+        <w:tc>
+          <w:tcPr>
+            <w:tcW w:w="1009" w:type="dxa"/>
+          </w:tcPr>
+          <w:p>
+            <w:pPr>
+              <w:cnfStyle w:val="000000100000" w:firstRow="0" w:lastRow="0" w:firstColumn="0" w:lastColumn="0" w:oddVBand="0" w:evenVBand="0" w:oddHBand="1" w:evenHBand="0" w:firstRowFirstColumn="0" w:firstRowLastColumn="0" w:lastRowFirstColumn="0" w:lastRowLastColumn="0"/>
+            </w:pPr>
+          </w:p>
+        </w:tc>
+        <w:tc>
+          <w:tcPr>
+            <w:tcW w:w="1695" w:type="dxa"/>
+          </w:tcPr>
+          <w:p>
+            <w:pPr>
+              <w:cnfStyle w:val="000000100000" w:firstRow="0" w:lastRow="0" w:firstColumn="0" w:lastColumn="0" w:oddVBand="0" w:evenVBand="0" w:oddHBand="1" w:evenHBand="0" w:firstRowFirstColumn="0" w:firstRowLastColumn="0" w:lastRowFirstColumn="0" w:lastRowLastColumn="0"/>
+            </w:pPr>
+          </w:p>
+        </w:tc>
+      </w:tr>
+      <w:tr>
+        <w:trPr>
+          <w:trHeight w:val="1543"/>
+        </w:trPr>
+        <w:tc>
+          <w:tcPr>
+            <w:cnfStyle w:val="001000000000" w:firstRow="0" w:lastRow="0" w:firstColumn="1" w:lastColumn="0" w:oddVBand="0" w:evenVBand="0" w:oddHBand="0" w:evenHBand="0" w:firstRowFirstColumn="0" w:firstRowLastColumn="0" w:lastRowFirstColumn="0" w:lastRowLastColumn="0"/>
+            <w:tcW w:w="2400" w:type="dxa"/>
+          </w:tcPr>
+          <w:p>
+            <w:r>
+              <w:t>Checklist de Controlo de Artefactos (estado atual)</w:t>
+            </w:r>
+          </w:p>
+        </w:tc>
+        <w:tc>
+          <w:tcPr>
+            <w:tcW w:w="1385" w:type="dxa"/>
+          </w:tcPr>
+          <w:p>
+            <w:pPr>
+              <w:cnfStyle w:val="000000000000" w:firstRow="0" w:lastRow="0" w:firstColumn="0" w:lastColumn="0" w:oddVBand="0" w:evenVBand="0" w:oddHBand="0" w:evenHBand="0" w:firstRowFirstColumn="0" w:firstRowLastColumn="0" w:lastRowFirstColumn="0" w:lastRowLastColumn="0"/>
+            </w:pPr>
+            <w:r>
+              <w:t xml:space="preserve">Checklist final do controlo de </w:t>
+            </w:r>
+            <w:r>
+              <w:t>artefactos</w:t>
+            </w:r>
+            <w:r>
+              <w:t>, para entrega final.</w:t>
+            </w:r>
+          </w:p>
+          <w:p>
+            <w:pPr>
+              <w:cnfStyle w:val="000000000000" w:firstRow="0" w:lastRow="0" w:firstColumn="0" w:lastColumn="0" w:oddVBand="0" w:evenVBand="0" w:oddHBand="0" w:evenHBand="0" w:firstRowFirstColumn="0" w:firstRowLastColumn="0" w:lastRowFirstColumn="0" w:lastRowLastColumn="0"/>
+            </w:pPr>
+          </w:p>
+        </w:tc>
+        <w:tc>
+          <w:tcPr>
+            <w:tcW w:w="1161" w:type="dxa"/>
+          </w:tcPr>
+          <w:p>
+            <w:pPr>
+              <w:cnfStyle w:val="000000000000" w:firstRow="0" w:lastRow="0" w:firstColumn="0" w:lastColumn="0" w:oddVBand="0" w:evenVBand="0" w:oddHBand="0" w:evenHBand="0" w:firstRowFirstColumn="0" w:firstRowLastColumn="0" w:lastRowFirstColumn="0" w:lastRowLastColumn="0"/>
+            </w:pPr>
+            <w:r>
+              <w:t>Por fazer</w:t>
+            </w:r>
+          </w:p>
+        </w:tc>
+        <w:tc>
+          <w:tcPr>
+            <w:tcW w:w="1060" w:type="dxa"/>
+          </w:tcPr>
+          <w:p>
+            <w:pPr>
+              <w:cnfStyle w:val="000000000000" w:firstRow="0" w:lastRow="0" w:firstColumn="0" w:lastColumn="0" w:oddVBand="0" w:evenVBand="0" w:oddHBand="0" w:evenHBand="0" w:firstRowFirstColumn="0" w:firstRowLastColumn="0" w:lastRowFirstColumn="0" w:lastRowLastColumn="0"/>
+            </w:pPr>
+          </w:p>
+        </w:tc>
+        <w:tc>
+          <w:tcPr>
+            <w:tcW w:w="1009" w:type="dxa"/>
+          </w:tcPr>
+          <w:p>
+            <w:pPr>
+              <w:cnfStyle w:val="000000000000" w:firstRow="0" w:lastRow="0" w:firstColumn="0" w:lastColumn="0" w:oddVBand="0" w:evenVBand="0" w:oddHBand="0" w:evenHBand="0" w:firstRowFirstColumn="0" w:firstRowLastColumn="0" w:lastRowFirstColumn="0" w:lastRowLastColumn="0"/>
+            </w:pPr>
+          </w:p>
+        </w:tc>
+        <w:tc>
+          <w:tcPr>
+            <w:tcW w:w="1695" w:type="dxa"/>
+          </w:tcPr>
+          <w:p>
+            <w:pPr>
+              <w:cnfStyle w:val="000000000000" w:firstRow="0" w:lastRow="0" w:firstColumn="0" w:lastColumn="0" w:oddVBand="0" w:evenVBand="0" w:oddHBand="0" w:evenHBand="0" w:firstRowFirstColumn="0" w:firstRowLastColumn="0" w:lastRowFirstColumn="0" w:lastRowLastColumn="0"/>
+            </w:pPr>
+          </w:p>
+        </w:tc>
+      </w:tr>
+    </w:tbl>
+    <w:p/>
+    <w:p/>
     <w:p/>
     <w:sectPr>
       <w:pgSz w:w="11906" w:h="16838"/>
@@ -1915,6 +5821,17 @@
       </w:tcPr>
     </w:tblStylePr>
   </w:style>
+  <w:style w:type="paragraph" w:styleId="NormalWeb">
+    <w:name w:val="Normal (Web)"/>
+    <w:basedOn w:val="Normal"/>
+    <w:uiPriority w:val="99"/>
+    <w:semiHidden/>
+    <w:unhideWhenUsed/>
+    <w:rsid w:val="00E70B37"/>
+    <w:rPr>
+      <w:rFonts w:ascii="Times New Roman" w:hAnsi="Times New Roman" w:cs="Times New Roman"/>
+    </w:rPr>
+  </w:style>
 </w:styles>
 </file>
 
